--- a/ResearchFinalPaper.docx
+++ b/ResearchFinalPaper.docx
@@ -235,7 +235,7 @@
                     </pic:cNvPicPr>
                   </pic:nvPicPr>
                   <pic:blipFill>
-                    <a:blip r:embed="rId4">
+                    <a:blip r:embed="rId5">
                       <a:extLst>
                         <a:ext uri="{28A0092B-C50C-407E-A947-70E740481C1C}">
                           <a14:useLocalDpi xmlns:a14="http://schemas.microsoft.com/office/drawing/2010/main" val="0"/>
@@ -268,13 +268,25 @@
       </w:r>
     </w:p>
     <w:p>
-      <w:r>
+      <w:pPr>
+        <w:rPr>
+          <w:i/>
+          <w:sz w:val="18"/>
+        </w:rPr>
+      </w:pPr>
+      <w:r>
+        <w:rPr>
+          <w:i/>
+          <w:sz w:val="18"/>
+        </w:rPr>
         <w:t xml:space="preserve">Resource pulled from: </w:t>
       </w:r>
-      <w:hyperlink r:id="rId5" w:history="1">
+      <w:hyperlink r:id="rId6" w:history="1">
         <w:r>
           <w:rPr>
             <w:rStyle w:val="Hyperlink"/>
+            <w:i/>
+            <w:sz w:val="18"/>
           </w:rPr>
           <w:t>http://crestechglobal.com/solutions/test-automation/</w:t>
         </w:r>
@@ -308,11 +320,7 @@
         <w:t>Additionally,</w:t>
       </w:r>
       <w:r>
-        <w:t xml:space="preserve"> with an increased interest in cloud hosting, it is </w:t>
-      </w:r>
-      <w:r>
-        <w:lastRenderedPageBreak/>
-        <w:t xml:space="preserve">intriguing to </w:t>
+        <w:t xml:space="preserve"> with an increased interest in cloud hosting, it is intriguing to </w:t>
       </w:r>
       <w:r>
         <w:t xml:space="preserve">see how automation testing would fair </w:t>
@@ -443,15 +451,7 @@
         <w:t xml:space="preserve"> </w:t>
       </w:r>
       <w:r>
-        <w:t xml:space="preserve">As stated in the introduction, our goal was to automate the process of creating a virtual machine in the cloud </w:t>
-      </w:r>
-      <w:proofErr w:type="gramStart"/>
-      <w:r>
-        <w:t>in order to</w:t>
-      </w:r>
-      <w:proofErr w:type="gramEnd"/>
-      <w:r>
-        <w:t xml:space="preserve"> create a secure</w:t>
+        <w:t>As stated in the introduction, our goal was to automate the process of creating a virtual machine in the cloud in order to create a secure</w:t>
       </w:r>
       <w:r>
         <w:t xml:space="preserve"> and</w:t>
@@ -605,195 +605,403 @@
         <w:t>, provides some necessary structure and execution of a “landing” page.</w:t>
       </w:r>
     </w:p>
+    <w:p>
+      <w:pPr>
+        <w:rPr>
+          <w:i/>
+          <w:sz w:val="18"/>
+        </w:rPr>
+      </w:pPr>
+      <w:r>
+        <w:rPr>
+          <w:i/>
+          <w:sz w:val="18"/>
+        </w:rPr>
+        <w:t xml:space="preserve">Login page for </w:t>
+      </w:r>
+      <w:r>
+        <w:rPr>
+          <w:i/>
+          <w:sz w:val="18"/>
+        </w:rPr>
+        <w:t>php/MySQL web application</w:t>
+      </w:r>
+    </w:p>
+    <w:p>
+      <w:r>
+        <w:rPr>
+          <w:noProof/>
+        </w:rPr>
+        <w:drawing>
+          <wp:inline distT="0" distB="0" distL="0" distR="0" wp14:anchorId="7784A9A6" wp14:editId="2830BFA8">
+            <wp:extent cx="3614581" cy="2446020"/>
+            <wp:effectExtent l="0" t="0" r="5080" b="0"/>
+            <wp:docPr id="22" name="Picture 22"/>
+            <wp:cNvGraphicFramePr>
+              <a:graphicFrameLocks xmlns:a="http://schemas.openxmlformats.org/drawingml/2006/main" noChangeAspect="1"/>
+            </wp:cNvGraphicFramePr>
+            <a:graphic xmlns:a="http://schemas.openxmlformats.org/drawingml/2006/main">
+              <a:graphicData uri="http://schemas.openxmlformats.org/drawingml/2006/picture">
+                <pic:pic xmlns:pic="http://schemas.openxmlformats.org/drawingml/2006/picture">
+                  <pic:nvPicPr>
+                    <pic:cNvPr id="1" name=""/>
+                    <pic:cNvPicPr/>
+                  </pic:nvPicPr>
+                  <pic:blipFill>
+                    <a:blip r:embed="rId7"/>
+                    <a:stretch>
+                      <a:fillRect/>
+                    </a:stretch>
+                  </pic:blipFill>
+                  <pic:spPr>
+                    <a:xfrm>
+                      <a:off x="0" y="0"/>
+                      <a:ext cx="3640318" cy="2463437"/>
+                    </a:xfrm>
+                    <a:prstGeom prst="rect">
+                      <a:avLst/>
+                    </a:prstGeom>
+                  </pic:spPr>
+                </pic:pic>
+              </a:graphicData>
+            </a:graphic>
+          </wp:inline>
+        </w:drawing>
+      </w:r>
+    </w:p>
+    <w:p>
+      <w:pPr>
+        <w:rPr>
+          <w:i/>
+          <w:sz w:val="18"/>
+          <w:szCs w:val="18"/>
+        </w:rPr>
+      </w:pPr>
+      <w:r>
+        <w:rPr>
+          <w:i/>
+          <w:sz w:val="18"/>
+          <w:szCs w:val="18"/>
+        </w:rPr>
+        <w:lastRenderedPageBreak/>
+        <w:t xml:space="preserve">Create User Page for </w:t>
+      </w:r>
+      <w:r>
+        <w:rPr>
+          <w:i/>
+          <w:sz w:val="18"/>
+          <w:szCs w:val="18"/>
+        </w:rPr>
+        <w:t>php/MySQL web application</w:t>
+      </w:r>
+    </w:p>
+    <w:p>
+      <w:r>
+        <w:rPr>
+          <w:noProof/>
+        </w:rPr>
+        <w:drawing>
+          <wp:inline distT="0" distB="0" distL="0" distR="0" wp14:anchorId="7964BD77" wp14:editId="56C9D51E">
+            <wp:extent cx="3558565" cy="2499360"/>
+            <wp:effectExtent l="0" t="0" r="3810" b="0"/>
+            <wp:docPr id="23" name="Picture 23"/>
+            <wp:cNvGraphicFramePr>
+              <a:graphicFrameLocks xmlns:a="http://schemas.openxmlformats.org/drawingml/2006/main" noChangeAspect="1"/>
+            </wp:cNvGraphicFramePr>
+            <a:graphic xmlns:a="http://schemas.openxmlformats.org/drawingml/2006/main">
+              <a:graphicData uri="http://schemas.openxmlformats.org/drawingml/2006/picture">
+                <pic:pic xmlns:pic="http://schemas.openxmlformats.org/drawingml/2006/picture">
+                  <pic:nvPicPr>
+                    <pic:cNvPr id="1" name=""/>
+                    <pic:cNvPicPr/>
+                  </pic:nvPicPr>
+                  <pic:blipFill>
+                    <a:blip r:embed="rId8"/>
+                    <a:stretch>
+                      <a:fillRect/>
+                    </a:stretch>
+                  </pic:blipFill>
+                  <pic:spPr>
+                    <a:xfrm>
+                      <a:off x="0" y="0"/>
+                      <a:ext cx="3580300" cy="2514626"/>
+                    </a:xfrm>
+                    <a:prstGeom prst="rect">
+                      <a:avLst/>
+                    </a:prstGeom>
+                  </pic:spPr>
+                </pic:pic>
+              </a:graphicData>
+            </a:graphic>
+          </wp:inline>
+        </w:drawing>
+      </w:r>
+    </w:p>
+    <w:p>
+      <w:r>
+        <w:t>The second web application was a to-do list built using a ReactJS/Django REST Framework.</w:t>
+      </w:r>
+      <w:r>
+        <w:t xml:space="preserve"> Users can navigate to the React website </w:t>
+      </w:r>
+      <w:r>
+        <w:t>to</w:t>
+      </w:r>
+      <w:r>
+        <w:t xml:space="preserve"> add, remove, and mark various to-do tasks as complete. Additionally, an admin of the website can log into Django’s back end interface to directly control the SQLite3 database, users, and website API.</w:t>
+      </w:r>
+    </w:p>
+    <w:p>
+      <w:r>
+        <w:t xml:space="preserve">Created by Facebook and first hosted </w:t>
+      </w:r>
+      <w:r>
+        <w:t xml:space="preserve">by the social media website </w:t>
+      </w:r>
+      <w:r>
+        <w:t>in 2011, REACT is an open</w:t>
+      </w:r>
+      <w:r>
+        <w:t xml:space="preserve"> </w:t>
+      </w:r>
+      <w:r>
+        <w:t xml:space="preserve">source JavaScript library which allows developers to create large web application which can change data without reloading the page. </w:t>
+      </w:r>
+      <w:r>
+        <w:t xml:space="preserve">Additionally, ReactJS makes it easy to create new features without rewriting </w:t>
+      </w:r>
+      <w:r>
+        <w:t>existing</w:t>
+      </w:r>
+      <w:r>
+        <w:t xml:space="preserve"> code on an individual technology stack. </w:t>
+      </w:r>
+      <w:r>
+        <w:t xml:space="preserve">As a result, only a single file, App.js, was needed </w:t>
+      </w:r>
+      <w:r>
+        <w:t>to</w:t>
+      </w:r>
+      <w:r>
+        <w:t xml:space="preserve"> perform all the necessary </w:t>
+      </w:r>
+      <w:r>
+        <w:t xml:space="preserve">frontend </w:t>
+      </w:r>
+      <w:r>
+        <w:t>functions for our to-do list.</w:t>
+      </w:r>
+    </w:p>
+    <w:p>
+      <w:pPr>
+        <w:rPr>
+          <w:i/>
+          <w:sz w:val="18"/>
+        </w:rPr>
+      </w:pPr>
+      <w:r>
+        <w:rPr>
+          <w:i/>
+          <w:sz w:val="18"/>
+        </w:rPr>
+        <w:t>Frontend appearance of web application (Created by ReactJS)</w:t>
+      </w:r>
+    </w:p>
+    <w:p>
+      <w:r>
+        <w:rPr>
+          <w:rFonts w:ascii="Calibri" w:hAnsi="Calibri" w:cs="Calibri"/>
+          <w:noProof/>
+        </w:rPr>
+        <w:drawing>
+          <wp:inline distT="0" distB="0" distL="0" distR="0">
+            <wp:extent cx="5943600" cy="2453640"/>
+            <wp:effectExtent l="0" t="0" r="0" b="3810"/>
+            <wp:docPr id="21" name="Picture 21" descr="G) localhost: &#10;3000 &#10;YouTube Downloads My Drive - Google Dri... Google Calendar &#10;Add task &#10;complete &#10;n Facebook &#10;Incomplete &#10;reddit the front page M Inbox School Inbox &#10;TODO APP &#10;Create the backend of the new website &#10;Attach an API for JSON Use &#10;Clayton &#10;Edit &#10;Edit &#10;± limo o o sn &#10;NC stuff Games Bills jobs From Google Chrome &#10;Delete &#10;Delete "/>
+            <wp:cNvGraphicFramePr>
+              <a:graphicFrameLocks xmlns:a="http://schemas.openxmlformats.org/drawingml/2006/main" noChangeAspect="1"/>
+            </wp:cNvGraphicFramePr>
+            <a:graphic xmlns:a="http://schemas.openxmlformats.org/drawingml/2006/main">
+              <a:graphicData uri="http://schemas.openxmlformats.org/drawingml/2006/picture">
+                <pic:pic xmlns:pic="http://schemas.openxmlformats.org/drawingml/2006/picture">
+                  <pic:nvPicPr>
+                    <pic:cNvPr id="0" name="Picture 17" descr="G) localhost: &#10;3000 &#10;YouTube Downloads My Drive - Google Dri... Google Calendar &#10;Add task &#10;complete &#10;n Facebook &#10;Incomplete &#10;reddit the front page M Inbox School Inbox &#10;TODO APP &#10;Create the backend of the new website &#10;Attach an API for JSON Use &#10;Clayton &#10;Edit &#10;Edit &#10;± limo o o sn &#10;NC stuff Games Bills jobs From Google Chrome &#10;Delete &#10;Delete "/>
+                    <pic:cNvPicPr>
+                      <a:picLocks noChangeAspect="1" noChangeArrowheads="1"/>
+                    </pic:cNvPicPr>
+                  </pic:nvPicPr>
+                  <pic:blipFill>
+                    <a:blip r:embed="rId9" cstate="print">
+                      <a:extLst>
+                        <a:ext uri="{28A0092B-C50C-407E-A947-70E740481C1C}">
+                          <a14:useLocalDpi xmlns:a14="http://schemas.microsoft.com/office/drawing/2010/main" val="0"/>
+                        </a:ext>
+                      </a:extLst>
+                    </a:blip>
+                    <a:srcRect/>
+                    <a:stretch>
+                      <a:fillRect/>
+                    </a:stretch>
+                  </pic:blipFill>
+                  <pic:spPr bwMode="auto">
+                    <a:xfrm>
+                      <a:off x="0" y="0"/>
+                      <a:ext cx="5943600" cy="2453640"/>
+                    </a:xfrm>
+                    <a:prstGeom prst="rect">
+                      <a:avLst/>
+                    </a:prstGeom>
+                    <a:noFill/>
+                    <a:ln>
+                      <a:noFill/>
+                    </a:ln>
+                  </pic:spPr>
+                </pic:pic>
+              </a:graphicData>
+            </a:graphic>
+          </wp:inline>
+        </w:drawing>
+      </w:r>
+    </w:p>
+    <w:p>
+      <w:r>
+        <w:t xml:space="preserve">The </w:t>
+      </w:r>
+      <w:r>
+        <w:t xml:space="preserve">rest </w:t>
+      </w:r>
+      <w:r>
+        <w:t>of</w:t>
+      </w:r>
+      <w:r>
+        <w:t xml:space="preserve"> the work on this web application</w:t>
+      </w:r>
+      <w:r>
+        <w:t xml:space="preserve"> comes from the Django REST Framework</w:t>
+      </w:r>
+      <w:r>
+        <w:t xml:space="preserve">. This </w:t>
+      </w:r>
+      <w:r>
+        <w:t>py</w:t>
+      </w:r>
+      <w:r>
+        <w:t xml:space="preserve">thon-based toolkit </w:t>
+      </w:r>
+      <w:r>
+        <w:t>simplifies common practices in web development</w:t>
+      </w:r>
+      <w:r>
+        <w:t>.</w:t>
+      </w:r>
+      <w:r>
+        <w:t xml:space="preserve"> </w:t>
+      </w:r>
+      <w:r>
+        <w:t>Additionally—b</w:t>
+      </w:r>
+      <w:r>
+        <w:t>y</w:t>
+      </w:r>
+      <w:r>
+        <w:t xml:space="preserve"> default—t</w:t>
+      </w:r>
+      <w:r>
+        <w:t xml:space="preserve">he framework comes with a SQLite3 database, but </w:t>
+      </w:r>
+      <w:r>
+        <w:t>has multi-database support</w:t>
+      </w:r>
+      <w:r>
+        <w:t>, making it useful for many different technology stacks.</w:t>
+      </w:r>
+      <w:r>
+        <w:t xml:space="preserve"> </w:t>
+      </w:r>
+      <w:r>
+        <w:t xml:space="preserve">Instructions to install and set up both frameworks can be found in </w:t>
+      </w:r>
+      <w:r>
+        <w:t xml:space="preserve">the </w:t>
+      </w:r>
+      <w:r>
+        <w:t>Appendix.</w:t>
+      </w:r>
+    </w:p>
     <w:p/>
     <w:p>
       <w:r>
-        <w:t>The second web application was a to-do list built using a ReactJS/Django REST Framework.</w:t>
-      </w:r>
-      <w:r>
-        <w:t xml:space="preserve"> Users can navigate to the React website </w:t>
-      </w:r>
-      <w:r>
-        <w:t>to</w:t>
-      </w:r>
-      <w:r>
-        <w:t xml:space="preserve"> add, remove, and mark various to-do tasks as complete. Additionally, an admin of the website can log into Django’s back end interface to directly control the SQLite3 database, users, and website API.</w:t>
-      </w:r>
-    </w:p>
-    <w:p>
-      <w:r>
-        <w:t xml:space="preserve">Created by Facebook and first hosted </w:t>
-      </w:r>
-      <w:r>
-        <w:t xml:space="preserve">by the social media website </w:t>
-      </w:r>
-      <w:r>
-        <w:t>in 2011, REACT is an open</w:t>
-      </w:r>
+        <w:lastRenderedPageBreak/>
+        <w:t xml:space="preserve">For the back end, </w:t>
+      </w:r>
+      <w:r>
+        <w:t>6</w:t>
+      </w:r>
+      <w:r>
+        <w:t xml:space="preserve"> files needed to be either created or altered: models.py, admin.py, serializers.py, views.py, urls.py</w:t>
+      </w:r>
+      <w:r>
+        <w:t>, and settings.py</w:t>
+      </w:r>
+      <w:r>
+        <w:t xml:space="preserve">. </w:t>
+      </w:r>
+      <w:r>
+        <w:t>the m</w:t>
+      </w:r>
+      <w:r>
+        <w:t>odels.py</w:t>
+      </w:r>
+      <w:r>
+        <w:t xml:space="preserve"> file</w:t>
+      </w:r>
+      <w:r>
+        <w:t xml:space="preserve"> is the definitive source of information about the data. It contains the essential fields and behaviors of the data being stored. Each model is mapped to a single database table. The file admin.py was altered to ensure the</w:t>
+      </w:r>
+      <w:r>
+        <w:t xml:space="preserve"> backend</w:t>
+      </w:r>
+      <w:r>
+        <w:t xml:space="preserve"> to the to-do application</w:t>
+      </w:r>
+      <w:r>
+        <w:t xml:space="preserve"> was easily accessible, but</w:t>
+      </w:r>
+      <w:r>
+        <w:t xml:space="preserve"> still</w:t>
+      </w:r>
+      <w:r>
+        <w:t xml:space="preserve"> secure. serializers.py allows for complex data such as query sets and model instances to be converted into native python datatypes which can then be rendered into JSON types, which is needed to function with ReactJS. The views.py file is the website controller </w:t>
+      </w:r>
+      <w:r>
+        <w:t xml:space="preserve">that performs functions conceptually </w:t>
+      </w:r>
+      <w:proofErr w:type="gramStart"/>
+      <w:r>
+        <w:t>similar to</w:t>
+      </w:r>
+      <w:proofErr w:type="gramEnd"/>
       <w:r>
         <w:t xml:space="preserve"> </w:t>
       </w:r>
       <w:r>
-        <w:t xml:space="preserve">source JavaScript library which allows developers to create large web application which can change data without reloading the page. </w:t>
-      </w:r>
-      <w:r>
-        <w:t xml:space="preserve">Additionally, ReactJS makes it easy to create new features without rewriting </w:t>
-      </w:r>
-      <w:r>
-        <w:t>existing</w:t>
-      </w:r>
-      <w:r>
-        <w:t xml:space="preserve"> code on an individual technology stack. </w:t>
-      </w:r>
-      <w:r>
-        <w:t xml:space="preserve">As a result, only a single file, App.js, was needed </w:t>
-      </w:r>
-      <w:r>
-        <w:t>to</w:t>
-      </w:r>
-      <w:r>
-        <w:t xml:space="preserve"> perform all the necessary </w:t>
-      </w:r>
-      <w:r>
-        <w:t xml:space="preserve">frontend </w:t>
-      </w:r>
-      <w:r>
-        <w:t>functions for our to-do list.</w:t>
-      </w:r>
-    </w:p>
-    <w:p>
-      <w:r>
-        <w:lastRenderedPageBreak/>
-        <w:t xml:space="preserve">The </w:t>
-      </w:r>
-      <w:r>
-        <w:t xml:space="preserve">rest </w:t>
-      </w:r>
-      <w:r>
-        <w:t>of</w:t>
-      </w:r>
-      <w:r>
-        <w:t xml:space="preserve"> the work on this web application</w:t>
-      </w:r>
-      <w:r>
-        <w:t xml:space="preserve"> comes from the Django REST Framework</w:t>
-      </w:r>
-      <w:r>
-        <w:t xml:space="preserve">. This </w:t>
-      </w:r>
-      <w:r>
-        <w:t>py</w:t>
-      </w:r>
-      <w:r>
-        <w:t xml:space="preserve">thon-based toolkit </w:t>
-      </w:r>
-      <w:r>
-        <w:t>simplifies common practices in web development</w:t>
-      </w:r>
-      <w:r>
-        <w:t>.</w:t>
-      </w:r>
-      <w:r>
-        <w:t xml:space="preserve"> </w:t>
-      </w:r>
-      <w:r>
-        <w:t>Additionally—b</w:t>
-      </w:r>
-      <w:r>
-        <w:t>y</w:t>
-      </w:r>
-      <w:r>
-        <w:t xml:space="preserve"> default—t</w:t>
-      </w:r>
-      <w:r>
-        <w:t xml:space="preserve">he framework comes with a SQLite3 database, but </w:t>
-      </w:r>
-      <w:r>
-        <w:t>has multi-database support</w:t>
-      </w:r>
-      <w:r>
-        <w:t>, making it useful for many different technology stacks.</w:t>
-      </w:r>
-      <w:r>
-        <w:t xml:space="preserve"> </w:t>
-      </w:r>
-      <w:r>
-        <w:t>Instructions to install and set up both frameworks can be found in Appendix __.</w:t>
-      </w:r>
-    </w:p>
-    <w:p/>
-    <w:p>
-      <w:r>
-        <w:t xml:space="preserve">For the back end, </w:t>
-      </w:r>
-      <w:r>
-        <w:t>6</w:t>
-      </w:r>
-      <w:r>
-        <w:t xml:space="preserve"> files needed to be either created or altered: models.py, admin.py, serializers.py, views.py, urls.py</w:t>
-      </w:r>
-      <w:r>
-        <w:t>, and settings.py</w:t>
-      </w:r>
-      <w:r>
-        <w:t xml:space="preserve">. </w:t>
-      </w:r>
-      <w:r>
-        <w:t>the m</w:t>
-      </w:r>
-      <w:r>
-        <w:t>odels.py</w:t>
-      </w:r>
-      <w:r>
-        <w:t xml:space="preserve"> file</w:t>
-      </w:r>
-      <w:r>
-        <w:t xml:space="preserve"> is the definitive source of information about the data. It contains the essential fields and behaviors of the data being stored. Each model is mapped to a single database table. The file admin.py was altered to ensure the</w:t>
-      </w:r>
-      <w:r>
-        <w:t xml:space="preserve"> backend</w:t>
-      </w:r>
-      <w:r>
-        <w:t xml:space="preserve"> to the to-do application</w:t>
-      </w:r>
-      <w:r>
-        <w:t xml:space="preserve"> was easily accessible, but</w:t>
-      </w:r>
-      <w:r>
-        <w:t xml:space="preserve"> still</w:t>
-      </w:r>
-      <w:r>
-        <w:t xml:space="preserve"> secure. serializers.py allows for complex data such as query sets and model instances to be converted into native python datatypes which can then be rendered into JSON types, which is needed to function with ReactJS. The views.py file is the website controller </w:t>
-      </w:r>
-      <w:r>
-        <w:t xml:space="preserve">that performs functions conceptually </w:t>
+        <w:t>GET</w:t>
+      </w:r>
+      <w:r>
+        <w:t xml:space="preserve"> and </w:t>
+      </w:r>
+      <w:r>
+        <w:t>POST</w:t>
+      </w:r>
+      <w:r>
+        <w:t xml:space="preserve"> that one would see in other frameworks. </w:t>
       </w:r>
       <w:proofErr w:type="gramStart"/>
       <w:r>
-        <w:t>similar to</w:t>
+        <w:t>In order for</w:t>
       </w:r>
       <w:proofErr w:type="gramEnd"/>
       <w:r>
-        <w:t xml:space="preserve"> </w:t>
-      </w:r>
-      <w:r>
-        <w:t>GET</w:t>
-      </w:r>
-      <w:r>
-        <w:t xml:space="preserve"> and </w:t>
-      </w:r>
-      <w:r>
-        <w:t>POST</w:t>
-      </w:r>
-      <w:r>
-        <w:t xml:space="preserve"> that one would see in other frameworks. </w:t>
-      </w:r>
-      <w:proofErr w:type="gramStart"/>
-      <w:r>
-        <w:t>In order for</w:t>
-      </w:r>
-      <w:proofErr w:type="gramEnd"/>
-      <w:r>
         <w:t xml:space="preserve"> Django, React, and the database to interact with the appropriate configuration, url.py and settings.py needed to be altered </w:t>
       </w:r>
       <w:r>
@@ -820,7 +1028,77 @@
         <w:t xml:space="preserve"> cloud machine. This will be better defined in a later section.</w:t>
       </w:r>
     </w:p>
-    <w:p/>
+    <w:p>
+      <w:pPr>
+        <w:rPr>
+          <w:i/>
+          <w:sz w:val="18"/>
+        </w:rPr>
+      </w:pPr>
+      <w:r>
+        <w:rPr>
+          <w:i/>
+          <w:sz w:val="18"/>
+        </w:rPr>
+        <w:t>Admin page view of Django backend once logged in as admin</w:t>
+      </w:r>
+    </w:p>
+    <w:p>
+      <w:r>
+        <w:rPr>
+          <w:rFonts w:ascii="Calibri" w:hAnsi="Calibri" w:cs="Calibri"/>
+          <w:noProof/>
+        </w:rPr>
+        <w:drawing>
+          <wp:inline distT="0" distB="0" distL="0" distR="0" wp14:anchorId="5C175EE1" wp14:editId="079FC272">
+            <wp:extent cx="5943600" cy="2390775"/>
+            <wp:effectExtent l="0" t="0" r="0" b="9525"/>
+            <wp:docPr id="20" name="Picture 20" descr="@ localhost:8000/admin/ &#10;VouTube Downloads My Drive - Google Dri___ Google Calendar - Ma... &#10;Django administration &#10;Site administration &#10;AUTHENTICATION AND AUTHORIZATION &#10;Groups &#10;TODO &#10;To dos &#10;Facebook reddit: the front page . &#10;M Inbox School Inbox Clayton &#10;± nooosn &#10;NC stuff Games Bills t jobs From Google Chrome &#10;WELCOME, TODOADMIN, VIEW SITE / CHANGE PASSWORD / LOG OUT &#10;+ Add &#10;+ Add &#10;+ Add &#10;Change &#10;Change &#10;Change &#10;Recent actions &#10;My actions &#10;+ Todo object (3) &#10;TO do &#10;+ Todo object (2) &#10;To do &#10;+ Todo object (1) &#10;To do "/>
+            <wp:cNvGraphicFramePr>
+              <a:graphicFrameLocks xmlns:a="http://schemas.openxmlformats.org/drawingml/2006/main" noChangeAspect="1"/>
+            </wp:cNvGraphicFramePr>
+            <a:graphic xmlns:a="http://schemas.openxmlformats.org/drawingml/2006/main">
+              <a:graphicData uri="http://schemas.openxmlformats.org/drawingml/2006/picture">
+                <pic:pic xmlns:pic="http://schemas.openxmlformats.org/drawingml/2006/picture">
+                  <pic:nvPicPr>
+                    <pic:cNvPr id="0" name="Picture 5" descr="@ localhost:8000/admin/ &#10;VouTube Downloads My Drive - Google Dri___ Google Calendar - Ma... &#10;Django administration &#10;Site administration &#10;AUTHENTICATION AND AUTHORIZATION &#10;Groups &#10;TODO &#10;To dos &#10;Facebook reddit: the front page . &#10;M Inbox School Inbox Clayton &#10;± nooosn &#10;NC stuff Games Bills t jobs From Google Chrome &#10;WELCOME, TODOADMIN, VIEW SITE / CHANGE PASSWORD / LOG OUT &#10;+ Add &#10;+ Add &#10;+ Add &#10;Change &#10;Change &#10;Change &#10;Recent actions &#10;My actions &#10;+ Todo object (3) &#10;TO do &#10;+ Todo object (2) &#10;To do &#10;+ Todo object (1) &#10;To do "/>
+                    <pic:cNvPicPr>
+                      <a:picLocks noChangeAspect="1" noChangeArrowheads="1"/>
+                    </pic:cNvPicPr>
+                  </pic:nvPicPr>
+                  <pic:blipFill>
+                    <a:blip r:embed="rId10" cstate="print">
+                      <a:extLst>
+                        <a:ext uri="{28A0092B-C50C-407E-A947-70E740481C1C}">
+                          <a14:useLocalDpi xmlns:a14="http://schemas.microsoft.com/office/drawing/2010/main" val="0"/>
+                        </a:ext>
+                      </a:extLst>
+                    </a:blip>
+                    <a:srcRect/>
+                    <a:stretch>
+                      <a:fillRect/>
+                    </a:stretch>
+                  </pic:blipFill>
+                  <pic:spPr bwMode="auto">
+                    <a:xfrm>
+                      <a:off x="0" y="0"/>
+                      <a:ext cx="5943600" cy="2390775"/>
+                    </a:xfrm>
+                    <a:prstGeom prst="rect">
+                      <a:avLst/>
+                    </a:prstGeom>
+                    <a:noFill/>
+                    <a:ln>
+                      <a:noFill/>
+                    </a:ln>
+                  </pic:spPr>
+                </pic:pic>
+              </a:graphicData>
+            </a:graphic>
+          </wp:inline>
+        </w:drawing>
+      </w:r>
+    </w:p>
     <w:p>
       <w:pPr>
         <w:rPr>
@@ -922,151 +1200,157 @@
           <w:sz w:val="24"/>
         </w:rPr>
       </w:pPr>
-      <w:r>
+    </w:p>
+    <w:p>
+      <w:pPr>
         <w:rPr>
           <w:b/>
           <w:sz w:val="24"/>
         </w:rPr>
-        <w:t>Automation of Sanitized Web Applications</w:t>
-      </w:r>
-    </w:p>
-    <w:p/>
-    <w:p>
-      <w:r>
-        <w:t xml:space="preserve">For our </w:t>
-      </w:r>
-      <w:r>
-        <w:t>account creation web application, t</w:t>
-      </w:r>
-      <w:r>
-        <w:t xml:space="preserve">he tricky part came in with converting the first web application from a WAMP server to a LAMP server. For ease of use, part of our team worked on automating the creation of a cloud virtual machine on an Ubuntu 15.1 Linux machine. Because of this, it was necessary to convert the local web application to be functional on in a Linux environment. We </w:t>
-      </w:r>
-      <w:r>
-        <w:lastRenderedPageBreak/>
-        <w:t xml:space="preserve">accomplished this by </w:t>
-      </w:r>
-      <w:r>
-        <w:t>creating a script that installed all the necessary configurations needed for a LAMP server then uploaded the appropriate php files to view. From there, we were able to call a selenium script that tested the creation of a user. As of this writing, there is an issue with communicating with the database, which the selenium script picks up on</w:t>
-      </w:r>
-      <w:r>
-        <w:t>, but for all intents and purposes, we found it possible to automate the creation of a php/</w:t>
-      </w:r>
-      <w:proofErr w:type="spellStart"/>
-      <w:r>
-        <w:t>mysql</w:t>
-      </w:r>
-      <w:proofErr w:type="spellEnd"/>
-      <w:r>
-        <w:t xml:space="preserve"> server.</w:t>
-      </w:r>
-    </w:p>
-    <w:p>
-      <w:r>
-        <w:t>The one web application we were not able to automate its creation was the to-do list application</w:t>
-      </w:r>
-      <w:r>
-        <w:t>.</w:t>
-      </w:r>
-      <w:r>
-        <w:t xml:space="preserve"> </w:t>
-      </w:r>
-      <w:r>
-        <w:t>D</w:t>
-      </w:r>
-      <w:r>
-        <w:t>espite being able to run its selenium tests from an automatically created virtual machine</w:t>
-      </w:r>
-      <w:r>
-        <w:t>, we encountered several configuration issues along the way</w:t>
-      </w:r>
-      <w:r>
-        <w:t xml:space="preserve">. </w:t>
-      </w:r>
-      <w:r>
-        <w:t>W</w:t>
-      </w:r>
-      <w:r>
-        <w:t xml:space="preserve">hile it is easy to create and host a web-application on a local virtual machine using React and Django, it is not as simple to host the web application on a cloud virtual machine in a testing capacity. </w:t>
-      </w:r>
-      <w:r>
-        <w:t>One reason is that</w:t>
-      </w:r>
-      <w:r>
-        <w:t xml:space="preserve"> while in development mode, both framework’s servers are required to run simultaneously.</w:t>
-      </w:r>
-      <w:r>
-        <w:t xml:space="preserve"> This requires at least 3 command line interfaces to be open at one time.</w:t>
-      </w:r>
-    </w:p>
-    <w:p>
-      <w:r>
-        <w:t>Additionally, s</w:t>
-      </w:r>
-      <w:r>
-        <w:t>ince no one is utilizing cloud virtual environments for testing,</w:t>
-      </w:r>
-      <w:r>
-        <w:t xml:space="preserve"> the only source of knowledge to rely on is how hosting is done in production.</w:t>
-      </w:r>
-      <w:r>
-        <w:t xml:space="preserve"> </w:t>
-      </w:r>
-      <w:r>
-        <w:t>T</w:t>
-      </w:r>
-      <w:r>
-        <w:t xml:space="preserve">he common practice for hosting React pages on Google Cloud is in the App Engine instead of </w:t>
-      </w:r>
-      <w:r>
-        <w:t xml:space="preserve">on a </w:t>
-      </w:r>
-      <w:r>
-        <w:t>cloud instance virtual machine</w:t>
-      </w:r>
-      <w:r>
-        <w:t xml:space="preserve"> using an apache server</w:t>
-      </w:r>
-      <w:r>
-        <w:t>.</w:t>
-      </w:r>
-      <w:r>
-        <w:t xml:space="preserve"> It is possible to run a Django application on a Linux server, utilizing apache to run the webhosting, but to configure both React and Django to work simultaneously in this environment will require more research into the resource documentation.</w:t>
-      </w:r>
-    </w:p>
-    <w:p>
-      <w:r>
-        <w:t>Finally</w:t>
-      </w:r>
-      <w:r>
-        <w:t>, the firewall on the virtual machine must be appropriately configured to accept communication to the development server’s designated ports. Both issues are easily resolved in manual implementation, but when trying to automate for the sake of a sanitized web application for each test,</w:t>
-      </w:r>
-      <w:r>
-        <w:t xml:space="preserve"> this</w:t>
-      </w:r>
-      <w:r>
-        <w:t xml:space="preserve"> proved difficult to configure properly in a batch script. </w:t>
-      </w:r>
-    </w:p>
-    <w:p/>
-    <w:p>
-      <w:pPr>
+      </w:pPr>
+      <w:r>
         <w:rPr>
           <w:b/>
           <w:sz w:val="24"/>
         </w:rPr>
-      </w:pPr>
-      <w:r>
+        <w:lastRenderedPageBreak/>
+        <w:t>Automation of Sanitized Web Applications</w:t>
+      </w:r>
+      <w:bookmarkStart w:id="0" w:name="_GoBack"/>
+      <w:bookmarkEnd w:id="0"/>
+    </w:p>
+    <w:p>
+      <w:r>
+        <w:t xml:space="preserve">For our </w:t>
+      </w:r>
+      <w:r>
+        <w:t>account creation web application, t</w:t>
+      </w:r>
+      <w:r>
+        <w:t xml:space="preserve">he tricky part came in with converting the first web application from a WAMP server to a LAMP server. For ease of use, part of our team worked on automating the creation of a cloud virtual machine on an Ubuntu 15.1 Linux machine. Because of this, it was necessary to convert the local web application to be functional on in a Linux environment. We accomplished this by </w:t>
+      </w:r>
+      <w:r>
+        <w:t>creating a script that installed all the necessary configurations needed for a LAMP server then uploaded the appropriate php files to view. From there, we were able to call a selenium script that tested the creation of a user. As of this writing, there is an issue with communicating with the database, which the selenium script picks up on</w:t>
+      </w:r>
+      <w:r>
+        <w:t>, but for all intents and purposes, we found it possible to automate the creation of a php/</w:t>
+      </w:r>
+      <w:proofErr w:type="spellStart"/>
+      <w:r>
+        <w:t>mysql</w:t>
+      </w:r>
+      <w:proofErr w:type="spellEnd"/>
+      <w:r>
+        <w:t xml:space="preserve"> server.</w:t>
+      </w:r>
+    </w:p>
+    <w:p>
+      <w:r>
+        <w:t>The one web application we were not able to automate its creation was the to-do list application</w:t>
+      </w:r>
+      <w:r>
+        <w:t>.</w:t>
+      </w:r>
+      <w:r>
+        <w:t xml:space="preserve"> </w:t>
+      </w:r>
+      <w:r>
+        <w:t>D</w:t>
+      </w:r>
+      <w:r>
+        <w:t>espite being able to run its selenium tests from an automatically created virtual machine</w:t>
+      </w:r>
+      <w:r>
+        <w:t>, we encountered several configuration issues along the way</w:t>
+      </w:r>
+      <w:r>
+        <w:t xml:space="preserve">. </w:t>
+      </w:r>
+      <w:r>
+        <w:t>W</w:t>
+      </w:r>
+      <w:r>
+        <w:t xml:space="preserve">hile it is easy to create and host a web-application on a local virtual machine using React and Django, it is not as simple to host the web application on a cloud virtual machine in a testing capacity. </w:t>
+      </w:r>
+      <w:r>
+        <w:t>One reason is that</w:t>
+      </w:r>
+      <w:r>
+        <w:t xml:space="preserve"> while in development mode, both framework’s servers are required to run simultaneously.</w:t>
+      </w:r>
+      <w:r>
+        <w:t xml:space="preserve"> This requires at least 3 command line interfaces to be open at one time.</w:t>
+      </w:r>
+    </w:p>
+    <w:p>
+      <w:r>
+        <w:t>Additionally, s</w:t>
+      </w:r>
+      <w:r>
+        <w:t>ince no one is utilizing cloud virtual environments for testing,</w:t>
+      </w:r>
+      <w:r>
+        <w:t xml:space="preserve"> the only source of knowledge to rely on is how hosting is done in production.</w:t>
+      </w:r>
+      <w:r>
+        <w:t xml:space="preserve"> </w:t>
+      </w:r>
+      <w:r>
+        <w:t>T</w:t>
+      </w:r>
+      <w:r>
+        <w:t xml:space="preserve">he common practice for hosting React pages on Google Cloud is in the App Engine instead of </w:t>
+      </w:r>
+      <w:r>
+        <w:t xml:space="preserve">on a </w:t>
+      </w:r>
+      <w:r>
+        <w:t>cloud instance virtual machine</w:t>
+      </w:r>
+      <w:r>
+        <w:t xml:space="preserve"> using an apache server</w:t>
+      </w:r>
+      <w:r>
+        <w:t>.</w:t>
+      </w:r>
+      <w:r>
+        <w:t xml:space="preserve"> It is possible to run a Django application on a Linux server, utilizing apache to run the webhosting, but to configure both React and Django to work simultaneously in this environment will require more research into the resource documentation.</w:t>
+      </w:r>
+    </w:p>
+    <w:p>
+      <w:r>
+        <w:t>Finally</w:t>
+      </w:r>
+      <w:r>
+        <w:t>, the firewall on the virtual machine must be appropriately configured to accept communication to the development server’s designated ports. Both issues are easily resolved in manual implementation, but when trying to automate for the sake of a sanitized web application for each test,</w:t>
+      </w:r>
+      <w:r>
+        <w:t xml:space="preserve"> this</w:t>
+      </w:r>
+      <w:r>
+        <w:t xml:space="preserve"> proved difficult to configure properly in a batch script. </w:t>
+      </w:r>
+    </w:p>
+    <w:p/>
+    <w:p>
+      <w:pPr>
         <w:rPr>
           <w:b/>
           <w:sz w:val="24"/>
         </w:rPr>
-        <w:t xml:space="preserve">Security </w:t>
-      </w:r>
+      </w:pPr>
       <w:r>
         <w:rPr>
           <w:b/>
           <w:sz w:val="24"/>
         </w:rPr>
+        <w:t xml:space="preserve">Security </w:t>
+      </w:r>
+      <w:r>
+        <w:rPr>
+          <w:b/>
+          <w:sz w:val="24"/>
+        </w:rPr>
         <w:t>Testing of Sanitized Web Applications</w:t>
       </w:r>
     </w:p>
@@ -1120,9 +1404,16 @@
         <w:rPr>
           <w:i/>
         </w:rPr>
-        <w:t xml:space="preserve">When an attacker exploits SQL injection, sometimes the web application displays error messages from the database complaining that the SQL Query's syntax is incorrect. Blind SQL injection is nearly identical to normal </w:t>
-      </w:r>
-      <w:hyperlink r:id="rId6" w:tooltip="SQL Injection" w:history="1">
+        <w:t xml:space="preserve">When an attacker exploits SQL injection, sometimes the web application displays error messages from the database complaining that the SQL Query's syntax is incorrect. Blind SQL injection is nearly identical to </w:t>
+      </w:r>
+      <w:r>
+        <w:rPr>
+          <w:i/>
+        </w:rPr>
+        <w:lastRenderedPageBreak/>
+        <w:t xml:space="preserve">normal </w:t>
+      </w:r>
+      <w:hyperlink r:id="rId11" w:tooltip="SQL Injection" w:history="1">
         <w:r>
           <w:rPr>
             <w:i/>
@@ -1145,7 +1436,6 @@
     </w:p>
     <w:p>
       <w:r>
-        <w:lastRenderedPageBreak/>
         <w:t xml:space="preserve">While we did not find success in breaking into the applications, we did find from monitoring our Django development server logs that the requests were getting through </w:t>
       </w:r>
       <w:r>
@@ -1209,7 +1499,7 @@
                     </pic:cNvPicPr>
                   </pic:nvPicPr>
                   <pic:blipFill>
-                    <a:blip r:embed="rId7" cstate="print">
+                    <a:blip r:embed="rId12" cstate="print">
                       <a:extLst>
                         <a:ext uri="{28A0092B-C50C-407E-A947-70E740481C1C}">
                           <a14:useLocalDpi xmlns:a14="http://schemas.microsoft.com/office/drawing/2010/main" val="0"/>
@@ -1301,7 +1591,7 @@
                     </pic:cNvPicPr>
                   </pic:nvPicPr>
                   <pic:blipFill>
-                    <a:blip r:embed="rId8" cstate="print">
+                    <a:blip r:embed="rId13" cstate="print">
                       <a:extLst>
                         <a:ext uri="{28A0092B-C50C-407E-A947-70E740481C1C}">
                           <a14:useLocalDpi xmlns:a14="http://schemas.microsoft.com/office/drawing/2010/main" val="0"/>
@@ -1392,7 +1682,7 @@
                     </pic:cNvPicPr>
                   </pic:nvPicPr>
                   <pic:blipFill>
-                    <a:blip r:embed="rId9" cstate="print">
+                    <a:blip r:embed="rId14" cstate="print">
                       <a:extLst>
                         <a:ext uri="{28A0092B-C50C-407E-A947-70E740481C1C}">
                           <a14:useLocalDpi xmlns:a14="http://schemas.microsoft.com/office/drawing/2010/main" val="0"/>
@@ -1466,7 +1756,7 @@
                     <pic:cNvPicPr/>
                   </pic:nvPicPr>
                   <pic:blipFill>
-                    <a:blip r:embed="rId10"/>
+                    <a:blip r:embed="rId15"/>
                     <a:stretch>
                       <a:fillRect/>
                     </a:stretch>
@@ -1515,7 +1805,7 @@
                     <pic:cNvPicPr/>
                   </pic:nvPicPr>
                   <pic:blipFill>
-                    <a:blip r:embed="rId11"/>
+                    <a:blip r:embed="rId16"/>
                     <a:stretch>
                       <a:fillRect/>
                     </a:stretch>
@@ -1563,7 +1853,7 @@
                     <pic:cNvPicPr/>
                   </pic:nvPicPr>
                   <pic:blipFill>
-                    <a:blip r:embed="rId12"/>
+                    <a:blip r:embed="rId17"/>
                     <a:stretch>
                       <a:fillRect/>
                     </a:stretch>
@@ -2166,25 +2456,7 @@
                 <w:sz w:val="24"/>
                 <w:szCs w:val="24"/>
               </w:rPr>
-              <w:t>4.</w:t>
-            </w:r>
-            <w:proofErr w:type="gramStart"/>
-            <w:r>
-              <w:rPr>
-                <w:rFonts w:ascii="Times New Roman" w:eastAsia="Times New Roman" w:hAnsi="Times New Roman" w:cs="Times New Roman"/>
-                <w:sz w:val="24"/>
-                <w:szCs w:val="24"/>
-              </w:rPr>
-              <w:t>in order to</w:t>
-            </w:r>
-            <w:proofErr w:type="gramEnd"/>
-            <w:r>
-              <w:rPr>
-                <w:rFonts w:ascii="Times New Roman" w:eastAsia="Times New Roman" w:hAnsi="Times New Roman" w:cs="Times New Roman"/>
-                <w:sz w:val="24"/>
-                <w:szCs w:val="24"/>
-              </w:rPr>
-              <w:t xml:space="preserve"> upload needed files to </w:t>
+              <w:t xml:space="preserve">4.in order to upload needed files to </w:t>
             </w:r>
             <w:proofErr w:type="spellStart"/>
             <w:r>
@@ -2320,7 +2592,7 @@
       </w:r>
     </w:p>
     <w:p>
-      <w:hyperlink r:id="rId13" w:history="1">
+      <w:hyperlink r:id="rId18" w:history="1">
         <w:r>
           <w:rPr>
             <w:rStyle w:val="Hyperlink"/>
@@ -2362,7 +2634,7 @@
                     </pic:cNvPicPr>
                   </pic:nvPicPr>
                   <pic:blipFill>
-                    <a:blip r:embed="rId14">
+                    <a:blip r:embed="rId19">
                       <a:extLst>
                         <a:ext uri="{28A0092B-C50C-407E-A947-70E740481C1C}">
                           <a14:useLocalDpi xmlns:a14="http://schemas.microsoft.com/office/drawing/2010/main" val="0"/>
@@ -2436,7 +2708,7 @@
                     </pic:cNvPicPr>
                   </pic:nvPicPr>
                   <pic:blipFill>
-                    <a:blip r:embed="rId15" cstate="print">
+                    <a:blip r:embed="rId20" cstate="print">
                       <a:extLst>
                         <a:ext uri="{28A0092B-C50C-407E-A947-70E740481C1C}">
                           <a14:useLocalDpi xmlns:a14="http://schemas.microsoft.com/office/drawing/2010/main" val="0"/>
@@ -2470,12 +2742,12 @@
     </w:p>
     <w:p>
       <w:r>
+        <w:t>On line 51, the first directory is on the cloud machine.  You’ll want to change the username to your own username.  The second directory is on your local machine, you’ll want to adjust that to match as well.</w:t>
+      </w:r>
+    </w:p>
+    <w:p>
+      <w:r>
         <w:lastRenderedPageBreak/>
-        <w:t>On line 51, the first directory is on the cloud machine.  You’ll want to change the username to your own username.  The second directory is on your local machine, you’ll want to adjust that to match as well.</w:t>
-      </w:r>
-    </w:p>
-    <w:p>
-      <w:r>
         <w:t>As of this writing</w:t>
       </w:r>
       <w:r>
@@ -2534,7 +2806,7 @@
                     </pic:cNvPicPr>
                   </pic:nvPicPr>
                   <pic:blipFill>
-                    <a:blip r:embed="rId16" cstate="print">
+                    <a:blip r:embed="rId21" cstate="print">
                       <a:extLst>
                         <a:ext uri="{28A0092B-C50C-407E-A947-70E740481C1C}">
                           <a14:useLocalDpi xmlns:a14="http://schemas.microsoft.com/office/drawing/2010/main" val="0"/>
@@ -2581,7 +2853,6 @@
         <w:rPr>
           <w:noProof/>
         </w:rPr>
-        <w:lastRenderedPageBreak/>
         <w:drawing>
           <wp:inline distT="0" distB="0" distL="0" distR="0">
             <wp:extent cx="5507665" cy="1606402"/>
@@ -2600,7 +2871,7 @@
                     </pic:cNvPicPr>
                   </pic:nvPicPr>
                   <pic:blipFill>
-                    <a:blip r:embed="rId17">
+                    <a:blip r:embed="rId22">
                       <a:extLst>
                         <a:ext uri="{28A0092B-C50C-407E-A947-70E740481C1C}">
                           <a14:useLocalDpi xmlns:a14="http://schemas.microsoft.com/office/drawing/2010/main" val="0"/>
@@ -2671,28 +2942,3463 @@
       <w:r>
         <w:t xml:space="preserve"> to manually set up can be found </w:t>
       </w:r>
-      <w:hyperlink r:id="rId18" w:history="1">
+      <w:hyperlink r:id="rId23" w:history="1">
         <w:r>
           <w:rPr>
             <w:rStyle w:val="Hyperlink"/>
           </w:rPr>
-          <w:t>he</w:t>
+          <w:t>here</w:t>
         </w:r>
+      </w:hyperlink>
+      <w:r>
+        <w:t>. Otherwise, use lamp.sh script.</w:t>
+      </w:r>
+    </w:p>
+    <w:p>
+      <w:pPr>
+        <w:rPr>
+          <w:b/>
+          <w:sz w:val="24"/>
+          <w:u w:val="single"/>
+        </w:rPr>
+      </w:pPr>
+    </w:p>
+    <w:p>
+      <w:pPr>
+        <w:rPr>
+          <w:b/>
+          <w:sz w:val="24"/>
+          <w:u w:val="single"/>
+        </w:rPr>
+      </w:pPr>
+      <w:r>
+        <w:rPr>
+          <w:b/>
+          <w:sz w:val="24"/>
+          <w:u w:val="single"/>
+        </w:rPr>
+        <w:t xml:space="preserve">README for </w:t>
+      </w:r>
+      <w:r>
+        <w:rPr>
+          <w:b/>
+          <w:sz w:val="24"/>
+          <w:u w:val="single"/>
+        </w:rPr>
+        <w:t>REACT/Django setup on cloud virtual instance</w:t>
+      </w:r>
+    </w:p>
+    <w:p>
+      <w:pPr>
+        <w:pStyle w:val="NormalWeb"/>
+        <w:spacing w:before="0" w:beforeAutospacing="0" w:after="0" w:afterAutospacing="0"/>
+        <w:rPr>
+          <w:rFonts w:ascii="Calibri" w:hAnsi="Calibri" w:cs="Calibri"/>
+          <w:i/>
+          <w:sz w:val="22"/>
+          <w:szCs w:val="32"/>
+        </w:rPr>
+      </w:pPr>
+      <w:r>
+        <w:rPr>
+          <w:rFonts w:ascii="Calibri" w:hAnsi="Calibri" w:cs="Calibri"/>
+          <w:b/>
+          <w:bCs/>
+          <w:i/>
+          <w:sz w:val="22"/>
+          <w:szCs w:val="32"/>
+          <w:u w:val="single"/>
+        </w:rPr>
+        <w:t>Backend PT1:</w:t>
+      </w:r>
+    </w:p>
+    <w:p>
+      <w:pPr>
+        <w:pStyle w:val="NormalWeb"/>
+        <w:spacing w:before="0" w:beforeAutospacing="0" w:after="0" w:afterAutospacing="0"/>
+        <w:rPr>
+          <w:rFonts w:ascii="Calibri" w:hAnsi="Calibri" w:cs="Calibri"/>
+          <w:sz w:val="22"/>
+          <w:szCs w:val="22"/>
+        </w:rPr>
+      </w:pPr>
+      <w:r>
+        <w:rPr>
+          <w:rFonts w:ascii="Calibri" w:hAnsi="Calibri" w:cs="Calibri"/>
+          <w:b/>
+          <w:bCs/>
+          <w:sz w:val="22"/>
+          <w:szCs w:val="22"/>
+        </w:rPr>
+        <w:t xml:space="preserve">What you will need: </w:t>
+      </w:r>
+    </w:p>
+    <w:p>
+      <w:pPr>
+        <w:numPr>
+          <w:ilvl w:val="0"/>
+          <w:numId w:val="1"/>
+        </w:numPr>
+        <w:spacing w:after="0" w:line="240" w:lineRule="auto"/>
+        <w:ind w:left="540"/>
+        <w:textAlignment w:val="center"/>
+        <w:rPr>
+          <w:rFonts w:ascii="Calibri" w:hAnsi="Calibri" w:cs="Calibri"/>
+        </w:rPr>
+      </w:pPr>
+      <w:r>
+        <w:rPr>
+          <w:rFonts w:ascii="Calibri" w:hAnsi="Calibri" w:cs="Calibri"/>
+          <w:b/>
+          <w:bCs/>
+        </w:rPr>
+        <w:t>Python 3.7.2</w:t>
+      </w:r>
+    </w:p>
+    <w:p>
+      <w:pPr>
+        <w:numPr>
+          <w:ilvl w:val="0"/>
+          <w:numId w:val="1"/>
+        </w:numPr>
+        <w:spacing w:after="0" w:line="240" w:lineRule="auto"/>
+        <w:ind w:left="540"/>
+        <w:textAlignment w:val="center"/>
+        <w:rPr>
+          <w:rFonts w:ascii="Calibri" w:hAnsi="Calibri" w:cs="Calibri"/>
+        </w:rPr>
+      </w:pPr>
+      <w:r>
+        <w:rPr>
+          <w:rFonts w:ascii="Calibri" w:hAnsi="Calibri" w:cs="Calibri"/>
+          <w:b/>
+          <w:bCs/>
+        </w:rPr>
+        <w:t>Pip</w:t>
+      </w:r>
+    </w:p>
+    <w:p>
+      <w:pPr>
+        <w:numPr>
+          <w:ilvl w:val="0"/>
+          <w:numId w:val="1"/>
+        </w:numPr>
+        <w:spacing w:after="0" w:line="240" w:lineRule="auto"/>
+        <w:ind w:left="540"/>
+        <w:textAlignment w:val="center"/>
+        <w:rPr>
+          <w:rFonts w:ascii="Calibri" w:hAnsi="Calibri" w:cs="Calibri"/>
+        </w:rPr>
+      </w:pPr>
+      <w:proofErr w:type="spellStart"/>
+      <w:r>
+        <w:rPr>
+          <w:rFonts w:ascii="Calibri" w:hAnsi="Calibri" w:cs="Calibri"/>
+          <w:b/>
+          <w:bCs/>
+        </w:rPr>
+        <w:t>Pipenv</w:t>
+      </w:r>
+      <w:proofErr w:type="spellEnd"/>
+      <w:r>
+        <w:rPr>
+          <w:rFonts w:ascii="Calibri" w:hAnsi="Calibri" w:cs="Calibri"/>
+          <w:b/>
+          <w:bCs/>
+        </w:rPr>
+        <w:t xml:space="preserve"> (instructions to install below)- Will need to create a new </w:t>
+      </w:r>
+      <w:proofErr w:type="spellStart"/>
+      <w:r>
+        <w:rPr>
+          <w:rFonts w:ascii="Calibri" w:hAnsi="Calibri" w:cs="Calibri"/>
+          <w:b/>
+          <w:bCs/>
+        </w:rPr>
+        <w:t>pipenv</w:t>
+      </w:r>
+      <w:proofErr w:type="spellEnd"/>
+      <w:r>
+        <w:rPr>
+          <w:rFonts w:ascii="Calibri" w:hAnsi="Calibri" w:cs="Calibri"/>
+          <w:b/>
+          <w:bCs/>
+        </w:rPr>
+        <w:t xml:space="preserve"> environment on every new sanitized creation of cloud server. This process alone takes about 2 mins</w:t>
+      </w:r>
+    </w:p>
+    <w:p>
+      <w:pPr>
+        <w:pStyle w:val="NormalWeb"/>
+        <w:spacing w:before="0" w:beforeAutospacing="0" w:after="0" w:afterAutospacing="0"/>
+        <w:ind w:left="1080"/>
+        <w:rPr>
+          <w:rFonts w:ascii="Calibri" w:hAnsi="Calibri" w:cs="Calibri"/>
+          <w:sz w:val="22"/>
+          <w:szCs w:val="22"/>
+        </w:rPr>
+      </w:pPr>
+      <w:r>
+        <w:rPr>
+          <w:rFonts w:ascii="Calibri" w:hAnsi="Calibri" w:cs="Calibri"/>
+          <w:i/>
+          <w:iCs/>
+          <w:sz w:val="22"/>
+          <w:szCs w:val="22"/>
+        </w:rPr>
+        <w:t xml:space="preserve">What is </w:t>
+      </w:r>
+      <w:proofErr w:type="spellStart"/>
+      <w:r>
+        <w:rPr>
+          <w:rFonts w:ascii="Calibri" w:hAnsi="Calibri" w:cs="Calibri"/>
+          <w:i/>
+          <w:iCs/>
+          <w:sz w:val="22"/>
+          <w:szCs w:val="22"/>
+        </w:rPr>
+        <w:t>pipenv</w:t>
+      </w:r>
+      <w:proofErr w:type="spellEnd"/>
+      <w:r>
+        <w:rPr>
+          <w:rFonts w:ascii="Calibri" w:hAnsi="Calibri" w:cs="Calibri"/>
+          <w:i/>
+          <w:iCs/>
+          <w:sz w:val="22"/>
+          <w:szCs w:val="22"/>
+        </w:rPr>
+        <w:t xml:space="preserve">? </w:t>
+      </w:r>
+      <w:proofErr w:type="spellStart"/>
+      <w:r>
+        <w:rPr>
+          <w:rFonts w:ascii="Calibri" w:hAnsi="Calibri" w:cs="Calibri"/>
+          <w:i/>
+          <w:iCs/>
+          <w:sz w:val="22"/>
+          <w:szCs w:val="22"/>
+        </w:rPr>
+        <w:t>Pipenv</w:t>
+      </w:r>
+      <w:proofErr w:type="spellEnd"/>
+      <w:r>
+        <w:rPr>
+          <w:rFonts w:ascii="Calibri" w:hAnsi="Calibri" w:cs="Calibri"/>
+          <w:i/>
+          <w:iCs/>
+          <w:sz w:val="22"/>
+          <w:szCs w:val="22"/>
+        </w:rPr>
+        <w:t xml:space="preserve"> is a production-ready tool that aims to bring the best of all packaging worlds to the Python world. It harnesses </w:t>
+      </w:r>
+      <w:proofErr w:type="spellStart"/>
+      <w:r>
+        <w:rPr>
+          <w:rFonts w:ascii="Calibri" w:hAnsi="Calibri" w:cs="Calibri"/>
+          <w:i/>
+          <w:iCs/>
+          <w:sz w:val="22"/>
+          <w:szCs w:val="22"/>
+        </w:rPr>
+        <w:t>Pipfile</w:t>
+      </w:r>
+      <w:proofErr w:type="spellEnd"/>
+      <w:r>
+        <w:rPr>
+          <w:rFonts w:ascii="Calibri" w:hAnsi="Calibri" w:cs="Calibri"/>
+          <w:i/>
+          <w:iCs/>
+          <w:sz w:val="22"/>
+          <w:szCs w:val="22"/>
+        </w:rPr>
+        <w:t xml:space="preserve">, pip, and </w:t>
+      </w:r>
+      <w:proofErr w:type="spellStart"/>
+      <w:r>
+        <w:rPr>
+          <w:rFonts w:ascii="Calibri" w:hAnsi="Calibri" w:cs="Calibri"/>
+          <w:i/>
+          <w:iCs/>
+          <w:sz w:val="22"/>
+          <w:szCs w:val="22"/>
+        </w:rPr>
+        <w:t>virtualenv</w:t>
+      </w:r>
+      <w:proofErr w:type="spellEnd"/>
+      <w:r>
+        <w:rPr>
+          <w:rFonts w:ascii="Calibri" w:hAnsi="Calibri" w:cs="Calibri"/>
+          <w:i/>
+          <w:iCs/>
+          <w:sz w:val="22"/>
+          <w:szCs w:val="22"/>
+        </w:rPr>
+        <w:t xml:space="preserve"> into one single command.</w:t>
+      </w:r>
+    </w:p>
+    <w:p>
+      <w:pPr>
+        <w:pStyle w:val="NormalWeb"/>
+        <w:spacing w:before="0" w:beforeAutospacing="0" w:after="0" w:afterAutospacing="0"/>
+        <w:ind w:left="1080"/>
+        <w:rPr>
+          <w:rFonts w:ascii="Calibri" w:hAnsi="Calibri" w:cs="Calibri"/>
+          <w:sz w:val="22"/>
+          <w:szCs w:val="22"/>
+        </w:rPr>
+      </w:pPr>
+      <w:r>
+        <w:rPr>
+          <w:rStyle w:val="HTMLCite"/>
+          <w:rFonts w:ascii="Calibri" w:hAnsi="Calibri" w:cs="Calibri"/>
+          <w:color w:val="595959"/>
+          <w:sz w:val="22"/>
+          <w:szCs w:val="22"/>
+        </w:rPr>
+        <w:t>From &lt;</w:t>
+      </w:r>
+      <w:hyperlink r:id="rId24" w:anchor="toc-setting-up-the-frontend" w:history="1">
         <w:r>
           <w:rPr>
             <w:rStyle w:val="Hyperlink"/>
+            <w:rFonts w:ascii="Calibri" w:hAnsi="Calibri" w:cs="Calibri"/>
+            <w:i/>
+            <w:iCs/>
+            <w:sz w:val="22"/>
+            <w:szCs w:val="22"/>
           </w:rPr>
-          <w:t>r</w:t>
-        </w:r>
-        <w:r>
-          <w:rPr>
-            <w:rStyle w:val="Hyperlink"/>
-          </w:rPr>
-          <w:t>e</w:t>
+          <w:t>https://scotch.io/tutorials/build-a-to-do-application-using-django-and-react#toc-setting-up-the-frontend</w:t>
         </w:r>
       </w:hyperlink>
       <w:r>
-        <w:t>. Otherwise, use lamp.sh script.</w:t>
+        <w:rPr>
+          <w:rStyle w:val="HTMLCite"/>
+          <w:rFonts w:ascii="Calibri" w:hAnsi="Calibri" w:cs="Calibri"/>
+          <w:color w:val="595959"/>
+          <w:sz w:val="22"/>
+          <w:szCs w:val="22"/>
+        </w:rPr>
+        <w:t xml:space="preserve">&gt; </w:t>
+      </w:r>
+    </w:p>
+    <w:p>
+      <w:pPr>
+        <w:pStyle w:val="NormalWeb"/>
+        <w:spacing w:before="0" w:beforeAutospacing="0" w:after="0" w:afterAutospacing="0"/>
+        <w:rPr>
+          <w:rFonts w:ascii="Calibri" w:hAnsi="Calibri" w:cs="Calibri"/>
+          <w:sz w:val="22"/>
+          <w:szCs w:val="22"/>
+        </w:rPr>
+      </w:pPr>
+      <w:r>
+        <w:rPr>
+          <w:rFonts w:ascii="Calibri" w:hAnsi="Calibri" w:cs="Calibri"/>
+          <w:sz w:val="22"/>
+          <w:szCs w:val="22"/>
+        </w:rPr>
+        <w:t> </w:t>
+      </w:r>
+    </w:p>
+    <w:p>
+      <w:pPr>
+        <w:numPr>
+          <w:ilvl w:val="0"/>
+          <w:numId w:val="2"/>
+        </w:numPr>
+        <w:spacing w:after="0" w:line="240" w:lineRule="auto"/>
+        <w:ind w:left="540"/>
+        <w:textAlignment w:val="center"/>
+        <w:rPr>
+          <w:rFonts w:ascii="Calibri" w:hAnsi="Calibri" w:cs="Calibri"/>
+        </w:rPr>
+      </w:pPr>
+      <w:r>
+        <w:rPr>
+          <w:rFonts w:ascii="Calibri" w:hAnsi="Calibri" w:cs="Calibri"/>
+        </w:rPr>
+        <w:t>Install Python 3.7.2 libapache2-mod-wsgi</w:t>
+      </w:r>
+    </w:p>
+    <w:p>
+      <w:pPr>
+        <w:numPr>
+          <w:ilvl w:val="0"/>
+          <w:numId w:val="2"/>
+        </w:numPr>
+        <w:spacing w:after="0" w:line="240" w:lineRule="auto"/>
+        <w:ind w:left="540"/>
+        <w:textAlignment w:val="center"/>
+        <w:rPr>
+          <w:rFonts w:ascii="Calibri" w:hAnsi="Calibri" w:cs="Calibri"/>
+        </w:rPr>
+      </w:pPr>
+      <w:r>
+        <w:rPr>
+          <w:rFonts w:ascii="Calibri" w:hAnsi="Calibri" w:cs="Calibri"/>
+        </w:rPr>
+        <w:t xml:space="preserve">Push and unzip </w:t>
+      </w:r>
+      <w:proofErr w:type="spellStart"/>
+      <w:r>
+        <w:rPr>
+          <w:rFonts w:ascii="Calibri" w:hAnsi="Calibri" w:cs="Calibri"/>
+        </w:rPr>
+        <w:t>django</w:t>
+      </w:r>
+      <w:proofErr w:type="spellEnd"/>
+      <w:r>
+        <w:rPr>
+          <w:rFonts w:ascii="Calibri" w:hAnsi="Calibri" w:cs="Calibri"/>
+        </w:rPr>
+        <w:t>-</w:t>
+      </w:r>
+      <w:proofErr w:type="spellStart"/>
+      <w:r>
+        <w:rPr>
+          <w:rFonts w:ascii="Calibri" w:hAnsi="Calibri" w:cs="Calibri"/>
+        </w:rPr>
+        <w:t>todo</w:t>
+      </w:r>
+      <w:proofErr w:type="spellEnd"/>
+      <w:r>
+        <w:rPr>
+          <w:rFonts w:ascii="Calibri" w:hAnsi="Calibri" w:cs="Calibri"/>
+        </w:rPr>
+        <w:t xml:space="preserve">-react folder to </w:t>
+      </w:r>
+      <w:proofErr w:type="spellStart"/>
+      <w:r>
+        <w:rPr>
+          <w:rFonts w:ascii="Calibri" w:hAnsi="Calibri" w:cs="Calibri"/>
+        </w:rPr>
+        <w:t>vm</w:t>
+      </w:r>
+      <w:proofErr w:type="spellEnd"/>
+      <w:r>
+        <w:rPr>
+          <w:rFonts w:ascii="Calibri" w:hAnsi="Calibri" w:cs="Calibri"/>
+        </w:rPr>
+        <w:t xml:space="preserve">: </w:t>
+      </w:r>
+    </w:p>
+    <w:p>
+      <w:pPr>
+        <w:pStyle w:val="NormalWeb"/>
+        <w:spacing w:before="0" w:beforeAutospacing="0" w:after="0" w:afterAutospacing="0"/>
+        <w:ind w:left="540"/>
+        <w:rPr>
+          <w:rFonts w:ascii="Calibri" w:hAnsi="Calibri" w:cs="Calibri"/>
+          <w:sz w:val="22"/>
+          <w:szCs w:val="22"/>
+        </w:rPr>
+      </w:pPr>
+      <w:r>
+        <w:rPr>
+          <w:rFonts w:ascii="Calibri" w:hAnsi="Calibri" w:cs="Calibri"/>
+          <w:b/>
+          <w:bCs/>
+          <w:sz w:val="22"/>
+          <w:szCs w:val="22"/>
+        </w:rPr>
+        <w:t>tar -</w:t>
+      </w:r>
+      <w:proofErr w:type="spellStart"/>
+      <w:r>
+        <w:rPr>
+          <w:rFonts w:ascii="Calibri" w:hAnsi="Calibri" w:cs="Calibri"/>
+          <w:b/>
+          <w:bCs/>
+          <w:sz w:val="22"/>
+          <w:szCs w:val="22"/>
+        </w:rPr>
+        <w:t>xvf</w:t>
+      </w:r>
+      <w:proofErr w:type="spellEnd"/>
+      <w:r>
+        <w:rPr>
+          <w:rFonts w:ascii="Calibri" w:hAnsi="Calibri" w:cs="Calibri"/>
+          <w:b/>
+          <w:bCs/>
+          <w:sz w:val="22"/>
+          <w:szCs w:val="22"/>
+        </w:rPr>
+        <w:t xml:space="preserve"> django-todo-react.tar</w:t>
+      </w:r>
+      <w:r>
+        <w:rPr>
+          <w:rFonts w:ascii="Calibri" w:hAnsi="Calibri" w:cs="Calibri"/>
+          <w:sz w:val="22"/>
+          <w:szCs w:val="22"/>
+        </w:rPr>
+        <w:t> </w:t>
+      </w:r>
+    </w:p>
+    <w:p>
+      <w:pPr>
+        <w:numPr>
+          <w:ilvl w:val="0"/>
+          <w:numId w:val="3"/>
+        </w:numPr>
+        <w:spacing w:after="0" w:line="240" w:lineRule="auto"/>
+        <w:ind w:left="540"/>
+        <w:textAlignment w:val="center"/>
+        <w:rPr>
+          <w:rFonts w:ascii="Calibri" w:hAnsi="Calibri" w:cs="Calibri"/>
+        </w:rPr>
+      </w:pPr>
+      <w:r>
+        <w:rPr>
+          <w:rFonts w:ascii="Calibri" w:hAnsi="Calibri" w:cs="Calibri"/>
+        </w:rPr>
+        <w:t xml:space="preserve">Install pip: </w:t>
+      </w:r>
+    </w:p>
+    <w:p>
+      <w:pPr>
+        <w:pStyle w:val="NormalWeb"/>
+        <w:spacing w:before="0" w:beforeAutospacing="0" w:after="0" w:afterAutospacing="0"/>
+        <w:ind w:left="540"/>
+        <w:rPr>
+          <w:rFonts w:ascii="Calibri" w:hAnsi="Calibri" w:cs="Calibri"/>
+          <w:sz w:val="22"/>
+          <w:szCs w:val="22"/>
+        </w:rPr>
+      </w:pPr>
+      <w:proofErr w:type="spellStart"/>
+      <w:r>
+        <w:rPr>
+          <w:rFonts w:ascii="Calibri" w:hAnsi="Calibri" w:cs="Calibri"/>
+          <w:sz w:val="22"/>
+          <w:szCs w:val="22"/>
+        </w:rPr>
+        <w:t>sudo</w:t>
+      </w:r>
+      <w:proofErr w:type="spellEnd"/>
+      <w:r>
+        <w:rPr>
+          <w:rFonts w:ascii="Calibri" w:hAnsi="Calibri" w:cs="Calibri"/>
+          <w:sz w:val="22"/>
+          <w:szCs w:val="22"/>
+        </w:rPr>
+        <w:t xml:space="preserve"> apt-get update</w:t>
+      </w:r>
+      <w:r>
+        <w:rPr>
+          <w:rFonts w:ascii="Calibri" w:hAnsi="Calibri" w:cs="Calibri"/>
+          <w:sz w:val="22"/>
+          <w:szCs w:val="22"/>
+        </w:rPr>
+        <w:br/>
+      </w:r>
+      <w:proofErr w:type="spellStart"/>
+      <w:r>
+        <w:rPr>
+          <w:rFonts w:ascii="Calibri" w:hAnsi="Calibri" w:cs="Calibri"/>
+          <w:sz w:val="22"/>
+          <w:szCs w:val="22"/>
+        </w:rPr>
+        <w:t>sudo</w:t>
+      </w:r>
+      <w:proofErr w:type="spellEnd"/>
+      <w:r>
+        <w:rPr>
+          <w:rFonts w:ascii="Calibri" w:hAnsi="Calibri" w:cs="Calibri"/>
+          <w:sz w:val="22"/>
+          <w:szCs w:val="22"/>
+        </w:rPr>
+        <w:t xml:space="preserve"> apt-get install python3-pip apache2 libapache2-mod-wsgi-py</w:t>
+      </w:r>
+      <w:r>
+        <w:rPr>
+          <w:rFonts w:ascii="Calibri" w:hAnsi="Calibri" w:cs="Calibri"/>
+          <w:sz w:val="22"/>
+          <w:szCs w:val="22"/>
+        </w:rPr>
+        <w:t>3</w:t>
+      </w:r>
+    </w:p>
+    <w:p>
+      <w:pPr>
+        <w:pStyle w:val="NormalWeb"/>
+        <w:numPr>
+          <w:ilvl w:val="0"/>
+          <w:numId w:val="27"/>
+        </w:numPr>
+        <w:spacing w:before="0" w:beforeAutospacing="0" w:after="0" w:afterAutospacing="0"/>
+        <w:rPr>
+          <w:rFonts w:ascii="Calibri" w:hAnsi="Calibri" w:cs="Calibri"/>
+          <w:sz w:val="22"/>
+          <w:szCs w:val="22"/>
+        </w:rPr>
+      </w:pPr>
+      <w:r>
+        <w:rPr>
+          <w:rFonts w:ascii="Calibri" w:hAnsi="Calibri" w:cs="Calibri"/>
+          <w:sz w:val="22"/>
+          <w:szCs w:val="22"/>
+        </w:rPr>
+        <w:t>install apache2 and libapache2-mod-wsgi-py3 ONLY if you wish to implement on apache server. These instructions DO NOT follow production installation.</w:t>
+      </w:r>
+      <w:r>
+        <w:rPr>
+          <w:rStyle w:val="HTMLCite"/>
+          <w:rFonts w:ascii="Calibri" w:hAnsi="Calibri" w:cs="Calibri"/>
+          <w:color w:val="595959"/>
+          <w:sz w:val="22"/>
+          <w:szCs w:val="22"/>
+        </w:rPr>
+        <w:t xml:space="preserve"> </w:t>
+      </w:r>
+    </w:p>
+    <w:p>
+      <w:pPr>
+        <w:pStyle w:val="NormalWeb"/>
+        <w:spacing w:before="0" w:beforeAutospacing="0" w:after="0" w:afterAutospacing="0"/>
+        <w:ind w:left="540"/>
+        <w:rPr>
+          <w:rFonts w:ascii="Calibri" w:hAnsi="Calibri" w:cs="Calibri"/>
+          <w:sz w:val="22"/>
+          <w:szCs w:val="22"/>
+        </w:rPr>
+      </w:pPr>
+      <w:r>
+        <w:rPr>
+          <w:rFonts w:ascii="Calibri" w:hAnsi="Calibri" w:cs="Calibri"/>
+          <w:sz w:val="22"/>
+          <w:szCs w:val="22"/>
+        </w:rPr>
+        <w:t> </w:t>
+      </w:r>
+    </w:p>
+    <w:p>
+      <w:pPr>
+        <w:pStyle w:val="NormalWeb"/>
+        <w:spacing w:before="0" w:beforeAutospacing="0" w:after="0" w:afterAutospacing="0"/>
+        <w:ind w:left="540"/>
+        <w:rPr>
+          <w:rFonts w:ascii="Calibri" w:hAnsi="Calibri" w:cs="Calibri"/>
+          <w:sz w:val="22"/>
+          <w:szCs w:val="22"/>
+        </w:rPr>
+      </w:pPr>
+      <w:r>
+        <w:rPr>
+          <w:rFonts w:ascii="Calibri" w:hAnsi="Calibri" w:cs="Calibri"/>
+          <w:sz w:val="22"/>
+          <w:szCs w:val="22"/>
+        </w:rPr>
+        <w:t> </w:t>
+      </w:r>
+    </w:p>
+    <w:p>
+      <w:pPr>
+        <w:numPr>
+          <w:ilvl w:val="0"/>
+          <w:numId w:val="4"/>
+        </w:numPr>
+        <w:spacing w:after="0" w:line="240" w:lineRule="auto"/>
+        <w:ind w:left="540"/>
+        <w:textAlignment w:val="center"/>
+        <w:rPr>
+          <w:rFonts w:ascii="Calibri" w:hAnsi="Calibri" w:cs="Calibri"/>
+        </w:rPr>
+      </w:pPr>
+      <w:r>
+        <w:rPr>
+          <w:rFonts w:ascii="Calibri" w:hAnsi="Calibri" w:cs="Calibri"/>
+        </w:rPr>
+        <w:t xml:space="preserve">Install </w:t>
+      </w:r>
+      <w:proofErr w:type="spellStart"/>
+      <w:r>
+        <w:rPr>
+          <w:rFonts w:ascii="Calibri" w:hAnsi="Calibri" w:cs="Calibri"/>
+        </w:rPr>
+        <w:t>pipenv</w:t>
+      </w:r>
+      <w:proofErr w:type="spellEnd"/>
+      <w:r>
+        <w:rPr>
+          <w:rFonts w:ascii="Calibri" w:hAnsi="Calibri" w:cs="Calibri"/>
+        </w:rPr>
+        <w:t xml:space="preserve"> shell using </w:t>
+      </w:r>
+      <w:proofErr w:type="spellStart"/>
+      <w:r>
+        <w:rPr>
+          <w:rFonts w:ascii="Calibri" w:hAnsi="Calibri" w:cs="Calibri"/>
+        </w:rPr>
+        <w:t>cmd</w:t>
+      </w:r>
+      <w:proofErr w:type="spellEnd"/>
+      <w:r>
+        <w:rPr>
+          <w:rFonts w:ascii="Calibri" w:hAnsi="Calibri" w:cs="Calibri"/>
+        </w:rPr>
+        <w:t>:</w:t>
+      </w:r>
+    </w:p>
+    <w:p>
+      <w:pPr>
+        <w:numPr>
+          <w:ilvl w:val="1"/>
+          <w:numId w:val="5"/>
+        </w:numPr>
+        <w:spacing w:after="0" w:line="240" w:lineRule="auto"/>
+        <w:ind w:left="1080"/>
+        <w:textAlignment w:val="center"/>
+        <w:rPr>
+          <w:rFonts w:ascii="Calibri" w:hAnsi="Calibri" w:cs="Calibri"/>
+        </w:rPr>
+      </w:pPr>
+      <w:proofErr w:type="spellStart"/>
+      <w:r>
+        <w:rPr>
+          <w:rFonts w:ascii="Calibri" w:hAnsi="Calibri" w:cs="Calibri"/>
+        </w:rPr>
+        <w:t>Sudo</w:t>
+      </w:r>
+      <w:proofErr w:type="spellEnd"/>
+      <w:r>
+        <w:rPr>
+          <w:rFonts w:ascii="Calibri" w:hAnsi="Calibri" w:cs="Calibri"/>
+        </w:rPr>
+        <w:t xml:space="preserve"> pip install </w:t>
+      </w:r>
+      <w:proofErr w:type="spellStart"/>
+      <w:r>
+        <w:rPr>
+          <w:rFonts w:ascii="Calibri" w:hAnsi="Calibri" w:cs="Calibri"/>
+        </w:rPr>
+        <w:t>pipenv</w:t>
+      </w:r>
+      <w:proofErr w:type="spellEnd"/>
+    </w:p>
+    <w:p>
+      <w:pPr>
+        <w:numPr>
+          <w:ilvl w:val="1"/>
+          <w:numId w:val="5"/>
+        </w:numPr>
+        <w:spacing w:after="0" w:line="240" w:lineRule="auto"/>
+        <w:ind w:left="1080"/>
+        <w:textAlignment w:val="center"/>
+        <w:rPr>
+          <w:rFonts w:ascii="Calibri" w:hAnsi="Calibri" w:cs="Calibri"/>
+        </w:rPr>
+      </w:pPr>
+      <w:proofErr w:type="spellStart"/>
+      <w:r>
+        <w:rPr>
+          <w:rFonts w:ascii="Calibri" w:hAnsi="Calibri" w:cs="Calibri"/>
+        </w:rPr>
+        <w:t>pipenv</w:t>
+      </w:r>
+      <w:proofErr w:type="spellEnd"/>
+      <w:r>
+        <w:rPr>
+          <w:rFonts w:ascii="Calibri" w:hAnsi="Calibri" w:cs="Calibri"/>
+        </w:rPr>
+        <w:t xml:space="preserve"> shell /*starts pip </w:t>
+      </w:r>
+      <w:proofErr w:type="spellStart"/>
+      <w:r>
+        <w:rPr>
+          <w:rFonts w:ascii="Calibri" w:hAnsi="Calibri" w:cs="Calibri"/>
+        </w:rPr>
+        <w:t>vm</w:t>
+      </w:r>
+      <w:proofErr w:type="spellEnd"/>
+      <w:r>
+        <w:rPr>
+          <w:rFonts w:ascii="Calibri" w:hAnsi="Calibri" w:cs="Calibri"/>
+        </w:rPr>
+        <w:t xml:space="preserve"> shell, which is the only thing Django will run on that I have found</w:t>
+      </w:r>
+    </w:p>
+    <w:p>
+      <w:pPr>
+        <w:pStyle w:val="NormalWeb"/>
+        <w:spacing w:before="0" w:beforeAutospacing="0" w:after="0" w:afterAutospacing="0"/>
+        <w:ind w:left="1080"/>
+        <w:rPr>
+          <w:rFonts w:ascii="Calibri" w:hAnsi="Calibri" w:cs="Calibri"/>
+          <w:sz w:val="22"/>
+          <w:szCs w:val="22"/>
+        </w:rPr>
+      </w:pPr>
+      <w:r>
+        <w:rPr>
+          <w:rFonts w:ascii="Calibri" w:hAnsi="Calibri" w:cs="Calibri"/>
+          <w:noProof/>
+          <w:sz w:val="22"/>
+          <w:szCs w:val="22"/>
+        </w:rPr>
+        <w:lastRenderedPageBreak/>
+        <w:drawing>
+          <wp:inline distT="0" distB="0" distL="0" distR="0">
+            <wp:extent cx="5943600" cy="2722880"/>
+            <wp:effectExtent l="0" t="0" r="0" b="1270"/>
+            <wp:docPr id="19" name="Picture 19" descr=": \CSU \GitReposi s \ Launc hpad2ø18Proj ect \ReactDj angoWebApp ango-todo- react&gt;dir &#10;Volume in drive E is My Passport &#10;Volume Serial Number is OM3-OD8A &#10;Directory &#10;„'03/2019 &#10;04/03/2019 &#10;ø3/29/2ø19 &#10;04/12/2019 &#10;03/29/2019 &#10;04/03/2019 &#10;04/03/2019 &#10;04/12/2019 &#10;03/29/2019 &#10;/03/2019 &#10;Of E: &#10;07 . &#10;.27 &#10;01 &#10;54 &#10;øa &#10;24 &#10;27 &#10;07 . &#10;27 &#10;01. &#10;10 &#10;07. &#10;27 &#10;pm &#10;pm &#10;pm &#10;pm &#10;pm &#10;pm &#10;pm &#10;pm &#10;4 File(s) &#10;6 Dir(s) &#10;. vscode &#10;backend &#10;frontend &#10;node modules &#10;55 package.json &#10;229 Pipfile &#10;8,513 Pipfile.lock &#10;1,472 yarn-lock &#10;10,269 bytes &#10;bytes free &#10;: shell &#10;Launching subshell in virtual environment. &#10;•crosoft Windows [Version 10.0.17134.648] &#10;(c) 2018 microsoft Corporation. All rights reserved. &#10;(django-todo-react-qEQXqsZZ) "/>
+            <wp:cNvGraphicFramePr>
+              <a:graphicFrameLocks xmlns:a="http://schemas.openxmlformats.org/drawingml/2006/main" noChangeAspect="1"/>
+            </wp:cNvGraphicFramePr>
+            <a:graphic xmlns:a="http://schemas.openxmlformats.org/drawingml/2006/main">
+              <a:graphicData uri="http://schemas.openxmlformats.org/drawingml/2006/picture">
+                <pic:pic xmlns:pic="http://schemas.openxmlformats.org/drawingml/2006/picture">
+                  <pic:nvPicPr>
+                    <pic:cNvPr id="0" name="Picture 1" descr=": \CSU \GitReposi s \ Launc hpad2ø18Proj ect \ReactDj angoWebApp ango-todo- react&gt;dir &#10;Volume in drive E is My Passport &#10;Volume Serial Number is OM3-OD8A &#10;Directory &#10;„'03/2019 &#10;04/03/2019 &#10;ø3/29/2ø19 &#10;04/12/2019 &#10;03/29/2019 &#10;04/03/2019 &#10;04/03/2019 &#10;04/12/2019 &#10;03/29/2019 &#10;/03/2019 &#10;Of E: &#10;07 . &#10;.27 &#10;01 &#10;54 &#10;øa &#10;24 &#10;27 &#10;07 . &#10;27 &#10;01. &#10;10 &#10;07. &#10;27 &#10;pm &#10;pm &#10;pm &#10;pm &#10;pm &#10;pm &#10;pm &#10;pm &#10;4 File(s) &#10;6 Dir(s) &#10;. vscode &#10;backend &#10;frontend &#10;node modules &#10;55 package.json &#10;229 Pipfile &#10;8,513 Pipfile.lock &#10;1,472 yarn-lock &#10;10,269 bytes &#10;bytes free &#10;: shell &#10;Launching subshell in virtual environment. &#10;•crosoft Windows [Version 10.0.17134.648] &#10;(c) 2018 microsoft Corporation. All rights reserved. &#10;(django-todo-react-qEQXqsZZ) "/>
+                    <pic:cNvPicPr>
+                      <a:picLocks noChangeAspect="1" noChangeArrowheads="1"/>
+                    </pic:cNvPicPr>
+                  </pic:nvPicPr>
+                  <pic:blipFill>
+                    <a:blip r:embed="rId25">
+                      <a:extLst>
+                        <a:ext uri="{28A0092B-C50C-407E-A947-70E740481C1C}">
+                          <a14:useLocalDpi xmlns:a14="http://schemas.microsoft.com/office/drawing/2010/main" val="0"/>
+                        </a:ext>
+                      </a:extLst>
+                    </a:blip>
+                    <a:srcRect/>
+                    <a:stretch>
+                      <a:fillRect/>
+                    </a:stretch>
+                  </pic:blipFill>
+                  <pic:spPr bwMode="auto">
+                    <a:xfrm>
+                      <a:off x="0" y="0"/>
+                      <a:ext cx="5943600" cy="2722880"/>
+                    </a:xfrm>
+                    <a:prstGeom prst="rect">
+                      <a:avLst/>
+                    </a:prstGeom>
+                    <a:noFill/>
+                    <a:ln>
+                      <a:noFill/>
+                    </a:ln>
+                  </pic:spPr>
+                </pic:pic>
+              </a:graphicData>
+            </a:graphic>
+          </wp:inline>
+        </w:drawing>
+      </w:r>
+    </w:p>
+    <w:p>
+      <w:pPr>
+        <w:pStyle w:val="NormalWeb"/>
+        <w:spacing w:before="0" w:beforeAutospacing="0" w:after="0" w:afterAutospacing="0"/>
+        <w:ind w:left="1080"/>
+        <w:rPr>
+          <w:rFonts w:ascii="Calibri" w:hAnsi="Calibri" w:cs="Calibri"/>
+          <w:sz w:val="22"/>
+          <w:szCs w:val="22"/>
+        </w:rPr>
+      </w:pPr>
+      <w:r>
+        <w:rPr>
+          <w:rFonts w:ascii="Calibri" w:hAnsi="Calibri" w:cs="Calibri"/>
+          <w:sz w:val="22"/>
+          <w:szCs w:val="22"/>
+        </w:rPr>
+        <w:t>*/</w:t>
+      </w:r>
+    </w:p>
+    <w:p>
+      <w:pPr>
+        <w:numPr>
+          <w:ilvl w:val="0"/>
+          <w:numId w:val="6"/>
+        </w:numPr>
+        <w:spacing w:after="0" w:line="240" w:lineRule="auto"/>
+        <w:ind w:left="540"/>
+        <w:textAlignment w:val="center"/>
+        <w:rPr>
+          <w:rFonts w:ascii="Calibri" w:hAnsi="Calibri" w:cs="Calibri"/>
+        </w:rPr>
+      </w:pPr>
+      <w:r>
+        <w:rPr>
+          <w:rFonts w:ascii="Calibri" w:hAnsi="Calibri" w:cs="Calibri"/>
+        </w:rPr>
+        <w:t>Install Django</w:t>
+      </w:r>
+    </w:p>
+    <w:p>
+      <w:pPr>
+        <w:numPr>
+          <w:ilvl w:val="1"/>
+          <w:numId w:val="7"/>
+        </w:numPr>
+        <w:spacing w:after="0" w:line="240" w:lineRule="auto"/>
+        <w:ind w:left="1080"/>
+        <w:textAlignment w:val="center"/>
+        <w:rPr>
+          <w:rFonts w:ascii="Calibri" w:hAnsi="Calibri" w:cs="Calibri"/>
+        </w:rPr>
+      </w:pPr>
+      <w:proofErr w:type="spellStart"/>
+      <w:r>
+        <w:rPr>
+          <w:rFonts w:ascii="Calibri" w:hAnsi="Calibri" w:cs="Calibri"/>
+        </w:rPr>
+        <w:t>pipenv</w:t>
+      </w:r>
+      <w:proofErr w:type="spellEnd"/>
+      <w:r>
+        <w:rPr>
+          <w:rFonts w:ascii="Calibri" w:hAnsi="Calibri" w:cs="Calibri"/>
+        </w:rPr>
+        <w:t xml:space="preserve"> install --skip-lock Django /*dependencies are already part of the file, so you will receive an error if you try to install Django on the shell without the --skip-lock </w:t>
+      </w:r>
+      <w:proofErr w:type="spellStart"/>
+      <w:r>
+        <w:rPr>
+          <w:rFonts w:ascii="Calibri" w:hAnsi="Calibri" w:cs="Calibri"/>
+        </w:rPr>
+        <w:t>cmd</w:t>
+      </w:r>
+      <w:proofErr w:type="spellEnd"/>
+      <w:r>
+        <w:rPr>
+          <w:rFonts w:ascii="Calibri" w:hAnsi="Calibri" w:cs="Calibri"/>
+        </w:rPr>
+        <w:t xml:space="preserve"> */</w:t>
+      </w:r>
+    </w:p>
+    <w:p>
+      <w:pPr>
+        <w:numPr>
+          <w:ilvl w:val="0"/>
+          <w:numId w:val="7"/>
+        </w:numPr>
+        <w:spacing w:after="0" w:line="240" w:lineRule="auto"/>
+        <w:ind w:left="540"/>
+        <w:textAlignment w:val="center"/>
+        <w:rPr>
+          <w:rFonts w:ascii="Calibri" w:hAnsi="Calibri" w:cs="Calibri"/>
+        </w:rPr>
+      </w:pPr>
+      <w:r>
+        <w:rPr>
+          <w:rFonts w:ascii="Calibri" w:hAnsi="Calibri" w:cs="Calibri"/>
+        </w:rPr>
+        <w:t xml:space="preserve">Nav to backend folder in </w:t>
+      </w:r>
+      <w:proofErr w:type="spellStart"/>
+      <w:r>
+        <w:rPr>
+          <w:rFonts w:ascii="Calibri" w:hAnsi="Calibri" w:cs="Calibri"/>
+        </w:rPr>
+        <w:t>django</w:t>
+      </w:r>
+      <w:proofErr w:type="spellEnd"/>
+      <w:r>
+        <w:rPr>
+          <w:rFonts w:ascii="Calibri" w:hAnsi="Calibri" w:cs="Calibri"/>
+        </w:rPr>
+        <w:t>-</w:t>
+      </w:r>
+      <w:proofErr w:type="spellStart"/>
+      <w:r>
+        <w:rPr>
+          <w:rFonts w:ascii="Calibri" w:hAnsi="Calibri" w:cs="Calibri"/>
+        </w:rPr>
+        <w:t>todo</w:t>
+      </w:r>
+      <w:proofErr w:type="spellEnd"/>
+      <w:r>
+        <w:rPr>
+          <w:rFonts w:ascii="Calibri" w:hAnsi="Calibri" w:cs="Calibri"/>
+        </w:rPr>
+        <w:t xml:space="preserve">-react </w:t>
+      </w:r>
+      <w:r>
+        <w:rPr>
+          <w:rFonts w:ascii="Calibri" w:hAnsi="Calibri" w:cs="Calibri"/>
+          <w:i/>
+          <w:iCs/>
+        </w:rPr>
+        <w:t>/*need to review this process manually before automating. I think I missed an error*/</w:t>
+      </w:r>
+    </w:p>
+    <w:p>
+      <w:pPr>
+        <w:numPr>
+          <w:ilvl w:val="1"/>
+          <w:numId w:val="8"/>
+        </w:numPr>
+        <w:spacing w:after="0" w:line="240" w:lineRule="auto"/>
+        <w:ind w:left="1080"/>
+        <w:textAlignment w:val="center"/>
+        <w:rPr>
+          <w:rFonts w:ascii="Calibri" w:hAnsi="Calibri" w:cs="Calibri"/>
+        </w:rPr>
+      </w:pPr>
+      <w:r>
+        <w:rPr>
+          <w:rFonts w:ascii="Calibri" w:hAnsi="Calibri" w:cs="Calibri"/>
+        </w:rPr>
+        <w:t>cd backend</w:t>
+      </w:r>
+    </w:p>
+    <w:p>
+      <w:pPr>
+        <w:numPr>
+          <w:ilvl w:val="1"/>
+          <w:numId w:val="8"/>
+        </w:numPr>
+        <w:spacing w:after="0" w:line="240" w:lineRule="auto"/>
+        <w:ind w:left="1080"/>
+        <w:textAlignment w:val="center"/>
+        <w:rPr>
+          <w:rFonts w:ascii="Calibri" w:hAnsi="Calibri" w:cs="Calibri"/>
+        </w:rPr>
+      </w:pPr>
+      <w:r>
+        <w:rPr>
+          <w:rFonts w:ascii="Calibri" w:hAnsi="Calibri" w:cs="Calibri"/>
+        </w:rPr>
+        <w:t>Cd backend</w:t>
+      </w:r>
+    </w:p>
+    <w:p>
+      <w:pPr>
+        <w:numPr>
+          <w:ilvl w:val="1"/>
+          <w:numId w:val="8"/>
+        </w:numPr>
+        <w:spacing w:after="0" w:line="240" w:lineRule="auto"/>
+        <w:ind w:left="1080"/>
+        <w:textAlignment w:val="center"/>
+        <w:rPr>
+          <w:rFonts w:ascii="Calibri" w:hAnsi="Calibri" w:cs="Calibri"/>
+        </w:rPr>
+      </w:pPr>
+      <w:r>
+        <w:rPr>
+          <w:rFonts w:ascii="Calibri" w:hAnsi="Calibri" w:cs="Calibri"/>
+        </w:rPr>
+        <w:t>Edit settings.py needs to have external IP as an allowed host:</w:t>
+      </w:r>
+    </w:p>
+    <w:p>
+      <w:pPr>
+        <w:numPr>
+          <w:ilvl w:val="2"/>
+          <w:numId w:val="9"/>
+        </w:numPr>
+        <w:spacing w:after="0" w:line="240" w:lineRule="auto"/>
+        <w:ind w:left="1620"/>
+        <w:textAlignment w:val="center"/>
+        <w:rPr>
+          <w:rFonts w:ascii="Calibri" w:hAnsi="Calibri" w:cs="Calibri"/>
+        </w:rPr>
+      </w:pPr>
+      <w:r>
+        <w:rPr>
+          <w:rFonts w:ascii="Calibri" w:hAnsi="Calibri" w:cs="Calibri"/>
+          <w:noProof/>
+        </w:rPr>
+        <w:drawing>
+          <wp:inline distT="0" distB="0" distL="0" distR="0">
+            <wp:extent cx="5120640" cy="2125980"/>
+            <wp:effectExtent l="0" t="0" r="3810" b="7620"/>
+            <wp:docPr id="18" name="Picture 18" descr="SECURITY WARNING: don 't run with debug turned on in production ! &#10;BUG True &#10;LLOUED_HOSTS ['35.227.36.86'] &#10;Application definition &#10;INSTALLED_APPS [ &#10;' django. contrib. admin ' &#10;' django. contrib. auth ' &#10;' django. contrib. contenttypes , &#10;' django. contrib. sessions ' "/>
+            <wp:cNvGraphicFramePr>
+              <a:graphicFrameLocks xmlns:a="http://schemas.openxmlformats.org/drawingml/2006/main" noChangeAspect="1"/>
+            </wp:cNvGraphicFramePr>
+            <a:graphic xmlns:a="http://schemas.openxmlformats.org/drawingml/2006/main">
+              <a:graphicData uri="http://schemas.openxmlformats.org/drawingml/2006/picture">
+                <pic:pic xmlns:pic="http://schemas.openxmlformats.org/drawingml/2006/picture">
+                  <pic:nvPicPr>
+                    <pic:cNvPr id="0" name="Picture 2" descr="SECURITY WARNING: don 't run with debug turned on in production ! &#10;BUG True &#10;LLOUED_HOSTS ['35.227.36.86'] &#10;Application definition &#10;INSTALLED_APPS [ &#10;' django. contrib. admin ' &#10;' django. contrib. auth ' &#10;' django. contrib. contenttypes , &#10;' django. contrib. sessions ' "/>
+                    <pic:cNvPicPr>
+                      <a:picLocks noChangeAspect="1" noChangeArrowheads="1"/>
+                    </pic:cNvPicPr>
+                  </pic:nvPicPr>
+                  <pic:blipFill>
+                    <a:blip r:embed="rId26">
+                      <a:extLst>
+                        <a:ext uri="{28A0092B-C50C-407E-A947-70E740481C1C}">
+                          <a14:useLocalDpi xmlns:a14="http://schemas.microsoft.com/office/drawing/2010/main" val="0"/>
+                        </a:ext>
+                      </a:extLst>
+                    </a:blip>
+                    <a:srcRect/>
+                    <a:stretch>
+                      <a:fillRect/>
+                    </a:stretch>
+                  </pic:blipFill>
+                  <pic:spPr bwMode="auto">
+                    <a:xfrm>
+                      <a:off x="0" y="0"/>
+                      <a:ext cx="5120640" cy="2125980"/>
+                    </a:xfrm>
+                    <a:prstGeom prst="rect">
+                      <a:avLst/>
+                    </a:prstGeom>
+                    <a:noFill/>
+                    <a:ln>
+                      <a:noFill/>
+                    </a:ln>
+                  </pic:spPr>
+                </pic:pic>
+              </a:graphicData>
+            </a:graphic>
+          </wp:inline>
+        </w:drawing>
+      </w:r>
+    </w:p>
+    <w:p>
+      <w:pPr>
+        <w:numPr>
+          <w:ilvl w:val="2"/>
+          <w:numId w:val="9"/>
+        </w:numPr>
+        <w:spacing w:after="0" w:line="240" w:lineRule="auto"/>
+        <w:ind w:left="1620"/>
+        <w:textAlignment w:val="center"/>
+        <w:rPr>
+          <w:rFonts w:ascii="Calibri" w:hAnsi="Calibri" w:cs="Calibri"/>
+        </w:rPr>
+      </w:pPr>
+      <w:r>
+        <w:rPr>
+          <w:rFonts w:ascii="Calibri" w:hAnsi="Calibri" w:cs="Calibri"/>
+        </w:rPr>
+        <w:t>Save file</w:t>
+      </w:r>
+    </w:p>
+    <w:p>
+      <w:pPr>
+        <w:numPr>
+          <w:ilvl w:val="1"/>
+          <w:numId w:val="9"/>
+        </w:numPr>
+        <w:spacing w:after="0" w:line="240" w:lineRule="auto"/>
+        <w:ind w:left="1080"/>
+        <w:textAlignment w:val="center"/>
+        <w:rPr>
+          <w:rFonts w:ascii="Calibri" w:hAnsi="Calibri" w:cs="Calibri"/>
+        </w:rPr>
+      </w:pPr>
+      <w:r>
+        <w:rPr>
+          <w:rFonts w:ascii="Calibri" w:hAnsi="Calibri" w:cs="Calibri"/>
+        </w:rPr>
+        <w:t>Back up 1 level to file location that has manage.py</w:t>
+      </w:r>
+    </w:p>
+    <w:p>
+      <w:pPr>
+        <w:numPr>
+          <w:ilvl w:val="1"/>
+          <w:numId w:val="9"/>
+        </w:numPr>
+        <w:spacing w:after="0" w:line="240" w:lineRule="auto"/>
+        <w:ind w:left="1080"/>
+        <w:textAlignment w:val="center"/>
+        <w:rPr>
+          <w:rFonts w:ascii="Calibri" w:hAnsi="Calibri" w:cs="Calibri"/>
+        </w:rPr>
+      </w:pPr>
+      <w:r>
+        <w:rPr>
+          <w:rFonts w:ascii="Calibri" w:hAnsi="Calibri" w:cs="Calibri"/>
+        </w:rPr>
+        <w:t xml:space="preserve">Python3 manage.py migrate //used to push appropriate </w:t>
+      </w:r>
+      <w:proofErr w:type="spellStart"/>
+      <w:r>
+        <w:rPr>
+          <w:rFonts w:ascii="Calibri" w:hAnsi="Calibri" w:cs="Calibri"/>
+        </w:rPr>
+        <w:t>django</w:t>
+      </w:r>
+      <w:proofErr w:type="spellEnd"/>
+      <w:r>
+        <w:rPr>
+          <w:rFonts w:ascii="Calibri" w:hAnsi="Calibri" w:cs="Calibri"/>
+        </w:rPr>
+        <w:t xml:space="preserve"> nodes to the server for use.</w:t>
+      </w:r>
+    </w:p>
+    <w:p>
+      <w:pPr>
+        <w:numPr>
+          <w:ilvl w:val="1"/>
+          <w:numId w:val="9"/>
+        </w:numPr>
+        <w:spacing w:after="0" w:line="240" w:lineRule="auto"/>
+        <w:ind w:left="1080"/>
+        <w:textAlignment w:val="center"/>
+        <w:rPr>
+          <w:rFonts w:ascii="Calibri" w:hAnsi="Calibri" w:cs="Calibri"/>
+        </w:rPr>
+      </w:pPr>
+      <w:r>
+        <w:rPr>
+          <w:rFonts w:ascii="Calibri" w:hAnsi="Calibri" w:cs="Calibri"/>
+        </w:rPr>
+        <w:t xml:space="preserve">Python3 manage.py </w:t>
+      </w:r>
+      <w:proofErr w:type="spellStart"/>
+      <w:r>
+        <w:rPr>
+          <w:rFonts w:ascii="Calibri" w:hAnsi="Calibri" w:cs="Calibri"/>
+        </w:rPr>
+        <w:t>collectstatic</w:t>
+      </w:r>
+      <w:proofErr w:type="spellEnd"/>
+      <w:r>
+        <w:rPr>
+          <w:rFonts w:ascii="Calibri" w:hAnsi="Calibri" w:cs="Calibri"/>
+        </w:rPr>
+        <w:t xml:space="preserve"> //overwrite when asked</w:t>
+      </w:r>
+    </w:p>
+    <w:p>
+      <w:pPr>
+        <w:numPr>
+          <w:ilvl w:val="1"/>
+          <w:numId w:val="9"/>
+        </w:numPr>
+        <w:spacing w:after="0" w:line="240" w:lineRule="auto"/>
+        <w:ind w:left="1080"/>
+        <w:textAlignment w:val="center"/>
+        <w:rPr>
+          <w:rFonts w:ascii="Calibri" w:hAnsi="Calibri" w:cs="Calibri"/>
+        </w:rPr>
+      </w:pPr>
+      <w:r>
+        <w:rPr>
+          <w:rFonts w:ascii="Calibri" w:hAnsi="Calibri" w:cs="Calibri"/>
+        </w:rPr>
+        <w:t xml:space="preserve">python manage.py </w:t>
+      </w:r>
+      <w:proofErr w:type="spellStart"/>
+      <w:r>
+        <w:rPr>
+          <w:rFonts w:ascii="Calibri" w:hAnsi="Calibri" w:cs="Calibri"/>
+        </w:rPr>
+        <w:t>runserver</w:t>
+      </w:r>
+      <w:proofErr w:type="spellEnd"/>
+      <w:r>
+        <w:rPr>
+          <w:rFonts w:ascii="Calibri" w:hAnsi="Calibri" w:cs="Calibri"/>
+        </w:rPr>
+        <w:t xml:space="preserve"> 0.0.0.0:8000</w:t>
+      </w:r>
+    </w:p>
+    <w:p>
+      <w:pPr>
+        <w:numPr>
+          <w:ilvl w:val="1"/>
+          <w:numId w:val="9"/>
+        </w:numPr>
+        <w:spacing w:after="0" w:line="240" w:lineRule="auto"/>
+        <w:ind w:left="1080"/>
+        <w:textAlignment w:val="center"/>
+        <w:rPr>
+          <w:rFonts w:ascii="Calibri" w:hAnsi="Calibri" w:cs="Calibri"/>
+        </w:rPr>
+      </w:pPr>
+      <w:r>
+        <w:rPr>
+          <w:rFonts w:ascii="Calibri" w:hAnsi="Calibri" w:cs="Calibri"/>
+        </w:rPr>
+        <w:t>/* should see following screen if server was created properly</w:t>
+      </w:r>
+    </w:p>
+    <w:p>
+      <w:pPr>
+        <w:pStyle w:val="NormalWeb"/>
+        <w:spacing w:before="0" w:beforeAutospacing="0" w:after="0" w:afterAutospacing="0"/>
+        <w:ind w:left="1080"/>
+        <w:rPr>
+          <w:rFonts w:ascii="Calibri" w:hAnsi="Calibri" w:cs="Calibri"/>
+          <w:sz w:val="22"/>
+          <w:szCs w:val="22"/>
+        </w:rPr>
+      </w:pPr>
+      <w:r>
+        <w:rPr>
+          <w:rFonts w:ascii="Calibri" w:hAnsi="Calibri" w:cs="Calibri"/>
+          <w:noProof/>
+          <w:sz w:val="22"/>
+          <w:szCs w:val="22"/>
+        </w:rPr>
+        <w:drawing>
+          <wp:inline distT="0" distB="0" distL="0" distR="0">
+            <wp:extent cx="5943600" cy="919480"/>
+            <wp:effectExtent l="0" t="0" r="0" b="0"/>
+            <wp:docPr id="17" name="Picture 17" descr="(django-todo-react-qEQXqsZZ) manage.py runserver &#10;Watching for file changes with StatRe10ader &#10;Performing system checks.. &#10;ystem check identified no issues (O silenced). &#10;pril 16, zei9 &#10;jango version 2.2, using settings 'backend. settings &#10;tartine development server at http://127.e.ø.1:8øee/ &#10;uit the server with CTRL •BREAK. &#10;[16,'Apr/2019 &quot;GET /api/todos/ HTTP/I.I&quot; aøø 761 "/>
+            <wp:cNvGraphicFramePr>
+              <a:graphicFrameLocks xmlns:a="http://schemas.openxmlformats.org/drawingml/2006/main" noChangeAspect="1"/>
+            </wp:cNvGraphicFramePr>
+            <a:graphic xmlns:a="http://schemas.openxmlformats.org/drawingml/2006/main">
+              <a:graphicData uri="http://schemas.openxmlformats.org/drawingml/2006/picture">
+                <pic:pic xmlns:pic="http://schemas.openxmlformats.org/drawingml/2006/picture">
+                  <pic:nvPicPr>
+                    <pic:cNvPr id="0" name="Picture 3" descr="(django-todo-react-qEQXqsZZ) manage.py runserver &#10;Watching for file changes with StatRe10ader &#10;Performing system checks.. &#10;ystem check identified no issues (O silenced). &#10;pril 16, zei9 &#10;jango version 2.2, using settings 'backend. settings &#10;tartine development server at http://127.e.ø.1:8øee/ &#10;uit the server with CTRL •BREAK. &#10;[16,'Apr/2019 &quot;GET /api/todos/ HTTP/I.I&quot; aøø 761 "/>
+                    <pic:cNvPicPr>
+                      <a:picLocks noChangeAspect="1" noChangeArrowheads="1"/>
+                    </pic:cNvPicPr>
+                  </pic:nvPicPr>
+                  <pic:blipFill>
+                    <a:blip r:embed="rId27">
+                      <a:extLst>
+                        <a:ext uri="{28A0092B-C50C-407E-A947-70E740481C1C}">
+                          <a14:useLocalDpi xmlns:a14="http://schemas.microsoft.com/office/drawing/2010/main" val="0"/>
+                        </a:ext>
+                      </a:extLst>
+                    </a:blip>
+                    <a:srcRect/>
+                    <a:stretch>
+                      <a:fillRect/>
+                    </a:stretch>
+                  </pic:blipFill>
+                  <pic:spPr bwMode="auto">
+                    <a:xfrm>
+                      <a:off x="0" y="0"/>
+                      <a:ext cx="5943600" cy="919480"/>
+                    </a:xfrm>
+                    <a:prstGeom prst="rect">
+                      <a:avLst/>
+                    </a:prstGeom>
+                    <a:noFill/>
+                    <a:ln>
+                      <a:noFill/>
+                    </a:ln>
+                  </pic:spPr>
+                </pic:pic>
+              </a:graphicData>
+            </a:graphic>
+          </wp:inline>
+        </w:drawing>
+      </w:r>
+    </w:p>
+    <w:p>
+      <w:pPr>
+        <w:pStyle w:val="NormalWeb"/>
+        <w:spacing w:before="0" w:beforeAutospacing="0" w:after="0" w:afterAutospacing="0"/>
+        <w:ind w:left="540"/>
+        <w:rPr>
+          <w:rFonts w:ascii="Calibri" w:hAnsi="Calibri" w:cs="Calibri"/>
+          <w:sz w:val="22"/>
+          <w:szCs w:val="22"/>
+        </w:rPr>
+      </w:pPr>
+      <w:r>
+        <w:rPr>
+          <w:rFonts w:ascii="Calibri" w:hAnsi="Calibri" w:cs="Calibri"/>
+          <w:sz w:val="22"/>
+          <w:szCs w:val="22"/>
+        </w:rPr>
+        <w:t>*/</w:t>
+      </w:r>
+    </w:p>
+    <w:p>
+      <w:pPr>
+        <w:numPr>
+          <w:ilvl w:val="0"/>
+          <w:numId w:val="10"/>
+        </w:numPr>
+        <w:spacing w:after="0" w:line="240" w:lineRule="auto"/>
+        <w:ind w:left="540"/>
+        <w:textAlignment w:val="center"/>
+        <w:rPr>
+          <w:rFonts w:ascii="Calibri" w:hAnsi="Calibri" w:cs="Calibri"/>
+        </w:rPr>
+      </w:pPr>
+      <w:r>
+        <w:rPr>
+          <w:rFonts w:ascii="Calibri" w:hAnsi="Calibri" w:cs="Calibri"/>
+        </w:rPr>
+        <w:lastRenderedPageBreak/>
+        <w:t xml:space="preserve">Create the appropriate migrations </w:t>
+      </w:r>
+      <w:proofErr w:type="gramStart"/>
+      <w:r>
+        <w:rPr>
+          <w:rFonts w:ascii="Calibri" w:hAnsi="Calibri" w:cs="Calibri"/>
+        </w:rPr>
+        <w:t>files(</w:t>
+      </w:r>
+      <w:proofErr w:type="gramEnd"/>
+      <w:r>
+        <w:rPr>
+          <w:rFonts w:ascii="Calibri" w:hAnsi="Calibri" w:cs="Calibri"/>
+        </w:rPr>
+        <w:t>might not need to do this step, will need to test on sanitized cloud VMS)</w:t>
+      </w:r>
+    </w:p>
+    <w:p>
+      <w:pPr>
+        <w:numPr>
+          <w:ilvl w:val="1"/>
+          <w:numId w:val="11"/>
+        </w:numPr>
+        <w:spacing w:after="0" w:line="240" w:lineRule="auto"/>
+        <w:ind w:left="1080"/>
+        <w:textAlignment w:val="center"/>
+        <w:rPr>
+          <w:rFonts w:ascii="Calibri" w:hAnsi="Calibri" w:cs="Calibri"/>
+        </w:rPr>
+      </w:pPr>
+      <w:r>
+        <w:rPr>
+          <w:rFonts w:ascii="Calibri" w:hAnsi="Calibri" w:cs="Calibri"/>
+        </w:rPr>
+        <w:t xml:space="preserve">Python manage.py </w:t>
+      </w:r>
+      <w:proofErr w:type="spellStart"/>
+      <w:r>
+        <w:rPr>
+          <w:rFonts w:ascii="Calibri" w:hAnsi="Calibri" w:cs="Calibri"/>
+        </w:rPr>
+        <w:t>makemigrations</w:t>
+      </w:r>
+      <w:proofErr w:type="spellEnd"/>
+      <w:r>
+        <w:rPr>
+          <w:rFonts w:ascii="Calibri" w:hAnsi="Calibri" w:cs="Calibri"/>
+        </w:rPr>
+        <w:t xml:space="preserve"> [</w:t>
+      </w:r>
+      <w:proofErr w:type="spellStart"/>
+      <w:r>
+        <w:rPr>
+          <w:rFonts w:ascii="Calibri" w:hAnsi="Calibri" w:cs="Calibri"/>
+        </w:rPr>
+        <w:t>modelName</w:t>
+      </w:r>
+      <w:proofErr w:type="spellEnd"/>
+      <w:r>
+        <w:rPr>
+          <w:rFonts w:ascii="Calibri" w:hAnsi="Calibri" w:cs="Calibri"/>
+        </w:rPr>
+        <w:t>]</w:t>
+      </w:r>
+    </w:p>
+    <w:p>
+      <w:pPr>
+        <w:numPr>
+          <w:ilvl w:val="1"/>
+          <w:numId w:val="11"/>
+        </w:numPr>
+        <w:spacing w:after="0" w:line="240" w:lineRule="auto"/>
+        <w:ind w:left="1080"/>
+        <w:textAlignment w:val="center"/>
+        <w:rPr>
+          <w:rFonts w:ascii="Calibri" w:hAnsi="Calibri" w:cs="Calibri"/>
+        </w:rPr>
+      </w:pPr>
+      <w:r>
+        <w:rPr>
+          <w:rFonts w:ascii="Calibri" w:hAnsi="Calibri" w:cs="Calibri"/>
+        </w:rPr>
+        <w:t xml:space="preserve"> migrate [</w:t>
+      </w:r>
+      <w:proofErr w:type="spellStart"/>
+      <w:r>
+        <w:rPr>
+          <w:rFonts w:ascii="Calibri" w:hAnsi="Calibri" w:cs="Calibri"/>
+        </w:rPr>
+        <w:t>modelName</w:t>
+      </w:r>
+      <w:proofErr w:type="spellEnd"/>
+      <w:r>
+        <w:rPr>
+          <w:rFonts w:ascii="Calibri" w:hAnsi="Calibri" w:cs="Calibri"/>
+        </w:rPr>
+        <w:t xml:space="preserve">] </w:t>
+      </w:r>
+    </w:p>
+    <w:p>
+      <w:pPr>
+        <w:numPr>
+          <w:ilvl w:val="1"/>
+          <w:numId w:val="11"/>
+        </w:numPr>
+        <w:spacing w:after="0" w:line="240" w:lineRule="auto"/>
+        <w:ind w:left="1080"/>
+        <w:textAlignment w:val="center"/>
+        <w:rPr>
+          <w:rFonts w:ascii="Calibri" w:hAnsi="Calibri" w:cs="Calibri"/>
+        </w:rPr>
+      </w:pPr>
+      <w:r>
+        <w:rPr>
+          <w:rFonts w:ascii="Calibri" w:hAnsi="Calibri" w:cs="Calibri"/>
+        </w:rPr>
+        <w:t>/*repeat until all migrations are done. Files that need to be migrated are the following except __init__.py:</w:t>
+      </w:r>
+    </w:p>
+    <w:p>
+      <w:pPr>
+        <w:pStyle w:val="NormalWeb"/>
+        <w:spacing w:before="0" w:beforeAutospacing="0" w:after="0" w:afterAutospacing="0"/>
+        <w:ind w:left="1080"/>
+        <w:rPr>
+          <w:rFonts w:ascii="Calibri" w:hAnsi="Calibri" w:cs="Calibri"/>
+          <w:sz w:val="22"/>
+          <w:szCs w:val="22"/>
+        </w:rPr>
+      </w:pPr>
+      <w:r>
+        <w:rPr>
+          <w:rFonts w:ascii="Calibri" w:hAnsi="Calibri" w:cs="Calibri"/>
+          <w:noProof/>
+          <w:sz w:val="22"/>
+          <w:szCs w:val="22"/>
+        </w:rPr>
+        <w:drawing>
+          <wp:inline distT="0" distB="0" distL="0" distR="0">
+            <wp:extent cx="5943600" cy="2418080"/>
+            <wp:effectExtent l="0" t="0" r="0" b="1270"/>
+            <wp:docPr id="16" name="Picture 16" descr="(django-todo-react-qEQXqsZZ) E: &#10;&gt;dir &#10;Volume &#10;in drive E is Passport &#10;Volume &#10;serial Number is OM3-øD8A &#10;Directory of E: &#10;• 29 PM &#10;3/26/2e19 &#10;3/26/2019 &#10;3/26/2019 &#10;3/05/2019 &#10;3/05/2019 &#10;3/26/2019 &#10;3/26/2019 &#10;3/05/2019 &#10;3/26/2019 &#10;3/05/2e19 &#10;ea. &#10;• 01 &#10;• 01 &#10;• 14 &#10;ø4. &#10;• 29 &#10;e5. &#10;• 24 &#10;• 05 &#10;ø4. &#10;ø4. &#10;• 29 &#10;PM &#10;PM &#10;pm &#10;pm &#10;222 &#10;88 &#10;272 &#10;243 &#10;63 &#10;321 &#10;ø &#10;admin . py &#10;apps . py &#10;migrations &#10;models . py &#10;serializers . py &#10;tests .py &#10;views . py &#10;init . py &#10;7 File(s) &#10;1,2ø9 bytes &#10;3 Dir(s) &#10;bytes free &#10;(django-todo-react-qEQXqsZZ) E: "/>
+            <wp:cNvGraphicFramePr>
+              <a:graphicFrameLocks xmlns:a="http://schemas.openxmlformats.org/drawingml/2006/main" noChangeAspect="1"/>
+            </wp:cNvGraphicFramePr>
+            <a:graphic xmlns:a="http://schemas.openxmlformats.org/drawingml/2006/main">
+              <a:graphicData uri="http://schemas.openxmlformats.org/drawingml/2006/picture">
+                <pic:pic xmlns:pic="http://schemas.openxmlformats.org/drawingml/2006/picture">
+                  <pic:nvPicPr>
+                    <pic:cNvPr id="0" name="Picture 4" descr="(django-todo-react-qEQXqsZZ) E: &#10;&gt;dir &#10;Volume &#10;in drive E is Passport &#10;Volume &#10;serial Number is OM3-øD8A &#10;Directory of E: &#10;• 29 PM &#10;3/26/2e19 &#10;3/26/2019 &#10;3/26/2019 &#10;3/05/2019 &#10;3/05/2019 &#10;3/26/2019 &#10;3/26/2019 &#10;3/05/2019 &#10;3/26/2019 &#10;3/05/2e19 &#10;ea. &#10;• 01 &#10;• 01 &#10;• 14 &#10;ø4. &#10;• 29 &#10;e5. &#10;• 24 &#10;• 05 &#10;ø4. &#10;ø4. &#10;• 29 &#10;PM &#10;PM &#10;pm &#10;pm &#10;222 &#10;88 &#10;272 &#10;243 &#10;63 &#10;321 &#10;ø &#10;admin . py &#10;apps . py &#10;migrations &#10;models . py &#10;serializers . py &#10;tests .py &#10;views . py &#10;init . py &#10;7 File(s) &#10;1,2ø9 bytes &#10;3 Dir(s) &#10;bytes free &#10;(django-todo-react-qEQXqsZZ) E: "/>
+                    <pic:cNvPicPr>
+                      <a:picLocks noChangeAspect="1" noChangeArrowheads="1"/>
+                    </pic:cNvPicPr>
+                  </pic:nvPicPr>
+                  <pic:blipFill>
+                    <a:blip r:embed="rId28">
+                      <a:extLst>
+                        <a:ext uri="{28A0092B-C50C-407E-A947-70E740481C1C}">
+                          <a14:useLocalDpi xmlns:a14="http://schemas.microsoft.com/office/drawing/2010/main" val="0"/>
+                        </a:ext>
+                      </a:extLst>
+                    </a:blip>
+                    <a:srcRect/>
+                    <a:stretch>
+                      <a:fillRect/>
+                    </a:stretch>
+                  </pic:blipFill>
+                  <pic:spPr bwMode="auto">
+                    <a:xfrm>
+                      <a:off x="0" y="0"/>
+                      <a:ext cx="5943600" cy="2418080"/>
+                    </a:xfrm>
+                    <a:prstGeom prst="rect">
+                      <a:avLst/>
+                    </a:prstGeom>
+                    <a:noFill/>
+                    <a:ln>
+                      <a:noFill/>
+                    </a:ln>
+                  </pic:spPr>
+                </pic:pic>
+              </a:graphicData>
+            </a:graphic>
+          </wp:inline>
+        </w:drawing>
+      </w:r>
+    </w:p>
+    <w:p>
+      <w:pPr>
+        <w:pStyle w:val="NormalWeb"/>
+        <w:spacing w:before="0" w:beforeAutospacing="0" w:after="0" w:afterAutospacing="0"/>
+        <w:ind w:left="1080"/>
+        <w:rPr>
+          <w:rFonts w:ascii="Calibri" w:hAnsi="Calibri" w:cs="Calibri"/>
+          <w:sz w:val="22"/>
+          <w:szCs w:val="22"/>
+        </w:rPr>
+      </w:pPr>
+      <w:r>
+        <w:rPr>
+          <w:rFonts w:ascii="Calibri" w:hAnsi="Calibri" w:cs="Calibri"/>
+          <w:sz w:val="22"/>
+          <w:szCs w:val="22"/>
+        </w:rPr>
+        <w:t xml:space="preserve"> */</w:t>
+      </w:r>
+    </w:p>
+    <w:p>
+      <w:pPr>
+        <w:pStyle w:val="NormalWeb"/>
+        <w:spacing w:before="0" w:beforeAutospacing="0" w:after="0" w:afterAutospacing="0"/>
+        <w:rPr>
+          <w:rFonts w:ascii="Calibri" w:hAnsi="Calibri" w:cs="Calibri"/>
+          <w:sz w:val="22"/>
+          <w:szCs w:val="22"/>
+          <w:u w:val="single"/>
+        </w:rPr>
+      </w:pPr>
+      <w:r>
+        <w:rPr>
+          <w:rFonts w:ascii="Calibri" w:hAnsi="Calibri" w:cs="Calibri"/>
+          <w:b/>
+          <w:bCs/>
+          <w:sz w:val="22"/>
+          <w:szCs w:val="22"/>
+          <w:u w:val="single"/>
+        </w:rPr>
+        <w:t>Set up appropriate APIs</w:t>
+      </w:r>
+    </w:p>
+    <w:p>
+      <w:pPr>
+        <w:numPr>
+          <w:ilvl w:val="0"/>
+          <w:numId w:val="12"/>
+        </w:numPr>
+        <w:spacing w:after="0" w:line="240" w:lineRule="auto"/>
+        <w:ind w:left="540"/>
+        <w:textAlignment w:val="center"/>
+        <w:rPr>
+          <w:rFonts w:ascii="Calibri" w:hAnsi="Calibri" w:cs="Calibri"/>
+        </w:rPr>
+      </w:pPr>
+      <w:r>
+        <w:rPr>
+          <w:rFonts w:ascii="Calibri" w:hAnsi="Calibri" w:cs="Calibri"/>
+        </w:rPr>
+        <w:t xml:space="preserve">Quit backend server temporarily </w:t>
+      </w:r>
+    </w:p>
+    <w:p>
+      <w:pPr>
+        <w:numPr>
+          <w:ilvl w:val="1"/>
+          <w:numId w:val="13"/>
+        </w:numPr>
+        <w:spacing w:after="0" w:line="240" w:lineRule="auto"/>
+        <w:ind w:left="1080"/>
+        <w:textAlignment w:val="center"/>
+        <w:rPr>
+          <w:rFonts w:ascii="Calibri" w:hAnsi="Calibri" w:cs="Calibri"/>
+        </w:rPr>
+      </w:pPr>
+      <w:r>
+        <w:rPr>
+          <w:rFonts w:ascii="Calibri" w:hAnsi="Calibri" w:cs="Calibri"/>
+        </w:rPr>
+        <w:t xml:space="preserve">restart server by entering python manage.py </w:t>
+      </w:r>
+      <w:proofErr w:type="spellStart"/>
+      <w:r>
+        <w:rPr>
+          <w:rFonts w:ascii="Calibri" w:hAnsi="Calibri" w:cs="Calibri"/>
+        </w:rPr>
+        <w:t>runserver</w:t>
+      </w:r>
+      <w:proofErr w:type="spellEnd"/>
+      <w:r>
+        <w:rPr>
+          <w:rFonts w:ascii="Calibri" w:hAnsi="Calibri" w:cs="Calibri"/>
+        </w:rPr>
+        <w:t xml:space="preserve">. Note all things MUST be done in </w:t>
+      </w:r>
+      <w:proofErr w:type="spellStart"/>
+      <w:r>
+        <w:rPr>
+          <w:rFonts w:ascii="Calibri" w:hAnsi="Calibri" w:cs="Calibri"/>
+        </w:rPr>
+        <w:t>pipenv</w:t>
+      </w:r>
+      <w:proofErr w:type="spellEnd"/>
+      <w:r>
+        <w:rPr>
+          <w:rFonts w:ascii="Calibri" w:hAnsi="Calibri" w:cs="Calibri"/>
+        </w:rPr>
+        <w:t xml:space="preserve"> shell AND in the folder that contains manage.py folder.</w:t>
+      </w:r>
+    </w:p>
+    <w:p>
+      <w:pPr>
+        <w:numPr>
+          <w:ilvl w:val="0"/>
+          <w:numId w:val="13"/>
+        </w:numPr>
+        <w:spacing w:after="0" w:line="240" w:lineRule="auto"/>
+        <w:ind w:left="540"/>
+        <w:textAlignment w:val="center"/>
+        <w:rPr>
+          <w:rFonts w:ascii="Calibri" w:hAnsi="Calibri" w:cs="Calibri"/>
+        </w:rPr>
+      </w:pPr>
+      <w:r>
+        <w:rPr>
+          <w:rFonts w:ascii="Calibri" w:hAnsi="Calibri" w:cs="Calibri"/>
+        </w:rPr>
+        <w:t xml:space="preserve">Run: </w:t>
+      </w:r>
+      <w:proofErr w:type="spellStart"/>
+      <w:r>
+        <w:rPr>
+          <w:rFonts w:ascii="Calibri" w:hAnsi="Calibri" w:cs="Calibri"/>
+        </w:rPr>
+        <w:t>pipenv</w:t>
+      </w:r>
+      <w:proofErr w:type="spellEnd"/>
+      <w:r>
+        <w:rPr>
+          <w:rFonts w:ascii="Calibri" w:hAnsi="Calibri" w:cs="Calibri"/>
+        </w:rPr>
+        <w:t xml:space="preserve"> install </w:t>
+      </w:r>
+      <w:proofErr w:type="spellStart"/>
+      <w:r>
+        <w:rPr>
+          <w:rFonts w:ascii="Calibri" w:hAnsi="Calibri" w:cs="Calibri"/>
+        </w:rPr>
+        <w:t>djangorestframework</w:t>
+      </w:r>
+      <w:proofErr w:type="spellEnd"/>
+      <w:r>
+        <w:rPr>
+          <w:rFonts w:ascii="Calibri" w:hAnsi="Calibri" w:cs="Calibri"/>
+        </w:rPr>
+        <w:t xml:space="preserve"> </w:t>
+      </w:r>
+      <w:proofErr w:type="spellStart"/>
+      <w:r>
+        <w:rPr>
+          <w:rFonts w:ascii="Calibri" w:hAnsi="Calibri" w:cs="Calibri"/>
+        </w:rPr>
+        <w:t>django</w:t>
+      </w:r>
+      <w:proofErr w:type="spellEnd"/>
+      <w:r>
+        <w:rPr>
+          <w:rFonts w:ascii="Calibri" w:hAnsi="Calibri" w:cs="Calibri"/>
+        </w:rPr>
+        <w:t>-</w:t>
+      </w:r>
+      <w:proofErr w:type="spellStart"/>
+      <w:r>
+        <w:rPr>
+          <w:rFonts w:ascii="Calibri" w:hAnsi="Calibri" w:cs="Calibri"/>
+        </w:rPr>
+        <w:t>cors</w:t>
+      </w:r>
+      <w:proofErr w:type="spellEnd"/>
+      <w:r>
+        <w:rPr>
+          <w:rFonts w:ascii="Calibri" w:hAnsi="Calibri" w:cs="Calibri"/>
+        </w:rPr>
+        <w:t xml:space="preserve">-headers </w:t>
+      </w:r>
+    </w:p>
+    <w:p>
+      <w:pPr>
+        <w:numPr>
+          <w:ilvl w:val="1"/>
+          <w:numId w:val="14"/>
+        </w:numPr>
+        <w:spacing w:after="0" w:line="240" w:lineRule="auto"/>
+        <w:ind w:left="1080"/>
+        <w:textAlignment w:val="center"/>
+        <w:rPr>
+          <w:rFonts w:ascii="Calibri" w:hAnsi="Calibri" w:cs="Calibri"/>
+        </w:rPr>
+      </w:pPr>
+      <w:proofErr w:type="gramStart"/>
+      <w:r>
+        <w:rPr>
+          <w:rFonts w:ascii="Calibri" w:hAnsi="Calibri" w:cs="Calibri"/>
+        </w:rPr>
+        <w:t>note:</w:t>
+      </w:r>
+      <w:proofErr w:type="gramEnd"/>
+      <w:r>
+        <w:rPr>
+          <w:rFonts w:ascii="Calibri" w:hAnsi="Calibri" w:cs="Calibri"/>
+        </w:rPr>
+        <w:t xml:space="preserve"> make sure settings.py/admin.py/and models.py are pushed into sanitized VMs. They are configuration settings that will break if you touch them.</w:t>
+      </w:r>
+    </w:p>
+    <w:p>
+      <w:pPr>
+        <w:numPr>
+          <w:ilvl w:val="0"/>
+          <w:numId w:val="14"/>
+        </w:numPr>
+        <w:spacing w:after="0" w:line="240" w:lineRule="auto"/>
+        <w:ind w:left="540"/>
+        <w:textAlignment w:val="center"/>
+        <w:rPr>
+          <w:rFonts w:ascii="Calibri" w:hAnsi="Calibri" w:cs="Calibri"/>
+        </w:rPr>
+      </w:pPr>
+      <w:r>
+        <w:rPr>
+          <w:rFonts w:ascii="Calibri" w:hAnsi="Calibri" w:cs="Calibri"/>
+        </w:rPr>
+        <w:t>Again: Ensure are copied over properly:</w:t>
+      </w:r>
+    </w:p>
+    <w:p>
+      <w:pPr>
+        <w:numPr>
+          <w:ilvl w:val="1"/>
+          <w:numId w:val="15"/>
+        </w:numPr>
+        <w:spacing w:after="0" w:line="240" w:lineRule="auto"/>
+        <w:ind w:left="1080"/>
+        <w:textAlignment w:val="center"/>
+        <w:rPr>
+          <w:rFonts w:ascii="Calibri" w:hAnsi="Calibri" w:cs="Calibri"/>
+        </w:rPr>
+      </w:pPr>
+      <w:r>
+        <w:rPr>
+          <w:rFonts w:ascii="Calibri" w:hAnsi="Calibri" w:cs="Calibri"/>
+        </w:rPr>
+        <w:t>serializers.py</w:t>
+      </w:r>
+    </w:p>
+    <w:p>
+      <w:pPr>
+        <w:numPr>
+          <w:ilvl w:val="1"/>
+          <w:numId w:val="15"/>
+        </w:numPr>
+        <w:spacing w:after="0" w:line="240" w:lineRule="auto"/>
+        <w:ind w:left="1080"/>
+        <w:textAlignment w:val="center"/>
+        <w:rPr>
+          <w:rFonts w:ascii="Calibri" w:hAnsi="Calibri" w:cs="Calibri"/>
+        </w:rPr>
+      </w:pPr>
+      <w:r>
+        <w:rPr>
+          <w:rFonts w:ascii="Calibri" w:hAnsi="Calibri" w:cs="Calibri"/>
+        </w:rPr>
+        <w:t>views.py</w:t>
+      </w:r>
+    </w:p>
+    <w:p>
+      <w:pPr>
+        <w:numPr>
+          <w:ilvl w:val="1"/>
+          <w:numId w:val="15"/>
+        </w:numPr>
+        <w:spacing w:after="0" w:line="240" w:lineRule="auto"/>
+        <w:ind w:left="1080"/>
+        <w:textAlignment w:val="center"/>
+        <w:rPr>
+          <w:rFonts w:ascii="Calibri" w:hAnsi="Calibri" w:cs="Calibri"/>
+        </w:rPr>
+      </w:pPr>
+      <w:r>
+        <w:rPr>
+          <w:rFonts w:ascii="Calibri" w:hAnsi="Calibri" w:cs="Calibri"/>
+        </w:rPr>
+        <w:t>urls.py</w:t>
+      </w:r>
+    </w:p>
+    <w:p>
+      <w:pPr>
+        <w:numPr>
+          <w:ilvl w:val="0"/>
+          <w:numId w:val="15"/>
+        </w:numPr>
+        <w:spacing w:after="0" w:line="240" w:lineRule="auto"/>
+        <w:ind w:left="540"/>
+        <w:textAlignment w:val="center"/>
+        <w:rPr>
+          <w:rFonts w:ascii="Calibri" w:hAnsi="Calibri" w:cs="Calibri"/>
+        </w:rPr>
+      </w:pPr>
+      <w:r>
+        <w:rPr>
+          <w:rFonts w:ascii="Calibri" w:hAnsi="Calibri" w:cs="Calibri"/>
+        </w:rPr>
+        <w:t xml:space="preserve">Restart server: python manage.py </w:t>
+      </w:r>
+      <w:proofErr w:type="spellStart"/>
+      <w:r>
+        <w:rPr>
+          <w:rFonts w:ascii="Calibri" w:hAnsi="Calibri" w:cs="Calibri"/>
+        </w:rPr>
+        <w:t>runserver</w:t>
+      </w:r>
+      <w:proofErr w:type="spellEnd"/>
+    </w:p>
+    <w:p>
+      <w:pPr>
+        <w:numPr>
+          <w:ilvl w:val="0"/>
+          <w:numId w:val="15"/>
+        </w:numPr>
+        <w:spacing w:after="0" w:line="240" w:lineRule="auto"/>
+        <w:ind w:left="540"/>
+        <w:textAlignment w:val="center"/>
+        <w:rPr>
+          <w:rFonts w:ascii="Calibri" w:hAnsi="Calibri" w:cs="Calibri"/>
+        </w:rPr>
+      </w:pPr>
+      <w:r>
+        <w:rPr>
+          <w:rFonts w:ascii="Calibri" w:hAnsi="Calibri" w:cs="Calibri"/>
+        </w:rPr>
+        <w:t xml:space="preserve">To test backend if running: go to: </w:t>
+      </w:r>
+      <w:proofErr w:type="spellStart"/>
+      <w:r>
+        <w:rPr>
+          <w:rFonts w:ascii="Calibri" w:hAnsi="Calibri" w:cs="Calibri"/>
+        </w:rPr>
+        <w:t>backendport</w:t>
+      </w:r>
+      <w:proofErr w:type="spellEnd"/>
+      <w:r>
+        <w:rPr>
+          <w:rFonts w:ascii="Calibri" w:hAnsi="Calibri" w:cs="Calibri"/>
+        </w:rPr>
+        <w:t>/</w:t>
+      </w:r>
+      <w:proofErr w:type="spellStart"/>
+      <w:r>
+        <w:rPr>
+          <w:rFonts w:ascii="Calibri" w:hAnsi="Calibri" w:cs="Calibri"/>
+        </w:rPr>
+        <w:t>modelname</w:t>
+      </w:r>
+      <w:proofErr w:type="spellEnd"/>
+      <w:r>
+        <w:rPr>
+          <w:rFonts w:ascii="Calibri" w:hAnsi="Calibri" w:cs="Calibri"/>
+        </w:rPr>
+        <w:t>; example: 0.0.0.0:8000/admin/ will look like this:</w:t>
+      </w:r>
+    </w:p>
+    <w:p>
+      <w:pPr>
+        <w:pStyle w:val="NormalWeb"/>
+        <w:spacing w:before="0" w:beforeAutospacing="0" w:after="0" w:afterAutospacing="0"/>
+        <w:ind w:left="540"/>
+        <w:rPr>
+          <w:rFonts w:ascii="Calibri" w:hAnsi="Calibri" w:cs="Calibri"/>
+          <w:sz w:val="22"/>
+          <w:szCs w:val="22"/>
+        </w:rPr>
+      </w:pPr>
+      <w:r>
+        <w:rPr>
+          <w:rFonts w:ascii="Calibri" w:hAnsi="Calibri" w:cs="Calibri"/>
+          <w:noProof/>
+          <w:sz w:val="22"/>
+          <w:szCs w:val="22"/>
+        </w:rPr>
+        <w:drawing>
+          <wp:inline distT="0" distB="0" distL="0" distR="0">
+            <wp:extent cx="5943600" cy="2390775"/>
+            <wp:effectExtent l="0" t="0" r="0" b="9525"/>
+            <wp:docPr id="15" name="Picture 15" descr="@ localhost:8000/admin/ &#10;VouTube Downloads My Drive - Google Dri___ Google Calendar - Ma... &#10;Django administration &#10;Site administration &#10;AUTHENTICATION AND AUTHORIZATION &#10;Groups &#10;TODO &#10;To dos &#10;Facebook reddit: the front page . &#10;M Inbox School Inbox Clayton &#10;± nooosn &#10;NC stuff Games Bills t jobs From Google Chrome &#10;WELCOME, TODOADMIN, VIEW SITE / CHANGE PASSWORD / LOG OUT &#10;+ Add &#10;+ Add &#10;+ Add &#10;Change &#10;Change &#10;Change &#10;Recent actions &#10;My actions &#10;+ Todo object (3) &#10;TO do &#10;+ Todo object (2) &#10;To do &#10;+ Todo object (1) &#10;To do "/>
+            <wp:cNvGraphicFramePr>
+              <a:graphicFrameLocks xmlns:a="http://schemas.openxmlformats.org/drawingml/2006/main" noChangeAspect="1"/>
+            </wp:cNvGraphicFramePr>
+            <a:graphic xmlns:a="http://schemas.openxmlformats.org/drawingml/2006/main">
+              <a:graphicData uri="http://schemas.openxmlformats.org/drawingml/2006/picture">
+                <pic:pic xmlns:pic="http://schemas.openxmlformats.org/drawingml/2006/picture">
+                  <pic:nvPicPr>
+                    <pic:cNvPr id="0" name="Picture 5" descr="@ localhost:8000/admin/ &#10;VouTube Downloads My Drive - Google Dri___ Google Calendar - Ma... &#10;Django administration &#10;Site administration &#10;AUTHENTICATION AND AUTHORIZATION &#10;Groups &#10;TODO &#10;To dos &#10;Facebook reddit: the front page . &#10;M Inbox School Inbox Clayton &#10;± nooosn &#10;NC stuff Games Bills t jobs From Google Chrome &#10;WELCOME, TODOADMIN, VIEW SITE / CHANGE PASSWORD / LOG OUT &#10;+ Add &#10;+ Add &#10;+ Add &#10;Change &#10;Change &#10;Change &#10;Recent actions &#10;My actions &#10;+ Todo object (3) &#10;TO do &#10;+ Todo object (2) &#10;To do &#10;+ Todo object (1) &#10;To do "/>
+                    <pic:cNvPicPr>
+                      <a:picLocks noChangeAspect="1" noChangeArrowheads="1"/>
+                    </pic:cNvPicPr>
+                  </pic:nvPicPr>
+                  <pic:blipFill>
+                    <a:blip r:embed="rId10" cstate="print">
+                      <a:extLst>
+                        <a:ext uri="{28A0092B-C50C-407E-A947-70E740481C1C}">
+                          <a14:useLocalDpi xmlns:a14="http://schemas.microsoft.com/office/drawing/2010/main" val="0"/>
+                        </a:ext>
+                      </a:extLst>
+                    </a:blip>
+                    <a:srcRect/>
+                    <a:stretch>
+                      <a:fillRect/>
+                    </a:stretch>
+                  </pic:blipFill>
+                  <pic:spPr bwMode="auto">
+                    <a:xfrm>
+                      <a:off x="0" y="0"/>
+                      <a:ext cx="5943600" cy="2390775"/>
+                    </a:xfrm>
+                    <a:prstGeom prst="rect">
+                      <a:avLst/>
+                    </a:prstGeom>
+                    <a:noFill/>
+                    <a:ln>
+                      <a:noFill/>
+                    </a:ln>
+                  </pic:spPr>
+                </pic:pic>
+              </a:graphicData>
+            </a:graphic>
+          </wp:inline>
+        </w:drawing>
+      </w:r>
+    </w:p>
+    <w:p>
+      <w:pPr>
+        <w:pStyle w:val="NormalWeb"/>
+        <w:spacing w:before="0" w:beforeAutospacing="0" w:after="0" w:afterAutospacing="0"/>
+        <w:rPr>
+          <w:rFonts w:ascii="Calibri" w:hAnsi="Calibri" w:cs="Calibri"/>
+          <w:sz w:val="22"/>
+          <w:szCs w:val="22"/>
+        </w:rPr>
+      </w:pPr>
+      <w:r>
+        <w:rPr>
+          <w:rFonts w:ascii="Calibri" w:hAnsi="Calibri" w:cs="Calibri"/>
+          <w:sz w:val="22"/>
+          <w:szCs w:val="22"/>
+        </w:rPr>
+        <w:t> </w:t>
+      </w:r>
+    </w:p>
+    <w:p>
+      <w:pPr>
+        <w:pStyle w:val="NormalWeb"/>
+        <w:spacing w:before="0" w:beforeAutospacing="0" w:after="0" w:afterAutospacing="0"/>
+        <w:rPr>
+          <w:rFonts w:ascii="Calibri" w:hAnsi="Calibri" w:cs="Calibri"/>
+          <w:sz w:val="22"/>
+          <w:szCs w:val="22"/>
+        </w:rPr>
+      </w:pPr>
+      <w:r>
+        <w:rPr>
+          <w:rFonts w:ascii="Calibri" w:hAnsi="Calibri" w:cs="Calibri"/>
+          <w:b/>
+          <w:bCs/>
+          <w:sz w:val="22"/>
+          <w:szCs w:val="22"/>
+          <w:u w:val="single"/>
+        </w:rPr>
+        <w:t>BackendPT2: Database attachment</w:t>
+      </w:r>
+    </w:p>
+    <w:p>
+      <w:pPr>
+        <w:pStyle w:val="NormalWeb"/>
+        <w:spacing w:before="0" w:beforeAutospacing="0" w:after="0" w:afterAutospacing="0"/>
+        <w:rPr>
+          <w:rFonts w:ascii="Calibri" w:hAnsi="Calibri" w:cs="Calibri"/>
+          <w:sz w:val="22"/>
+          <w:szCs w:val="22"/>
+        </w:rPr>
+      </w:pPr>
+      <w:r>
+        <w:rPr>
+          <w:rFonts w:ascii="Calibri" w:hAnsi="Calibri" w:cs="Calibri"/>
+          <w:b/>
+          <w:bCs/>
+          <w:sz w:val="22"/>
+          <w:szCs w:val="22"/>
+        </w:rPr>
+        <w:lastRenderedPageBreak/>
+        <w:t>-</w:t>
+      </w:r>
+      <w:proofErr w:type="spellStart"/>
+      <w:r>
+        <w:rPr>
+          <w:rFonts w:ascii="Calibri" w:hAnsi="Calibri" w:cs="Calibri"/>
+          <w:b/>
+          <w:bCs/>
+          <w:sz w:val="22"/>
+          <w:szCs w:val="22"/>
+        </w:rPr>
+        <w:t>Dangjo</w:t>
+      </w:r>
+      <w:proofErr w:type="spellEnd"/>
+      <w:r>
+        <w:rPr>
+          <w:rFonts w:ascii="Calibri" w:hAnsi="Calibri" w:cs="Calibri"/>
+          <w:b/>
+          <w:bCs/>
+          <w:sz w:val="22"/>
+          <w:szCs w:val="22"/>
+        </w:rPr>
+        <w:t xml:space="preserve"> REST framework uses SQLite3 as a lightweight database to contain </w:t>
+      </w:r>
+      <w:proofErr w:type="gramStart"/>
+      <w:r>
+        <w:rPr>
+          <w:rFonts w:ascii="Calibri" w:hAnsi="Calibri" w:cs="Calibri"/>
+          <w:b/>
+          <w:bCs/>
+          <w:sz w:val="22"/>
+          <w:szCs w:val="22"/>
+        </w:rPr>
+        <w:t>it's</w:t>
+      </w:r>
+      <w:proofErr w:type="gramEnd"/>
+      <w:r>
+        <w:rPr>
+          <w:rFonts w:ascii="Calibri" w:hAnsi="Calibri" w:cs="Calibri"/>
+          <w:b/>
+          <w:bCs/>
+          <w:sz w:val="22"/>
+          <w:szCs w:val="22"/>
+        </w:rPr>
+        <w:t xml:space="preserve"> information. This is because </w:t>
+      </w:r>
+      <w:proofErr w:type="spellStart"/>
+      <w:r>
+        <w:rPr>
+          <w:rFonts w:ascii="Calibri" w:hAnsi="Calibri" w:cs="Calibri"/>
+          <w:b/>
+          <w:bCs/>
+          <w:sz w:val="22"/>
+          <w:szCs w:val="22"/>
+        </w:rPr>
+        <w:t>Dangjo</w:t>
+      </w:r>
+      <w:proofErr w:type="spellEnd"/>
+      <w:r>
+        <w:rPr>
+          <w:rFonts w:ascii="Calibri" w:hAnsi="Calibri" w:cs="Calibri"/>
+          <w:b/>
+          <w:bCs/>
+          <w:sz w:val="22"/>
+          <w:szCs w:val="22"/>
+        </w:rPr>
+        <w:t xml:space="preserve"> is meant for websites that has a small amount of traffic. As a result, no database implementation will be needed.</w:t>
+      </w:r>
+    </w:p>
+    <w:p>
+      <w:pPr>
+        <w:pStyle w:val="NormalWeb"/>
+        <w:spacing w:before="0" w:beforeAutospacing="0" w:after="0" w:afterAutospacing="0"/>
+        <w:rPr>
+          <w:rFonts w:ascii="Calibri" w:hAnsi="Calibri" w:cs="Calibri"/>
+          <w:sz w:val="22"/>
+          <w:szCs w:val="22"/>
+        </w:rPr>
+      </w:pPr>
+      <w:r>
+        <w:rPr>
+          <w:rFonts w:ascii="Calibri" w:hAnsi="Calibri" w:cs="Calibri"/>
+          <w:sz w:val="22"/>
+          <w:szCs w:val="22"/>
+        </w:rPr>
+        <w:t> </w:t>
+      </w:r>
+    </w:p>
+    <w:p>
+      <w:pPr>
+        <w:pStyle w:val="NormalWeb"/>
+        <w:spacing w:before="0" w:beforeAutospacing="0" w:after="0" w:afterAutospacing="0"/>
+        <w:rPr>
+          <w:rFonts w:ascii="Calibri" w:hAnsi="Calibri" w:cs="Calibri"/>
+          <w:sz w:val="22"/>
+          <w:szCs w:val="22"/>
+        </w:rPr>
+      </w:pPr>
+      <w:r>
+        <w:rPr>
+          <w:rFonts w:ascii="Calibri" w:hAnsi="Calibri" w:cs="Calibri"/>
+          <w:b/>
+          <w:bCs/>
+          <w:sz w:val="22"/>
+          <w:szCs w:val="22"/>
+          <w:u w:val="single"/>
+        </w:rPr>
+        <w:t>FRONTEND:</w:t>
+      </w:r>
+    </w:p>
+    <w:p>
+      <w:pPr>
+        <w:pStyle w:val="NormalWeb"/>
+        <w:spacing w:before="0" w:beforeAutospacing="0" w:after="0" w:afterAutospacing="0"/>
+        <w:rPr>
+          <w:rFonts w:ascii="Calibri" w:hAnsi="Calibri" w:cs="Calibri"/>
+          <w:sz w:val="22"/>
+          <w:szCs w:val="22"/>
+        </w:rPr>
+      </w:pPr>
+      <w:r>
+        <w:rPr>
+          <w:rFonts w:ascii="Calibri" w:hAnsi="Calibri" w:cs="Calibri"/>
+          <w:b/>
+          <w:bCs/>
+          <w:sz w:val="22"/>
+          <w:szCs w:val="22"/>
+        </w:rPr>
+        <w:t>You will need:</w:t>
+      </w:r>
+    </w:p>
+    <w:p>
+      <w:pPr>
+        <w:pStyle w:val="NormalWeb"/>
+        <w:spacing w:before="0" w:beforeAutospacing="0" w:after="0" w:afterAutospacing="0"/>
+        <w:ind w:left="540"/>
+        <w:rPr>
+          <w:rFonts w:ascii="Calibri" w:hAnsi="Calibri" w:cs="Calibri"/>
+          <w:sz w:val="22"/>
+          <w:szCs w:val="22"/>
+        </w:rPr>
+      </w:pPr>
+      <w:r>
+        <w:rPr>
+          <w:rFonts w:ascii="Calibri" w:hAnsi="Calibri" w:cs="Calibri"/>
+          <w:b/>
+          <w:bCs/>
+          <w:sz w:val="22"/>
+          <w:szCs w:val="22"/>
+        </w:rPr>
+        <w:t>NodeJS</w:t>
+      </w:r>
+    </w:p>
+    <w:p>
+      <w:pPr>
+        <w:pStyle w:val="NormalWeb"/>
+        <w:spacing w:before="0" w:beforeAutospacing="0" w:after="0" w:afterAutospacing="0"/>
+        <w:ind w:left="540"/>
+        <w:rPr>
+          <w:rFonts w:ascii="Calibri" w:hAnsi="Calibri" w:cs="Calibri"/>
+          <w:sz w:val="22"/>
+          <w:szCs w:val="22"/>
+        </w:rPr>
+      </w:pPr>
+      <w:r>
+        <w:rPr>
+          <w:rFonts w:ascii="Calibri" w:hAnsi="Calibri" w:cs="Calibri"/>
+          <w:b/>
+          <w:bCs/>
+          <w:sz w:val="22"/>
+          <w:szCs w:val="22"/>
+        </w:rPr>
+        <w:t>Create-react-app</w:t>
+      </w:r>
+    </w:p>
+    <w:p>
+      <w:pPr>
+        <w:pStyle w:val="NormalWeb"/>
+        <w:spacing w:before="0" w:beforeAutospacing="0" w:after="0" w:afterAutospacing="0"/>
+        <w:ind w:left="540"/>
+        <w:rPr>
+          <w:rFonts w:ascii="Calibri" w:hAnsi="Calibri" w:cs="Calibri"/>
+          <w:sz w:val="22"/>
+          <w:szCs w:val="22"/>
+        </w:rPr>
+      </w:pPr>
+      <w:r>
+        <w:rPr>
+          <w:rFonts w:ascii="Calibri" w:hAnsi="Calibri" w:cs="Calibri"/>
+          <w:b/>
+          <w:bCs/>
+          <w:sz w:val="22"/>
+          <w:szCs w:val="22"/>
+        </w:rPr>
+        <w:t xml:space="preserve">Lightweight frontend </w:t>
+      </w:r>
+      <w:proofErr w:type="gramStart"/>
+      <w:r>
+        <w:rPr>
+          <w:rFonts w:ascii="Calibri" w:hAnsi="Calibri" w:cs="Calibri"/>
+          <w:b/>
+          <w:bCs/>
+          <w:sz w:val="22"/>
+          <w:szCs w:val="22"/>
+        </w:rPr>
+        <w:t>server( Like</w:t>
+      </w:r>
+      <w:proofErr w:type="gramEnd"/>
+      <w:r>
+        <w:rPr>
+          <w:rFonts w:ascii="Calibri" w:hAnsi="Calibri" w:cs="Calibri"/>
+          <w:b/>
+          <w:bCs/>
+          <w:sz w:val="22"/>
+          <w:szCs w:val="22"/>
+        </w:rPr>
+        <w:t xml:space="preserve"> Yarn)</w:t>
+      </w:r>
+    </w:p>
+    <w:p>
+      <w:pPr>
+        <w:pStyle w:val="NormalWeb"/>
+        <w:spacing w:before="0" w:beforeAutospacing="0" w:after="0" w:afterAutospacing="0"/>
+        <w:ind w:left="540"/>
+        <w:rPr>
+          <w:rFonts w:ascii="Calibri" w:hAnsi="Calibri" w:cs="Calibri"/>
+          <w:sz w:val="22"/>
+          <w:szCs w:val="22"/>
+        </w:rPr>
+      </w:pPr>
+      <w:r>
+        <w:rPr>
+          <w:rFonts w:ascii="Calibri" w:hAnsi="Calibri" w:cs="Calibri"/>
+          <w:sz w:val="22"/>
+          <w:szCs w:val="22"/>
+        </w:rPr>
+        <w:t> </w:t>
+      </w:r>
+    </w:p>
+    <w:p>
+      <w:pPr>
+        <w:pStyle w:val="NormalWeb"/>
+        <w:spacing w:before="0" w:beforeAutospacing="0" w:after="0" w:afterAutospacing="0"/>
+        <w:rPr>
+          <w:rFonts w:ascii="Calibri" w:hAnsi="Calibri" w:cs="Calibri"/>
+          <w:sz w:val="22"/>
+          <w:szCs w:val="22"/>
+        </w:rPr>
+      </w:pPr>
+      <w:r>
+        <w:rPr>
+          <w:rFonts w:ascii="Calibri" w:hAnsi="Calibri" w:cs="Calibri"/>
+          <w:sz w:val="22"/>
+          <w:szCs w:val="22"/>
+        </w:rPr>
+        <w:t> </w:t>
+      </w:r>
+    </w:p>
+    <w:p>
+      <w:pPr>
+        <w:numPr>
+          <w:ilvl w:val="0"/>
+          <w:numId w:val="16"/>
+        </w:numPr>
+        <w:spacing w:after="0" w:line="240" w:lineRule="auto"/>
+        <w:ind w:left="540"/>
+        <w:textAlignment w:val="center"/>
+        <w:rPr>
+          <w:rFonts w:ascii="Calibri" w:hAnsi="Calibri" w:cs="Calibri"/>
+        </w:rPr>
+      </w:pPr>
+      <w:r>
+        <w:rPr>
+          <w:rFonts w:ascii="Calibri" w:hAnsi="Calibri" w:cs="Calibri"/>
+        </w:rPr>
+        <w:t xml:space="preserve">Open new </w:t>
+      </w:r>
+      <w:proofErr w:type="spellStart"/>
+      <w:r>
+        <w:rPr>
+          <w:rFonts w:ascii="Calibri" w:hAnsi="Calibri" w:cs="Calibri"/>
+        </w:rPr>
+        <w:t>cmd</w:t>
+      </w:r>
+      <w:proofErr w:type="spellEnd"/>
+      <w:r>
+        <w:rPr>
+          <w:rFonts w:ascii="Calibri" w:hAnsi="Calibri" w:cs="Calibri"/>
+        </w:rPr>
+        <w:t xml:space="preserve"> line and SSH into machine</w:t>
+      </w:r>
+    </w:p>
+    <w:p>
+      <w:pPr>
+        <w:numPr>
+          <w:ilvl w:val="0"/>
+          <w:numId w:val="16"/>
+        </w:numPr>
+        <w:spacing w:after="0" w:line="240" w:lineRule="auto"/>
+        <w:ind w:left="540"/>
+        <w:textAlignment w:val="center"/>
+        <w:rPr>
+          <w:rFonts w:ascii="Calibri" w:hAnsi="Calibri" w:cs="Calibri"/>
+        </w:rPr>
+      </w:pPr>
+      <w:r>
+        <w:rPr>
+          <w:rFonts w:ascii="Calibri" w:hAnsi="Calibri" w:cs="Calibri"/>
+        </w:rPr>
+        <w:t xml:space="preserve">Install </w:t>
+      </w:r>
+      <w:proofErr w:type="spellStart"/>
+      <w:r>
+        <w:rPr>
+          <w:rFonts w:ascii="Calibri" w:hAnsi="Calibri" w:cs="Calibri"/>
+        </w:rPr>
+        <w:t>lastest</w:t>
+      </w:r>
+      <w:proofErr w:type="spellEnd"/>
+      <w:r>
+        <w:rPr>
+          <w:rFonts w:ascii="Calibri" w:hAnsi="Calibri" w:cs="Calibri"/>
+        </w:rPr>
+        <w:t xml:space="preserve"> stable version of </w:t>
+      </w:r>
+      <w:proofErr w:type="gramStart"/>
+      <w:r>
+        <w:rPr>
+          <w:rFonts w:ascii="Calibri" w:hAnsi="Calibri" w:cs="Calibri"/>
+        </w:rPr>
+        <w:t>Nodejs(</w:t>
+      </w:r>
+      <w:proofErr w:type="gramEnd"/>
+      <w:r>
+        <w:rPr>
+          <w:rFonts w:ascii="Calibri" w:hAnsi="Calibri" w:cs="Calibri"/>
+        </w:rPr>
+        <w:t>running as ubuntu commands to denote elevated rights needed)</w:t>
+      </w:r>
+    </w:p>
+    <w:p>
+      <w:pPr>
+        <w:numPr>
+          <w:ilvl w:val="1"/>
+          <w:numId w:val="17"/>
+        </w:numPr>
+        <w:spacing w:after="0" w:line="240" w:lineRule="auto"/>
+        <w:ind w:left="1080"/>
+        <w:textAlignment w:val="center"/>
+        <w:rPr>
+          <w:rFonts w:ascii="Calibri" w:hAnsi="Calibri" w:cs="Calibri"/>
+        </w:rPr>
+      </w:pPr>
+      <w:proofErr w:type="spellStart"/>
+      <w:r>
+        <w:rPr>
+          <w:rFonts w:ascii="Calibri" w:hAnsi="Calibri" w:cs="Calibri"/>
+        </w:rPr>
+        <w:t>Cmd</w:t>
+      </w:r>
+      <w:proofErr w:type="spellEnd"/>
+      <w:r>
+        <w:rPr>
+          <w:rFonts w:ascii="Calibri" w:hAnsi="Calibri" w:cs="Calibri"/>
+        </w:rPr>
+        <w:t xml:space="preserve">: </w:t>
+      </w:r>
+    </w:p>
+    <w:p>
+      <w:pPr>
+        <w:pStyle w:val="NormalWeb"/>
+        <w:spacing w:before="0" w:beforeAutospacing="0" w:after="0" w:afterAutospacing="0"/>
+        <w:ind w:left="1080"/>
+        <w:rPr>
+          <w:rFonts w:ascii="Calibri" w:hAnsi="Calibri" w:cs="Calibri"/>
+          <w:sz w:val="22"/>
+          <w:szCs w:val="22"/>
+        </w:rPr>
+      </w:pPr>
+      <w:proofErr w:type="spellStart"/>
+      <w:r>
+        <w:rPr>
+          <w:rFonts w:ascii="Calibri" w:hAnsi="Calibri" w:cs="Calibri"/>
+          <w:sz w:val="22"/>
+          <w:szCs w:val="22"/>
+        </w:rPr>
+        <w:t>sudo</w:t>
+      </w:r>
+      <w:proofErr w:type="spellEnd"/>
+      <w:r>
+        <w:rPr>
+          <w:rFonts w:ascii="Calibri" w:hAnsi="Calibri" w:cs="Calibri"/>
+          <w:sz w:val="22"/>
+          <w:szCs w:val="22"/>
+        </w:rPr>
+        <w:t xml:space="preserve"> apt install </w:t>
+      </w:r>
+      <w:proofErr w:type="spellStart"/>
+      <w:r>
+        <w:rPr>
+          <w:rFonts w:ascii="Calibri" w:hAnsi="Calibri" w:cs="Calibri"/>
+          <w:sz w:val="22"/>
+          <w:szCs w:val="22"/>
+        </w:rPr>
+        <w:t>nodejs</w:t>
+      </w:r>
+      <w:proofErr w:type="spellEnd"/>
+      <w:r>
+        <w:rPr>
+          <w:rFonts w:ascii="Calibri" w:hAnsi="Calibri" w:cs="Calibri"/>
+          <w:sz w:val="22"/>
+          <w:szCs w:val="22"/>
+        </w:rPr>
+        <w:t xml:space="preserve"> </w:t>
+      </w:r>
+      <w:proofErr w:type="spellStart"/>
+      <w:r>
+        <w:rPr>
+          <w:rFonts w:ascii="Calibri" w:hAnsi="Calibri" w:cs="Calibri"/>
+          <w:sz w:val="22"/>
+          <w:szCs w:val="22"/>
+        </w:rPr>
+        <w:t>npm</w:t>
+      </w:r>
+      <w:proofErr w:type="spellEnd"/>
+    </w:p>
+    <w:p>
+      <w:pPr>
+        <w:pStyle w:val="NormalWeb"/>
+        <w:spacing w:before="0" w:beforeAutospacing="0" w:after="0" w:afterAutospacing="0"/>
+        <w:ind w:left="1080"/>
+        <w:rPr>
+          <w:rFonts w:ascii="Calibri" w:hAnsi="Calibri" w:cs="Calibri"/>
+          <w:sz w:val="22"/>
+          <w:szCs w:val="22"/>
+        </w:rPr>
+      </w:pPr>
+      <w:r>
+        <w:rPr>
+          <w:rFonts w:ascii="Calibri" w:hAnsi="Calibri" w:cs="Calibri"/>
+          <w:sz w:val="22"/>
+          <w:szCs w:val="22"/>
+        </w:rPr>
+        <w:t xml:space="preserve">Nodejs --version </w:t>
+      </w:r>
+    </w:p>
+    <w:p>
+      <w:pPr>
+        <w:pStyle w:val="NormalWeb"/>
+        <w:spacing w:before="0" w:beforeAutospacing="0" w:after="0" w:afterAutospacing="0"/>
+        <w:ind w:left="1080"/>
+        <w:rPr>
+          <w:rFonts w:ascii="Calibri" w:hAnsi="Calibri" w:cs="Calibri"/>
+          <w:sz w:val="22"/>
+          <w:szCs w:val="22"/>
+        </w:rPr>
+      </w:pPr>
+      <w:r>
+        <w:rPr>
+          <w:rFonts w:ascii="Calibri" w:hAnsi="Calibri" w:cs="Calibri"/>
+          <w:sz w:val="22"/>
+          <w:szCs w:val="22"/>
+        </w:rPr>
+        <w:t>v.8.10.0</w:t>
+      </w:r>
+    </w:p>
+    <w:p>
+      <w:pPr>
+        <w:pStyle w:val="NormalWeb"/>
+        <w:spacing w:before="0" w:beforeAutospacing="0" w:after="0" w:afterAutospacing="0"/>
+        <w:ind w:left="1080"/>
+        <w:rPr>
+          <w:rFonts w:ascii="Calibri" w:hAnsi="Calibri" w:cs="Calibri"/>
+          <w:sz w:val="22"/>
+          <w:szCs w:val="22"/>
+        </w:rPr>
+      </w:pPr>
+      <w:proofErr w:type="spellStart"/>
+      <w:r>
+        <w:rPr>
+          <w:rFonts w:ascii="Calibri" w:hAnsi="Calibri" w:cs="Calibri"/>
+          <w:sz w:val="22"/>
+          <w:szCs w:val="22"/>
+        </w:rPr>
+        <w:t>Npm</w:t>
+      </w:r>
+      <w:proofErr w:type="spellEnd"/>
+      <w:r>
+        <w:rPr>
+          <w:rFonts w:ascii="Calibri" w:hAnsi="Calibri" w:cs="Calibri"/>
+          <w:sz w:val="22"/>
+          <w:szCs w:val="22"/>
+        </w:rPr>
+        <w:t xml:space="preserve"> --version</w:t>
+      </w:r>
+    </w:p>
+    <w:p>
+      <w:pPr>
+        <w:pStyle w:val="NormalWeb"/>
+        <w:spacing w:before="0" w:beforeAutospacing="0" w:after="0" w:afterAutospacing="0"/>
+        <w:ind w:left="1080"/>
+        <w:rPr>
+          <w:rFonts w:ascii="Calibri" w:hAnsi="Calibri" w:cs="Calibri"/>
+          <w:sz w:val="22"/>
+          <w:szCs w:val="22"/>
+        </w:rPr>
+      </w:pPr>
+      <w:r>
+        <w:rPr>
+          <w:rFonts w:ascii="Calibri" w:hAnsi="Calibri" w:cs="Calibri"/>
+          <w:sz w:val="22"/>
+          <w:szCs w:val="22"/>
+        </w:rPr>
+        <w:t>V3.5.2</w:t>
+      </w:r>
+    </w:p>
+    <w:p>
+      <w:pPr>
+        <w:pStyle w:val="NormalWeb"/>
+        <w:spacing w:before="0" w:beforeAutospacing="0" w:after="0" w:afterAutospacing="0"/>
+        <w:ind w:left="1080"/>
+        <w:rPr>
+          <w:rFonts w:ascii="Calibri" w:hAnsi="Calibri" w:cs="Calibri"/>
+          <w:sz w:val="22"/>
+          <w:szCs w:val="22"/>
+        </w:rPr>
+      </w:pPr>
+      <w:r>
+        <w:rPr>
+          <w:rFonts w:ascii="Calibri" w:hAnsi="Calibri" w:cs="Calibri"/>
+          <w:sz w:val="22"/>
+          <w:szCs w:val="22"/>
+        </w:rPr>
+        <w:t> </w:t>
+      </w:r>
+    </w:p>
+    <w:p>
+      <w:pPr>
+        <w:numPr>
+          <w:ilvl w:val="0"/>
+          <w:numId w:val="18"/>
+        </w:numPr>
+        <w:spacing w:after="0" w:line="240" w:lineRule="auto"/>
+        <w:ind w:left="540"/>
+        <w:textAlignment w:val="center"/>
+        <w:rPr>
+          <w:rFonts w:ascii="Calibri" w:hAnsi="Calibri" w:cs="Calibri"/>
+        </w:rPr>
+      </w:pPr>
+      <w:r>
+        <w:rPr>
+          <w:rFonts w:ascii="Calibri" w:hAnsi="Calibri" w:cs="Calibri"/>
+        </w:rPr>
+        <w:t>Install create-react-app</w:t>
+      </w:r>
+    </w:p>
+    <w:p>
+      <w:pPr>
+        <w:numPr>
+          <w:ilvl w:val="1"/>
+          <w:numId w:val="19"/>
+        </w:numPr>
+        <w:spacing w:after="0" w:line="240" w:lineRule="auto"/>
+        <w:ind w:left="1080"/>
+        <w:textAlignment w:val="center"/>
+        <w:rPr>
+          <w:rFonts w:ascii="Calibri" w:hAnsi="Calibri" w:cs="Calibri"/>
+        </w:rPr>
+      </w:pPr>
+      <w:proofErr w:type="spellStart"/>
+      <w:r>
+        <w:rPr>
+          <w:rFonts w:ascii="Calibri" w:hAnsi="Calibri" w:cs="Calibri"/>
+        </w:rPr>
+        <w:t>Cmd</w:t>
+      </w:r>
+      <w:proofErr w:type="spellEnd"/>
+      <w:r>
+        <w:rPr>
+          <w:rFonts w:ascii="Calibri" w:hAnsi="Calibri" w:cs="Calibri"/>
+        </w:rPr>
+        <w:t xml:space="preserve">: </w:t>
+      </w:r>
+      <w:proofErr w:type="spellStart"/>
+      <w:r>
+        <w:rPr>
+          <w:rFonts w:ascii="Calibri" w:hAnsi="Calibri" w:cs="Calibri"/>
+        </w:rPr>
+        <w:t>npm</w:t>
+      </w:r>
+      <w:proofErr w:type="spellEnd"/>
+      <w:r>
+        <w:rPr>
+          <w:rFonts w:ascii="Calibri" w:hAnsi="Calibri" w:cs="Calibri"/>
+        </w:rPr>
+        <w:t xml:space="preserve"> install -g create-react-app</w:t>
+      </w:r>
+    </w:p>
+    <w:p>
+      <w:pPr>
+        <w:numPr>
+          <w:ilvl w:val="1"/>
+          <w:numId w:val="19"/>
+        </w:numPr>
+        <w:spacing w:after="0" w:line="240" w:lineRule="auto"/>
+        <w:ind w:left="1080"/>
+        <w:textAlignment w:val="center"/>
+        <w:rPr>
+          <w:rFonts w:ascii="Calibri" w:hAnsi="Calibri" w:cs="Calibri"/>
+        </w:rPr>
+      </w:pPr>
+      <w:r>
+        <w:rPr>
+          <w:rFonts w:ascii="Calibri" w:hAnsi="Calibri" w:cs="Calibri"/>
+        </w:rPr>
+        <w:t>Create a new react app</w:t>
+      </w:r>
+    </w:p>
+    <w:p>
+      <w:pPr>
+        <w:numPr>
+          <w:ilvl w:val="1"/>
+          <w:numId w:val="19"/>
+        </w:numPr>
+        <w:spacing w:after="0" w:line="240" w:lineRule="auto"/>
+        <w:ind w:left="1080"/>
+        <w:textAlignment w:val="center"/>
+        <w:rPr>
+          <w:rFonts w:ascii="Calibri" w:hAnsi="Calibri" w:cs="Calibri"/>
+        </w:rPr>
+      </w:pPr>
+      <w:r>
+        <w:rPr>
+          <w:rFonts w:ascii="Calibri" w:hAnsi="Calibri" w:cs="Calibri"/>
+        </w:rPr>
+        <w:t xml:space="preserve">and navigate to </w:t>
+      </w:r>
+      <w:proofErr w:type="spellStart"/>
+      <w:r>
+        <w:rPr>
+          <w:rFonts w:ascii="Calibri" w:hAnsi="Calibri" w:cs="Calibri"/>
+        </w:rPr>
+        <w:t>django</w:t>
+      </w:r>
+      <w:proofErr w:type="spellEnd"/>
+      <w:r>
+        <w:rPr>
+          <w:rFonts w:ascii="Calibri" w:hAnsi="Calibri" w:cs="Calibri"/>
+        </w:rPr>
+        <w:t>-</w:t>
+      </w:r>
+      <w:proofErr w:type="spellStart"/>
+      <w:r>
+        <w:rPr>
+          <w:rFonts w:ascii="Calibri" w:hAnsi="Calibri" w:cs="Calibri"/>
+        </w:rPr>
+        <w:t>todo</w:t>
+      </w:r>
+      <w:proofErr w:type="spellEnd"/>
+      <w:r>
+        <w:rPr>
+          <w:rFonts w:ascii="Calibri" w:hAnsi="Calibri" w:cs="Calibri"/>
+        </w:rPr>
+        <w:t xml:space="preserve">-react and start </w:t>
+      </w:r>
+      <w:proofErr w:type="spellStart"/>
+      <w:r>
+        <w:rPr>
+          <w:rFonts w:ascii="Calibri" w:hAnsi="Calibri" w:cs="Calibri"/>
+        </w:rPr>
+        <w:t>pipenv</w:t>
+      </w:r>
+      <w:proofErr w:type="spellEnd"/>
+      <w:r>
+        <w:rPr>
+          <w:rFonts w:ascii="Calibri" w:hAnsi="Calibri" w:cs="Calibri"/>
+        </w:rPr>
+        <w:t xml:space="preserve"> shell (If you start an install of </w:t>
+      </w:r>
+      <w:proofErr w:type="spellStart"/>
+      <w:r>
+        <w:rPr>
+          <w:rFonts w:ascii="Calibri" w:hAnsi="Calibri" w:cs="Calibri"/>
+        </w:rPr>
+        <w:t>pipenv</w:t>
+      </w:r>
+      <w:proofErr w:type="spellEnd"/>
+      <w:r>
+        <w:rPr>
+          <w:rFonts w:ascii="Calibri" w:hAnsi="Calibri" w:cs="Calibri"/>
+        </w:rPr>
+        <w:t>, then you are NOT in the correct folder.</w:t>
+      </w:r>
+    </w:p>
+    <w:p>
+      <w:pPr>
+        <w:numPr>
+          <w:ilvl w:val="1"/>
+          <w:numId w:val="19"/>
+        </w:numPr>
+        <w:spacing w:after="0" w:line="240" w:lineRule="auto"/>
+        <w:ind w:left="1080"/>
+        <w:textAlignment w:val="center"/>
+        <w:rPr>
+          <w:rFonts w:ascii="Calibri" w:hAnsi="Calibri" w:cs="Calibri"/>
+        </w:rPr>
+      </w:pPr>
+      <w:r>
+        <w:rPr>
+          <w:rFonts w:ascii="Calibri" w:hAnsi="Calibri" w:cs="Calibri"/>
+        </w:rPr>
+        <w:t>Navigate to frontend</w:t>
+      </w:r>
+    </w:p>
+    <w:p>
+      <w:pPr>
+        <w:numPr>
+          <w:ilvl w:val="0"/>
+          <w:numId w:val="19"/>
+        </w:numPr>
+        <w:spacing w:after="0" w:line="240" w:lineRule="auto"/>
+        <w:ind w:left="540"/>
+        <w:textAlignment w:val="center"/>
+        <w:rPr>
+          <w:rFonts w:ascii="Calibri" w:hAnsi="Calibri" w:cs="Calibri"/>
+        </w:rPr>
+      </w:pPr>
+      <w:r>
+        <w:rPr>
+          <w:rFonts w:ascii="Calibri" w:hAnsi="Calibri" w:cs="Calibri"/>
+        </w:rPr>
+        <w:t>Start frontend server //I used yarn</w:t>
+      </w:r>
+    </w:p>
+    <w:p>
+      <w:pPr>
+        <w:numPr>
+          <w:ilvl w:val="1"/>
+          <w:numId w:val="20"/>
+        </w:numPr>
+        <w:spacing w:after="0" w:line="240" w:lineRule="auto"/>
+        <w:ind w:left="1080"/>
+        <w:textAlignment w:val="center"/>
+        <w:rPr>
+          <w:rFonts w:ascii="Calibri" w:hAnsi="Calibri" w:cs="Calibri"/>
+        </w:rPr>
+      </w:pPr>
+      <w:r>
+        <w:rPr>
+          <w:rFonts w:ascii="Calibri" w:hAnsi="Calibri" w:cs="Calibri"/>
+        </w:rPr>
+        <w:t xml:space="preserve">To install yarn: //MUST be installed in </w:t>
+      </w:r>
+      <w:proofErr w:type="spellStart"/>
+      <w:r>
+        <w:rPr>
+          <w:rFonts w:ascii="Calibri" w:hAnsi="Calibri" w:cs="Calibri"/>
+        </w:rPr>
+        <w:t>pipenv</w:t>
+      </w:r>
+      <w:proofErr w:type="spellEnd"/>
+      <w:r>
+        <w:rPr>
+          <w:rFonts w:ascii="Calibri" w:hAnsi="Calibri" w:cs="Calibri"/>
+        </w:rPr>
+        <w:t xml:space="preserve"> shell</w:t>
+      </w:r>
+    </w:p>
+    <w:p>
+      <w:pPr>
+        <w:numPr>
+          <w:ilvl w:val="2"/>
+          <w:numId w:val="21"/>
+        </w:numPr>
+        <w:spacing w:after="0" w:line="240" w:lineRule="auto"/>
+        <w:ind w:left="1620"/>
+        <w:textAlignment w:val="center"/>
+        <w:rPr>
+          <w:rFonts w:ascii="Calibri" w:hAnsi="Calibri" w:cs="Calibri"/>
+        </w:rPr>
+      </w:pPr>
+      <w:proofErr w:type="spellStart"/>
+      <w:r>
+        <w:rPr>
+          <w:rFonts w:ascii="Calibri" w:hAnsi="Calibri" w:cs="Calibri"/>
+        </w:rPr>
+        <w:t>Cmd</w:t>
+      </w:r>
+      <w:proofErr w:type="spellEnd"/>
+      <w:r>
+        <w:rPr>
+          <w:rFonts w:ascii="Calibri" w:hAnsi="Calibri" w:cs="Calibri"/>
+        </w:rPr>
+        <w:t xml:space="preserve">: </w:t>
+      </w:r>
+      <w:proofErr w:type="spellStart"/>
+      <w:r>
+        <w:rPr>
+          <w:rFonts w:ascii="Calibri" w:hAnsi="Calibri" w:cs="Calibri"/>
+        </w:rPr>
+        <w:t>sudo</w:t>
+      </w:r>
+      <w:proofErr w:type="spellEnd"/>
+      <w:r>
+        <w:rPr>
+          <w:rFonts w:ascii="Calibri" w:hAnsi="Calibri" w:cs="Calibri"/>
+        </w:rPr>
+        <w:t xml:space="preserve"> apt-get update &amp;&amp; </w:t>
+      </w:r>
+      <w:proofErr w:type="spellStart"/>
+      <w:r>
+        <w:rPr>
+          <w:rFonts w:ascii="Calibri" w:hAnsi="Calibri" w:cs="Calibri"/>
+        </w:rPr>
+        <w:t>sudo</w:t>
+      </w:r>
+      <w:proofErr w:type="spellEnd"/>
+      <w:r>
+        <w:rPr>
+          <w:rFonts w:ascii="Calibri" w:hAnsi="Calibri" w:cs="Calibri"/>
+        </w:rPr>
+        <w:t xml:space="preserve"> apt-get install yarn</w:t>
+      </w:r>
+    </w:p>
+    <w:p>
+      <w:pPr>
+        <w:numPr>
+          <w:ilvl w:val="1"/>
+          <w:numId w:val="21"/>
+        </w:numPr>
+        <w:spacing w:after="0" w:line="240" w:lineRule="auto"/>
+        <w:ind w:left="1080"/>
+        <w:textAlignment w:val="center"/>
+        <w:rPr>
+          <w:rFonts w:ascii="Calibri" w:hAnsi="Calibri" w:cs="Calibri"/>
+        </w:rPr>
+      </w:pPr>
+      <w:proofErr w:type="spellStart"/>
+      <w:r>
+        <w:rPr>
+          <w:rFonts w:ascii="Calibri" w:hAnsi="Calibri" w:cs="Calibri"/>
+        </w:rPr>
+        <w:t>Cmd</w:t>
+      </w:r>
+      <w:proofErr w:type="spellEnd"/>
+      <w:r>
+        <w:rPr>
+          <w:rFonts w:ascii="Calibri" w:hAnsi="Calibri" w:cs="Calibri"/>
+        </w:rPr>
+        <w:t xml:space="preserve">: </w:t>
+      </w:r>
+      <w:proofErr w:type="spellStart"/>
+      <w:r>
+        <w:rPr>
+          <w:rFonts w:ascii="Calibri" w:hAnsi="Calibri" w:cs="Calibri"/>
+        </w:rPr>
+        <w:t>sudo</w:t>
+      </w:r>
+      <w:proofErr w:type="spellEnd"/>
+      <w:r>
+        <w:rPr>
+          <w:rFonts w:ascii="Calibri" w:hAnsi="Calibri" w:cs="Calibri"/>
+        </w:rPr>
+        <w:t xml:space="preserve"> yarn //installs appropriate dependencies </w:t>
+      </w:r>
+    </w:p>
+    <w:p>
+      <w:pPr>
+        <w:numPr>
+          <w:ilvl w:val="1"/>
+          <w:numId w:val="21"/>
+        </w:numPr>
+        <w:spacing w:after="0" w:line="240" w:lineRule="auto"/>
+        <w:ind w:left="1080"/>
+        <w:textAlignment w:val="center"/>
+        <w:rPr>
+          <w:rFonts w:ascii="Calibri" w:hAnsi="Calibri" w:cs="Calibri"/>
+        </w:rPr>
+      </w:pPr>
+      <w:proofErr w:type="spellStart"/>
+      <w:r>
+        <w:rPr>
+          <w:rFonts w:ascii="Calibri" w:hAnsi="Calibri" w:cs="Calibri"/>
+        </w:rPr>
+        <w:t>cmdL</w:t>
+      </w:r>
+      <w:proofErr w:type="spellEnd"/>
+      <w:r>
+        <w:rPr>
+          <w:rFonts w:ascii="Calibri" w:hAnsi="Calibri" w:cs="Calibri"/>
+        </w:rPr>
+        <w:t xml:space="preserve"> </w:t>
+      </w:r>
+      <w:proofErr w:type="spellStart"/>
+      <w:r>
+        <w:rPr>
+          <w:rFonts w:ascii="Calibri" w:hAnsi="Calibri" w:cs="Calibri"/>
+        </w:rPr>
+        <w:t>sudo</w:t>
+      </w:r>
+      <w:proofErr w:type="spellEnd"/>
+      <w:r>
+        <w:rPr>
+          <w:rFonts w:ascii="Calibri" w:hAnsi="Calibri" w:cs="Calibri"/>
+        </w:rPr>
+        <w:t xml:space="preserve"> yarn start //should look like this. On localhost a browser with the frontend opens:</w:t>
+      </w:r>
+    </w:p>
+    <w:p>
+      <w:pPr>
+        <w:pStyle w:val="NormalWeb"/>
+        <w:spacing w:before="0" w:beforeAutospacing="0" w:after="0" w:afterAutospacing="0"/>
+        <w:ind w:left="1080"/>
+        <w:rPr>
+          <w:rFonts w:ascii="Calibri" w:hAnsi="Calibri" w:cs="Calibri"/>
+          <w:sz w:val="22"/>
+          <w:szCs w:val="22"/>
+        </w:rPr>
+      </w:pPr>
+      <w:r>
+        <w:rPr>
+          <w:rFonts w:ascii="Calibri" w:hAnsi="Calibri" w:cs="Calibri"/>
+          <w:noProof/>
+          <w:sz w:val="22"/>
+          <w:szCs w:val="22"/>
+        </w:rPr>
+        <w:lastRenderedPageBreak/>
+        <w:drawing>
+          <wp:inline distT="0" distB="0" distL="0" distR="0">
+            <wp:extent cx="5943600" cy="3455670"/>
+            <wp:effectExtent l="0" t="0" r="0" b="0"/>
+            <wp:docPr id="11" name="Picture 11" descr="Command Prompt - pipenv shell - yarn start &#10;ou can now view frontend in the browser. &#10;http://localhost:3øøø/ &#10;te that the development build is not optimized. &#10;o create a production build, use yarn build. "/>
+            <wp:cNvGraphicFramePr>
+              <a:graphicFrameLocks xmlns:a="http://schemas.openxmlformats.org/drawingml/2006/main" noChangeAspect="1"/>
+            </wp:cNvGraphicFramePr>
+            <a:graphic xmlns:a="http://schemas.openxmlformats.org/drawingml/2006/main">
+              <a:graphicData uri="http://schemas.openxmlformats.org/drawingml/2006/picture">
+                <pic:pic xmlns:pic="http://schemas.openxmlformats.org/drawingml/2006/picture">
+                  <pic:nvPicPr>
+                    <pic:cNvPr id="0" name="Picture 6" descr="Command Prompt - pipenv shell - yarn start &#10;ou can now view frontend in the browser. &#10;http://localhost:3øøø/ &#10;te that the development build is not optimized. &#10;o create a production build, use yarn build. "/>
+                    <pic:cNvPicPr>
+                      <a:picLocks noChangeAspect="1" noChangeArrowheads="1"/>
+                    </pic:cNvPicPr>
+                  </pic:nvPicPr>
+                  <pic:blipFill>
+                    <a:blip r:embed="rId29">
+                      <a:extLst>
+                        <a:ext uri="{28A0092B-C50C-407E-A947-70E740481C1C}">
+                          <a14:useLocalDpi xmlns:a14="http://schemas.microsoft.com/office/drawing/2010/main" val="0"/>
+                        </a:ext>
+                      </a:extLst>
+                    </a:blip>
+                    <a:srcRect/>
+                    <a:stretch>
+                      <a:fillRect/>
+                    </a:stretch>
+                  </pic:blipFill>
+                  <pic:spPr bwMode="auto">
+                    <a:xfrm>
+                      <a:off x="0" y="0"/>
+                      <a:ext cx="5943600" cy="3455670"/>
+                    </a:xfrm>
+                    <a:prstGeom prst="rect">
+                      <a:avLst/>
+                    </a:prstGeom>
+                    <a:noFill/>
+                    <a:ln>
+                      <a:noFill/>
+                    </a:ln>
+                  </pic:spPr>
+                </pic:pic>
+              </a:graphicData>
+            </a:graphic>
+          </wp:inline>
+        </w:drawing>
+      </w:r>
+    </w:p>
+    <w:p>
+      <w:pPr>
+        <w:pStyle w:val="NormalWeb"/>
+        <w:spacing w:before="0" w:beforeAutospacing="0" w:after="0" w:afterAutospacing="0"/>
+        <w:ind w:left="1080"/>
+        <w:rPr>
+          <w:rFonts w:ascii="Calibri" w:hAnsi="Calibri" w:cs="Calibri"/>
+          <w:sz w:val="22"/>
+          <w:szCs w:val="22"/>
+        </w:rPr>
+      </w:pPr>
+      <w:r>
+        <w:rPr>
+          <w:rFonts w:ascii="Calibri" w:hAnsi="Calibri" w:cs="Calibri"/>
+          <w:sz w:val="22"/>
+          <w:szCs w:val="22"/>
+        </w:rPr>
+        <w:t> </w:t>
+      </w:r>
+    </w:p>
+    <w:p>
+      <w:pPr>
+        <w:pStyle w:val="NormalWeb"/>
+        <w:spacing w:before="0" w:beforeAutospacing="0" w:after="0" w:afterAutospacing="0"/>
+        <w:ind w:left="1080"/>
+        <w:rPr>
+          <w:rFonts w:ascii="Calibri" w:hAnsi="Calibri" w:cs="Calibri"/>
+          <w:sz w:val="22"/>
+          <w:szCs w:val="22"/>
+        </w:rPr>
+      </w:pPr>
+      <w:r>
+        <w:rPr>
+          <w:rFonts w:ascii="Calibri" w:hAnsi="Calibri" w:cs="Calibri"/>
+          <w:sz w:val="22"/>
+          <w:szCs w:val="22"/>
+        </w:rPr>
+        <w:t> </w:t>
+      </w:r>
+    </w:p>
+    <w:p>
+      <w:pPr>
+        <w:numPr>
+          <w:ilvl w:val="0"/>
+          <w:numId w:val="22"/>
+        </w:numPr>
+        <w:spacing w:after="0" w:line="240" w:lineRule="auto"/>
+        <w:ind w:left="1080"/>
+        <w:textAlignment w:val="center"/>
+        <w:rPr>
+          <w:rFonts w:ascii="Calibri" w:hAnsi="Calibri" w:cs="Calibri"/>
+        </w:rPr>
+      </w:pPr>
+      <w:r>
+        <w:rPr>
+          <w:rFonts w:ascii="Calibri" w:hAnsi="Calibri" w:cs="Calibri"/>
+        </w:rPr>
+        <w:t>The frontend should look like this:</w:t>
+      </w:r>
+    </w:p>
+    <w:p>
+      <w:pPr>
+        <w:numPr>
+          <w:ilvl w:val="0"/>
+          <w:numId w:val="22"/>
+        </w:numPr>
+        <w:spacing w:after="0" w:line="240" w:lineRule="auto"/>
+        <w:ind w:left="1080"/>
+        <w:textAlignment w:val="center"/>
+        <w:rPr>
+          <w:rFonts w:ascii="Calibri" w:hAnsi="Calibri" w:cs="Calibri"/>
+        </w:rPr>
+      </w:pPr>
+      <w:r>
+        <w:rPr>
+          <w:rFonts w:ascii="Calibri" w:hAnsi="Calibri" w:cs="Calibri"/>
+          <w:noProof/>
+        </w:rPr>
+        <w:drawing>
+          <wp:inline distT="0" distB="0" distL="0" distR="0">
+            <wp:extent cx="5943600" cy="2453640"/>
+            <wp:effectExtent l="0" t="0" r="0" b="3810"/>
+            <wp:docPr id="10" name="Picture 10" descr="G) localhost: &#10;3000 &#10;YouTube Downloads My Drive - Google Dri... Google Calendar &#10;Add task &#10;complete &#10;n Facebook &#10;Incomplete &#10;reddit the front page M Inbox School Inbox &#10;TODO APP &#10;Create the backend of the new website &#10;Attach an API for JSON Use &#10;Clayton &#10;Edit &#10;Edit &#10;± limo o o sn &#10;NC stuff Games Bills jobs From Google Chrome &#10;Delete &#10;Delete "/>
+            <wp:cNvGraphicFramePr>
+              <a:graphicFrameLocks xmlns:a="http://schemas.openxmlformats.org/drawingml/2006/main" noChangeAspect="1"/>
+            </wp:cNvGraphicFramePr>
+            <a:graphic xmlns:a="http://schemas.openxmlformats.org/drawingml/2006/main">
+              <a:graphicData uri="http://schemas.openxmlformats.org/drawingml/2006/picture">
+                <pic:pic xmlns:pic="http://schemas.openxmlformats.org/drawingml/2006/picture">
+                  <pic:nvPicPr>
+                    <pic:cNvPr id="0" name="Picture 7" descr="G) localhost: &#10;3000 &#10;YouTube Downloads My Drive - Google Dri... Google Calendar &#10;Add task &#10;complete &#10;n Facebook &#10;Incomplete &#10;reddit the front page M Inbox School Inbox &#10;TODO APP &#10;Create the backend of the new website &#10;Attach an API for JSON Use &#10;Clayton &#10;Edit &#10;Edit &#10;± limo o o sn &#10;NC stuff Games Bills jobs From Google Chrome &#10;Delete &#10;Delete "/>
+                    <pic:cNvPicPr>
+                      <a:picLocks noChangeAspect="1" noChangeArrowheads="1"/>
+                    </pic:cNvPicPr>
+                  </pic:nvPicPr>
+                  <pic:blipFill>
+                    <a:blip r:embed="rId9" cstate="print">
+                      <a:extLst>
+                        <a:ext uri="{28A0092B-C50C-407E-A947-70E740481C1C}">
+                          <a14:useLocalDpi xmlns:a14="http://schemas.microsoft.com/office/drawing/2010/main" val="0"/>
+                        </a:ext>
+                      </a:extLst>
+                    </a:blip>
+                    <a:srcRect/>
+                    <a:stretch>
+                      <a:fillRect/>
+                    </a:stretch>
+                  </pic:blipFill>
+                  <pic:spPr bwMode="auto">
+                    <a:xfrm>
+                      <a:off x="0" y="0"/>
+                      <a:ext cx="5943600" cy="2453640"/>
+                    </a:xfrm>
+                    <a:prstGeom prst="rect">
+                      <a:avLst/>
+                    </a:prstGeom>
+                    <a:noFill/>
+                    <a:ln>
+                      <a:noFill/>
+                    </a:ln>
+                  </pic:spPr>
+                </pic:pic>
+              </a:graphicData>
+            </a:graphic>
+          </wp:inline>
+        </w:drawing>
+      </w:r>
+    </w:p>
+    <w:p>
+      <w:pPr>
+        <w:numPr>
+          <w:ilvl w:val="0"/>
+          <w:numId w:val="23"/>
+        </w:numPr>
+        <w:spacing w:after="0" w:line="240" w:lineRule="auto"/>
+        <w:ind w:left="540"/>
+        <w:textAlignment w:val="center"/>
+        <w:rPr>
+          <w:rFonts w:ascii="Calibri" w:hAnsi="Calibri" w:cs="Calibri"/>
+        </w:rPr>
+      </w:pPr>
+      <w:r>
+        <w:rPr>
+          <w:rFonts w:ascii="Calibri" w:hAnsi="Calibri" w:cs="Calibri"/>
+        </w:rPr>
+        <w:t xml:space="preserve">Will need to install </w:t>
+      </w:r>
+      <w:proofErr w:type="spellStart"/>
+      <w:r>
+        <w:rPr>
+          <w:rFonts w:ascii="Calibri" w:hAnsi="Calibri" w:cs="Calibri"/>
+        </w:rPr>
+        <w:t>axios</w:t>
+      </w:r>
+      <w:proofErr w:type="spellEnd"/>
+      <w:r>
+        <w:rPr>
+          <w:rFonts w:ascii="Calibri" w:hAnsi="Calibri" w:cs="Calibri"/>
+        </w:rPr>
+        <w:t xml:space="preserve"> and edit json package </w:t>
+      </w:r>
+      <w:proofErr w:type="gramStart"/>
+      <w:r>
+        <w:rPr>
+          <w:rFonts w:ascii="Calibri" w:hAnsi="Calibri" w:cs="Calibri"/>
+        </w:rPr>
+        <w:t>appropriately(</w:t>
+      </w:r>
+      <w:proofErr w:type="gramEnd"/>
+      <w:r>
+        <w:rPr>
+          <w:rFonts w:ascii="Calibri" w:hAnsi="Calibri" w:cs="Calibri"/>
+        </w:rPr>
+        <w:t xml:space="preserve">see </w:t>
+      </w:r>
+      <w:proofErr w:type="spellStart"/>
+      <w:r>
+        <w:rPr>
+          <w:rFonts w:ascii="Calibri" w:hAnsi="Calibri" w:cs="Calibri"/>
+        </w:rPr>
+        <w:t>todo</w:t>
+      </w:r>
+      <w:proofErr w:type="spellEnd"/>
+      <w:r>
+        <w:rPr>
+          <w:rFonts w:ascii="Calibri" w:hAnsi="Calibri" w:cs="Calibri"/>
+        </w:rPr>
+        <w:t xml:space="preserve"> tutorial)</w:t>
+      </w:r>
+    </w:p>
+    <w:p>
+      <w:pPr>
+        <w:numPr>
+          <w:ilvl w:val="1"/>
+          <w:numId w:val="24"/>
+        </w:numPr>
+        <w:spacing w:after="0" w:line="240" w:lineRule="auto"/>
+        <w:ind w:left="1080"/>
+        <w:textAlignment w:val="center"/>
+        <w:rPr>
+          <w:rFonts w:ascii="Calibri" w:hAnsi="Calibri" w:cs="Calibri"/>
+        </w:rPr>
+      </w:pPr>
+      <w:r>
+        <w:rPr>
+          <w:rFonts w:ascii="Calibri" w:hAnsi="Calibri" w:cs="Calibri"/>
+        </w:rPr>
+        <w:t xml:space="preserve">Install </w:t>
+      </w:r>
+      <w:proofErr w:type="spellStart"/>
+      <w:r>
+        <w:rPr>
+          <w:rFonts w:ascii="Calibri" w:hAnsi="Calibri" w:cs="Calibri"/>
+        </w:rPr>
+        <w:t>axios</w:t>
+      </w:r>
+      <w:proofErr w:type="spellEnd"/>
+      <w:r>
+        <w:rPr>
+          <w:rFonts w:ascii="Calibri" w:hAnsi="Calibri" w:cs="Calibri"/>
+        </w:rPr>
+        <w:t xml:space="preserve">: yarn add </w:t>
+      </w:r>
+      <w:proofErr w:type="spellStart"/>
+      <w:r>
+        <w:rPr>
+          <w:rFonts w:ascii="Calibri" w:hAnsi="Calibri" w:cs="Calibri"/>
+        </w:rPr>
+        <w:t>axios</w:t>
+      </w:r>
+      <w:proofErr w:type="spellEnd"/>
+    </w:p>
+    <w:p>
+      <w:pPr>
+        <w:numPr>
+          <w:ilvl w:val="1"/>
+          <w:numId w:val="24"/>
+        </w:numPr>
+        <w:spacing w:after="0" w:line="240" w:lineRule="auto"/>
+        <w:ind w:left="1080"/>
+        <w:textAlignment w:val="center"/>
+        <w:rPr>
+          <w:rFonts w:ascii="Calibri" w:hAnsi="Calibri" w:cs="Calibri"/>
+        </w:rPr>
+      </w:pPr>
+      <w:r>
+        <w:rPr>
+          <w:rFonts w:ascii="Calibri" w:hAnsi="Calibri" w:cs="Calibri"/>
+        </w:rPr>
+        <w:t xml:space="preserve">Add bootstrap to ensure it is installed properly </w:t>
+      </w:r>
+    </w:p>
+    <w:p>
+      <w:pPr>
+        <w:numPr>
+          <w:ilvl w:val="2"/>
+          <w:numId w:val="25"/>
+        </w:numPr>
+        <w:spacing w:after="0" w:line="240" w:lineRule="auto"/>
+        <w:ind w:left="1620"/>
+        <w:textAlignment w:val="center"/>
+        <w:rPr>
+          <w:rFonts w:ascii="Calibri" w:hAnsi="Calibri" w:cs="Calibri"/>
+        </w:rPr>
+      </w:pPr>
+      <w:proofErr w:type="spellStart"/>
+      <w:r>
+        <w:rPr>
+          <w:rFonts w:ascii="Calibri" w:hAnsi="Calibri" w:cs="Calibri"/>
+        </w:rPr>
+        <w:t>Cmd</w:t>
+      </w:r>
+      <w:proofErr w:type="spellEnd"/>
+      <w:r>
+        <w:rPr>
+          <w:rFonts w:ascii="Calibri" w:hAnsi="Calibri" w:cs="Calibri"/>
+        </w:rPr>
+        <w:t xml:space="preserve">: yarn add bootstrap </w:t>
+      </w:r>
+      <w:proofErr w:type="spellStart"/>
+      <w:r>
+        <w:rPr>
+          <w:rFonts w:ascii="Calibri" w:hAnsi="Calibri" w:cs="Calibri"/>
+        </w:rPr>
+        <w:t>reactstrap</w:t>
+      </w:r>
+      <w:proofErr w:type="spellEnd"/>
+      <w:r>
+        <w:rPr>
+          <w:rFonts w:ascii="Calibri" w:hAnsi="Calibri" w:cs="Calibri"/>
+        </w:rPr>
+        <w:t xml:space="preserve"> Should have the following versions:</w:t>
+      </w:r>
+    </w:p>
+    <w:p>
+      <w:pPr>
+        <w:numPr>
+          <w:ilvl w:val="2"/>
+          <w:numId w:val="25"/>
+        </w:numPr>
+        <w:spacing w:after="0" w:line="240" w:lineRule="auto"/>
+        <w:ind w:left="1620"/>
+        <w:textAlignment w:val="center"/>
+        <w:rPr>
+          <w:rFonts w:ascii="Calibri" w:hAnsi="Calibri" w:cs="Calibri"/>
+        </w:rPr>
+      </w:pPr>
+      <w:r>
+        <w:rPr>
+          <w:rFonts w:ascii="Calibri" w:hAnsi="Calibri" w:cs="Calibri"/>
+          <w:noProof/>
+        </w:rPr>
+        <w:lastRenderedPageBreak/>
+        <w:drawing>
+          <wp:inline distT="0" distB="0" distL="0" distR="0">
+            <wp:extent cx="5943600" cy="4345940"/>
+            <wp:effectExtent l="0" t="0" r="0" b="0"/>
+            <wp:docPr id="9" name="Picture 9" descr="// frontend/package.json &#10;&quot;name&quot;: &quot;frontend&quot; , &#10;&quot;version&quot; : &#10;&quot;private&quot;: true, &#10;&quot; http : //localhost : 8990&quot; , &#10;&quot;proxy : &quot; &#10;'&quot;dependencies &quot; : &#10;t' axios&quot; : &#10;.18. e&quot; , &#10;&quot;bootstrap&quot; &#10;&quot;react &#10;&quot; 16.5.2&quot; , &#10;&quot;react-dom &#10;&quot;*16.5.2&quot; , &#10;&quot;react-scripts&quot; : &#10;&quot;2.0.5&quot; &#10;&quot;reactstrap A6 5 "/>
+            <wp:cNvGraphicFramePr>
+              <a:graphicFrameLocks xmlns:a="http://schemas.openxmlformats.org/drawingml/2006/main" noChangeAspect="1"/>
+            </wp:cNvGraphicFramePr>
+            <a:graphic xmlns:a="http://schemas.openxmlformats.org/drawingml/2006/main">
+              <a:graphicData uri="http://schemas.openxmlformats.org/drawingml/2006/picture">
+                <pic:pic xmlns:pic="http://schemas.openxmlformats.org/drawingml/2006/picture">
+                  <pic:nvPicPr>
+                    <pic:cNvPr id="0" name="Picture 8" descr="// frontend/package.json &#10;&quot;name&quot;: &quot;frontend&quot; , &#10;&quot;version&quot; : &#10;&quot;private&quot;: true, &#10;&quot; http : //localhost : 8990&quot; , &#10;&quot;proxy : &quot; &#10;'&quot;dependencies &quot; : &#10;t' axios&quot; : &#10;.18. e&quot; , &#10;&quot;bootstrap&quot; &#10;&quot;react &#10;&quot; 16.5.2&quot; , &#10;&quot;react-dom &#10;&quot;*16.5.2&quot; , &#10;&quot;react-scripts&quot; : &#10;&quot;2.0.5&quot; &#10;&quot;reactstrap A6 5 "/>
+                    <pic:cNvPicPr>
+                      <a:picLocks noChangeAspect="1" noChangeArrowheads="1"/>
+                    </pic:cNvPicPr>
+                  </pic:nvPicPr>
+                  <pic:blipFill>
+                    <a:blip r:embed="rId30">
+                      <a:extLst>
+                        <a:ext uri="{28A0092B-C50C-407E-A947-70E740481C1C}">
+                          <a14:useLocalDpi xmlns:a14="http://schemas.microsoft.com/office/drawing/2010/main" val="0"/>
+                        </a:ext>
+                      </a:extLst>
+                    </a:blip>
+                    <a:srcRect/>
+                    <a:stretch>
+                      <a:fillRect/>
+                    </a:stretch>
+                  </pic:blipFill>
+                  <pic:spPr bwMode="auto">
+                    <a:xfrm>
+                      <a:off x="0" y="0"/>
+                      <a:ext cx="5943600" cy="4345940"/>
+                    </a:xfrm>
+                    <a:prstGeom prst="rect">
+                      <a:avLst/>
+                    </a:prstGeom>
+                    <a:noFill/>
+                    <a:ln>
+                      <a:noFill/>
+                    </a:ln>
+                  </pic:spPr>
+                </pic:pic>
+              </a:graphicData>
+            </a:graphic>
+          </wp:inline>
+        </w:drawing>
+      </w:r>
+    </w:p>
+    <w:p>
+      <w:pPr>
+        <w:numPr>
+          <w:ilvl w:val="1"/>
+          <w:numId w:val="25"/>
+        </w:numPr>
+        <w:spacing w:after="0" w:line="240" w:lineRule="auto"/>
+        <w:ind w:left="1080"/>
+        <w:textAlignment w:val="center"/>
+        <w:rPr>
+          <w:rFonts w:ascii="Calibri" w:hAnsi="Calibri" w:cs="Calibri"/>
+        </w:rPr>
+      </w:pPr>
+      <w:r>
+        <w:rPr>
+          <w:rFonts w:ascii="Calibri" w:hAnsi="Calibri" w:cs="Calibri"/>
+        </w:rPr>
+        <w:t>Restart yarn</w:t>
+      </w:r>
+    </w:p>
+    <w:p>
+      <w:pPr>
+        <w:numPr>
+          <w:ilvl w:val="0"/>
+          <w:numId w:val="25"/>
+        </w:numPr>
+        <w:spacing w:after="0" w:line="240" w:lineRule="auto"/>
+        <w:ind w:left="540"/>
+        <w:textAlignment w:val="center"/>
+        <w:rPr>
+          <w:rFonts w:ascii="Calibri" w:hAnsi="Calibri" w:cs="Calibri"/>
+        </w:rPr>
+      </w:pPr>
+      <w:r>
+        <w:rPr>
+          <w:rFonts w:ascii="Calibri" w:hAnsi="Calibri" w:cs="Calibri"/>
+        </w:rPr>
+        <w:t xml:space="preserve">Should be able to play with </w:t>
+      </w:r>
+      <w:proofErr w:type="spellStart"/>
+      <w:r>
+        <w:rPr>
+          <w:rFonts w:ascii="Calibri" w:hAnsi="Calibri" w:cs="Calibri"/>
+        </w:rPr>
+        <w:t>webapp</w:t>
+      </w:r>
+      <w:proofErr w:type="spellEnd"/>
+      <w:r>
+        <w:rPr>
+          <w:rFonts w:ascii="Calibri" w:hAnsi="Calibri" w:cs="Calibri"/>
+        </w:rPr>
+        <w:t>. Things will be appropriately created and passed to backend</w:t>
       </w:r>
     </w:p>
     <w:p>
@@ -2712,56 +6418,38 @@
           <w:u w:val="single"/>
         </w:rPr>
       </w:pPr>
-      <w:r>
+    </w:p>
+    <w:p>
+      <w:pPr>
         <w:rPr>
           <w:b/>
           <w:sz w:val="24"/>
           <w:u w:val="single"/>
         </w:rPr>
-        <w:t xml:space="preserve">README for </w:t>
-      </w:r>
-      <w:r>
+      </w:pPr>
+    </w:p>
+    <w:p>
+      <w:pPr>
         <w:rPr>
           <w:b/>
           <w:sz w:val="24"/>
           <w:u w:val="single"/>
         </w:rPr>
-        <w:t>REACT/Django setup on cloud virtual instance</w:t>
-      </w:r>
-    </w:p>
-    <w:p>
-      <w:pPr>
+      </w:pPr>
+      <w:r>
         <w:rPr>
           <w:b/>
           <w:sz w:val="24"/>
           <w:u w:val="single"/>
         </w:rPr>
-      </w:pPr>
-      <w:bookmarkStart w:id="0" w:name="_GoBack"/>
-      <w:bookmarkEnd w:id="0"/>
-    </w:p>
-    <w:p>
-      <w:pPr>
+        <w:t xml:space="preserve">README for </w:t>
+      </w:r>
+      <w:r>
         <w:rPr>
           <w:b/>
           <w:sz w:val="24"/>
           <w:u w:val="single"/>
         </w:rPr>
-      </w:pPr>
-      <w:r>
-        <w:rPr>
-          <w:b/>
-          <w:sz w:val="24"/>
-          <w:u w:val="single"/>
-        </w:rPr>
-        <w:t xml:space="preserve">README for </w:t>
-      </w:r>
-      <w:r>
-        <w:rPr>
-          <w:b/>
-          <w:sz w:val="24"/>
-          <w:u w:val="single"/>
-        </w:rPr>
         <w:t>Security Testing</w:t>
       </w:r>
     </w:p>
@@ -2934,7 +6622,6 @@
           <w:szCs w:val="20"/>
         </w:rPr>
         <w:br/>
-        <w:t>admin' or 1=1#</w:t>
       </w:r>
       <w:r>
         <w:rPr>
@@ -2942,8 +6629,8 @@
           <w:sz w:val="20"/>
           <w:szCs w:val="20"/>
         </w:rPr>
-        <w:br/>
-        <w:t>admin' or 1=1/*</w:t>
+        <w:lastRenderedPageBreak/>
+        <w:t>admin' or 1=1#</w:t>
       </w:r>
       <w:r>
         <w:rPr>
@@ -2952,7 +6639,7 @@
           <w:szCs w:val="20"/>
         </w:rPr>
         <w:br/>
-        <w:t>admin') or ('1'='1</w:t>
+        <w:t>admin' or 1=1/*</w:t>
       </w:r>
       <w:r>
         <w:rPr>
@@ -2961,7 +6648,7 @@
           <w:szCs w:val="20"/>
         </w:rPr>
         <w:br/>
-        <w:t>admin') or ('1'='1'--</w:t>
+        <w:t>admin') or ('1'='1</w:t>
       </w:r>
       <w:r>
         <w:rPr>
@@ -2970,7 +6657,7 @@
           <w:szCs w:val="20"/>
         </w:rPr>
         <w:br/>
-        <w:t>admin') or ('1'='1'#</w:t>
+        <w:t>admin') or ('1'='1'--</w:t>
       </w:r>
       <w:r>
         <w:rPr>
@@ -2979,7 +6666,7 @@
           <w:szCs w:val="20"/>
         </w:rPr>
         <w:br/>
-        <w:t>admin') or ('1'='1'/*</w:t>
+        <w:t>admin') or ('1'='1'#</w:t>
       </w:r>
       <w:r>
         <w:rPr>
@@ -2988,7 +6675,7 @@
           <w:szCs w:val="20"/>
         </w:rPr>
         <w:br/>
-        <w:t>admin') or '1'='1</w:t>
+        <w:t>admin') or ('1'='1'/*</w:t>
       </w:r>
       <w:r>
         <w:rPr>
@@ -2997,6 +6684,7 @@
           <w:szCs w:val="20"/>
         </w:rPr>
         <w:br/>
+        <w:t>admin') or '1'='1</w:t>
       </w:r>
       <w:r>
         <w:rPr>
@@ -3004,7 +6692,7 @@
           <w:sz w:val="20"/>
           <w:szCs w:val="20"/>
         </w:rPr>
-        <w:lastRenderedPageBreak/>
+        <w:br/>
         <w:t>admin') or '1'='1'--</w:t>
       </w:r>
       <w:r>
@@ -3252,12 +6940,1665 @@
     <w:p/>
     <w:sectPr>
       <w:pgSz w:w="12240" w:h="15840"/>
-      <w:pgMar w:top="1440" w:right="1440" w:bottom="810" w:left="1440" w:header="720" w:footer="720" w:gutter="0"/>
+      <w:pgMar w:top="1440" w:right="1440" w:bottom="630" w:left="1440" w:header="720" w:footer="720" w:gutter="0"/>
       <w:cols w:space="720"/>
       <w:docGrid w:linePitch="360"/>
     </w:sectPr>
   </w:body>
 </w:document>
+</file>
+
+<file path=word/numbering.xml><?xml version="1.0" encoding="utf-8"?>
+<w:numbering xmlns:wpc="http://schemas.microsoft.com/office/word/2010/wordprocessingCanvas" xmlns:cx="http://schemas.microsoft.com/office/drawing/2014/chartex" xmlns:cx1="http://schemas.microsoft.com/office/drawing/2015/9/8/chartex" xmlns:cx2="http://schemas.microsoft.com/office/drawing/2015/10/21/chartex" xmlns:cx3="http://schemas.microsoft.com/office/drawing/2016/5/9/chartex" xmlns:cx4="http://schemas.microsoft.com/office/drawing/2016/5/10/chartex" xmlns:cx5="http://schemas.microsoft.com/office/drawing/2016/5/11/chartex" xmlns:cx6="http://schemas.microsoft.com/office/drawing/2016/5/12/chartex" xmlns:cx7="http://schemas.microsoft.com/office/drawing/2016/5/13/chartex" xmlns:cx8="http://schemas.microsoft.com/office/drawing/2016/5/14/chartex" xmlns:mc="http://schemas.openxmlformats.org/markup-compatibility/2006" xmlns:aink="http://schemas.microsoft.com/office/drawing/2016/ink" xmlns:am3d="http://schemas.microsoft.com/office/drawing/2017/model3d" xmlns:o="urn:schemas-microsoft-com:office:office" xmlns:r="http://schemas.openxmlformats.org/officeDocument/2006/relationships" xmlns:m="http://schemas.openxmlformats.org/officeDocument/2006/math" xmlns:v="urn:schemas-microsoft-com:vml" xmlns:wp14="http://schemas.microsoft.com/office/word/2010/wordprocessingDrawing" xmlns:wp="http://schemas.openxmlformats.org/drawingml/2006/wordprocessingDrawing" xmlns:w10="urn:schemas-microsoft-com:office:word" xmlns:w="http://schemas.openxmlformats.org/wordprocessingml/2006/main" xmlns:w14="http://schemas.microsoft.com/office/word/2010/wordml" xmlns:w15="http://schemas.microsoft.com/office/word/2012/wordml" xmlns:w16cid="http://schemas.microsoft.com/office/word/2016/wordml/cid" xmlns:w16se="http://schemas.microsoft.com/office/word/2015/wordml/symex" xmlns:wpg="http://schemas.microsoft.com/office/word/2010/wordprocessingGroup" xmlns:wpi="http://schemas.microsoft.com/office/word/2010/wordprocessingInk" xmlns:wne="http://schemas.microsoft.com/office/word/2006/wordml" xmlns:wps="http://schemas.microsoft.com/office/word/2010/wordprocessingShape" mc:Ignorable="w14 w15 w16se w16cid wp14">
+  <w:abstractNum w:abstractNumId="0" w15:restartNumberingAfterBreak="0">
+    <w:nsid w:val="18034F25"/>
+    <w:multiLevelType w:val="multilevel"/>
+    <w:tmpl w:val="F5A08346"/>
+    <w:lvl w:ilvl="0">
+      <w:start w:val="1"/>
+      <w:numFmt w:val="decimal"/>
+      <w:lvlText w:val="%1."/>
+      <w:lvlJc w:val="left"/>
+      <w:pPr>
+        <w:tabs>
+          <w:tab w:val="num" w:pos="720"/>
+        </w:tabs>
+        <w:ind w:left="720" w:hanging="360"/>
+      </w:pPr>
+    </w:lvl>
+    <w:lvl w:ilvl="1">
+      <w:start w:val="1"/>
+      <w:numFmt w:val="lowerLetter"/>
+      <w:lvlText w:val="%2."/>
+      <w:lvlJc w:val="left"/>
+      <w:pPr>
+        <w:tabs>
+          <w:tab w:val="num" w:pos="1440"/>
+        </w:tabs>
+        <w:ind w:left="1440" w:hanging="360"/>
+      </w:pPr>
+    </w:lvl>
+    <w:lvl w:ilvl="2">
+      <w:start w:val="1"/>
+      <w:numFmt w:val="lowerRoman"/>
+      <w:lvlText w:val="%3."/>
+      <w:lvlJc w:val="right"/>
+      <w:pPr>
+        <w:tabs>
+          <w:tab w:val="num" w:pos="2160"/>
+        </w:tabs>
+        <w:ind w:left="2160" w:hanging="360"/>
+      </w:pPr>
+    </w:lvl>
+    <w:lvl w:ilvl="3" w:tentative="1">
+      <w:start w:val="1"/>
+      <w:numFmt w:val="decimal"/>
+      <w:lvlText w:val="%4."/>
+      <w:lvlJc w:val="left"/>
+      <w:pPr>
+        <w:tabs>
+          <w:tab w:val="num" w:pos="2880"/>
+        </w:tabs>
+        <w:ind w:left="2880" w:hanging="360"/>
+      </w:pPr>
+    </w:lvl>
+    <w:lvl w:ilvl="4" w:tentative="1">
+      <w:start w:val="1"/>
+      <w:numFmt w:val="decimal"/>
+      <w:lvlText w:val="%5."/>
+      <w:lvlJc w:val="left"/>
+      <w:pPr>
+        <w:tabs>
+          <w:tab w:val="num" w:pos="3600"/>
+        </w:tabs>
+        <w:ind w:left="3600" w:hanging="360"/>
+      </w:pPr>
+    </w:lvl>
+    <w:lvl w:ilvl="5" w:tentative="1">
+      <w:start w:val="1"/>
+      <w:numFmt w:val="decimal"/>
+      <w:lvlText w:val="%6."/>
+      <w:lvlJc w:val="left"/>
+      <w:pPr>
+        <w:tabs>
+          <w:tab w:val="num" w:pos="4320"/>
+        </w:tabs>
+        <w:ind w:left="4320" w:hanging="360"/>
+      </w:pPr>
+    </w:lvl>
+    <w:lvl w:ilvl="6" w:tentative="1">
+      <w:start w:val="1"/>
+      <w:numFmt w:val="decimal"/>
+      <w:lvlText w:val="%7."/>
+      <w:lvlJc w:val="left"/>
+      <w:pPr>
+        <w:tabs>
+          <w:tab w:val="num" w:pos="5040"/>
+        </w:tabs>
+        <w:ind w:left="5040" w:hanging="360"/>
+      </w:pPr>
+    </w:lvl>
+    <w:lvl w:ilvl="7" w:tentative="1">
+      <w:start w:val="1"/>
+      <w:numFmt w:val="decimal"/>
+      <w:lvlText w:val="%8."/>
+      <w:lvlJc w:val="left"/>
+      <w:pPr>
+        <w:tabs>
+          <w:tab w:val="num" w:pos="5760"/>
+        </w:tabs>
+        <w:ind w:left="5760" w:hanging="360"/>
+      </w:pPr>
+    </w:lvl>
+    <w:lvl w:ilvl="8" w:tentative="1">
+      <w:start w:val="1"/>
+      <w:numFmt w:val="decimal"/>
+      <w:lvlText w:val="%9."/>
+      <w:lvlJc w:val="left"/>
+      <w:pPr>
+        <w:tabs>
+          <w:tab w:val="num" w:pos="6480"/>
+        </w:tabs>
+        <w:ind w:left="6480" w:hanging="360"/>
+      </w:pPr>
+    </w:lvl>
+  </w:abstractNum>
+  <w:abstractNum w:abstractNumId="1" w15:restartNumberingAfterBreak="0">
+    <w:nsid w:val="1FEE22D7"/>
+    <w:multiLevelType w:val="hybridMultilevel"/>
+    <w:tmpl w:val="72CA3A28"/>
+    <w:lvl w:ilvl="0" w:tplc="0409000F">
+      <w:start w:val="1"/>
+      <w:numFmt w:val="decimal"/>
+      <w:lvlText w:val="%1."/>
+      <w:lvlJc w:val="left"/>
+      <w:pPr>
+        <w:ind w:left="1260" w:hanging="360"/>
+      </w:pPr>
+    </w:lvl>
+    <w:lvl w:ilvl="1" w:tplc="04090019" w:tentative="1">
+      <w:start w:val="1"/>
+      <w:numFmt w:val="lowerLetter"/>
+      <w:lvlText w:val="%2."/>
+      <w:lvlJc w:val="left"/>
+      <w:pPr>
+        <w:ind w:left="1980" w:hanging="360"/>
+      </w:pPr>
+    </w:lvl>
+    <w:lvl w:ilvl="2" w:tplc="0409001B" w:tentative="1">
+      <w:start w:val="1"/>
+      <w:numFmt w:val="lowerRoman"/>
+      <w:lvlText w:val="%3."/>
+      <w:lvlJc w:val="right"/>
+      <w:pPr>
+        <w:ind w:left="2700" w:hanging="180"/>
+      </w:pPr>
+    </w:lvl>
+    <w:lvl w:ilvl="3" w:tplc="0409000F" w:tentative="1">
+      <w:start w:val="1"/>
+      <w:numFmt w:val="decimal"/>
+      <w:lvlText w:val="%4."/>
+      <w:lvlJc w:val="left"/>
+      <w:pPr>
+        <w:ind w:left="3420" w:hanging="360"/>
+      </w:pPr>
+    </w:lvl>
+    <w:lvl w:ilvl="4" w:tplc="04090019" w:tentative="1">
+      <w:start w:val="1"/>
+      <w:numFmt w:val="lowerLetter"/>
+      <w:lvlText w:val="%5."/>
+      <w:lvlJc w:val="left"/>
+      <w:pPr>
+        <w:ind w:left="4140" w:hanging="360"/>
+      </w:pPr>
+    </w:lvl>
+    <w:lvl w:ilvl="5" w:tplc="0409001B" w:tentative="1">
+      <w:start w:val="1"/>
+      <w:numFmt w:val="lowerRoman"/>
+      <w:lvlText w:val="%6."/>
+      <w:lvlJc w:val="right"/>
+      <w:pPr>
+        <w:ind w:left="4860" w:hanging="180"/>
+      </w:pPr>
+    </w:lvl>
+    <w:lvl w:ilvl="6" w:tplc="0409000F" w:tentative="1">
+      <w:start w:val="1"/>
+      <w:numFmt w:val="decimal"/>
+      <w:lvlText w:val="%7."/>
+      <w:lvlJc w:val="left"/>
+      <w:pPr>
+        <w:ind w:left="5580" w:hanging="360"/>
+      </w:pPr>
+    </w:lvl>
+    <w:lvl w:ilvl="7" w:tplc="04090019" w:tentative="1">
+      <w:start w:val="1"/>
+      <w:numFmt w:val="lowerLetter"/>
+      <w:lvlText w:val="%8."/>
+      <w:lvlJc w:val="left"/>
+      <w:pPr>
+        <w:ind w:left="6300" w:hanging="360"/>
+      </w:pPr>
+    </w:lvl>
+    <w:lvl w:ilvl="8" w:tplc="0409001B" w:tentative="1">
+      <w:start w:val="1"/>
+      <w:numFmt w:val="lowerRoman"/>
+      <w:lvlText w:val="%9."/>
+      <w:lvlJc w:val="right"/>
+      <w:pPr>
+        <w:ind w:left="7020" w:hanging="180"/>
+      </w:pPr>
+    </w:lvl>
+  </w:abstractNum>
+  <w:abstractNum w:abstractNumId="2" w15:restartNumberingAfterBreak="0">
+    <w:nsid w:val="2F6732E9"/>
+    <w:multiLevelType w:val="multilevel"/>
+    <w:tmpl w:val="AE14C9AC"/>
+    <w:lvl w:ilvl="0">
+      <w:start w:val="1"/>
+      <w:numFmt w:val="decimal"/>
+      <w:lvlText w:val="%1."/>
+      <w:lvlJc w:val="left"/>
+      <w:pPr>
+        <w:tabs>
+          <w:tab w:val="num" w:pos="720"/>
+        </w:tabs>
+        <w:ind w:left="720" w:hanging="360"/>
+      </w:pPr>
+    </w:lvl>
+    <w:lvl w:ilvl="1">
+      <w:start w:val="1"/>
+      <w:numFmt w:val="lowerLetter"/>
+      <w:lvlText w:val="%2."/>
+      <w:lvlJc w:val="left"/>
+      <w:pPr>
+        <w:tabs>
+          <w:tab w:val="num" w:pos="1440"/>
+        </w:tabs>
+        <w:ind w:left="1440" w:hanging="360"/>
+      </w:pPr>
+    </w:lvl>
+    <w:lvl w:ilvl="2">
+      <w:start w:val="1"/>
+      <w:numFmt w:val="lowerRoman"/>
+      <w:lvlText w:val="%3."/>
+      <w:lvlJc w:val="right"/>
+      <w:pPr>
+        <w:tabs>
+          <w:tab w:val="num" w:pos="2160"/>
+        </w:tabs>
+        <w:ind w:left="2160" w:hanging="360"/>
+      </w:pPr>
+    </w:lvl>
+    <w:lvl w:ilvl="3" w:tentative="1">
+      <w:start w:val="1"/>
+      <w:numFmt w:val="decimal"/>
+      <w:lvlText w:val="%4."/>
+      <w:lvlJc w:val="left"/>
+      <w:pPr>
+        <w:tabs>
+          <w:tab w:val="num" w:pos="2880"/>
+        </w:tabs>
+        <w:ind w:left="2880" w:hanging="360"/>
+      </w:pPr>
+    </w:lvl>
+    <w:lvl w:ilvl="4" w:tentative="1">
+      <w:start w:val="1"/>
+      <w:numFmt w:val="decimal"/>
+      <w:lvlText w:val="%5."/>
+      <w:lvlJc w:val="left"/>
+      <w:pPr>
+        <w:tabs>
+          <w:tab w:val="num" w:pos="3600"/>
+        </w:tabs>
+        <w:ind w:left="3600" w:hanging="360"/>
+      </w:pPr>
+    </w:lvl>
+    <w:lvl w:ilvl="5" w:tentative="1">
+      <w:start w:val="1"/>
+      <w:numFmt w:val="decimal"/>
+      <w:lvlText w:val="%6."/>
+      <w:lvlJc w:val="left"/>
+      <w:pPr>
+        <w:tabs>
+          <w:tab w:val="num" w:pos="4320"/>
+        </w:tabs>
+        <w:ind w:left="4320" w:hanging="360"/>
+      </w:pPr>
+    </w:lvl>
+    <w:lvl w:ilvl="6" w:tentative="1">
+      <w:start w:val="1"/>
+      <w:numFmt w:val="decimal"/>
+      <w:lvlText w:val="%7."/>
+      <w:lvlJc w:val="left"/>
+      <w:pPr>
+        <w:tabs>
+          <w:tab w:val="num" w:pos="5040"/>
+        </w:tabs>
+        <w:ind w:left="5040" w:hanging="360"/>
+      </w:pPr>
+    </w:lvl>
+    <w:lvl w:ilvl="7" w:tentative="1">
+      <w:start w:val="1"/>
+      <w:numFmt w:val="decimal"/>
+      <w:lvlText w:val="%8."/>
+      <w:lvlJc w:val="left"/>
+      <w:pPr>
+        <w:tabs>
+          <w:tab w:val="num" w:pos="5760"/>
+        </w:tabs>
+        <w:ind w:left="5760" w:hanging="360"/>
+      </w:pPr>
+    </w:lvl>
+    <w:lvl w:ilvl="8" w:tentative="1">
+      <w:start w:val="1"/>
+      <w:numFmt w:val="decimal"/>
+      <w:lvlText w:val="%9."/>
+      <w:lvlJc w:val="left"/>
+      <w:pPr>
+        <w:tabs>
+          <w:tab w:val="num" w:pos="6480"/>
+        </w:tabs>
+        <w:ind w:left="6480" w:hanging="360"/>
+      </w:pPr>
+    </w:lvl>
+  </w:abstractNum>
+  <w:abstractNum w:abstractNumId="3" w15:restartNumberingAfterBreak="0">
+    <w:nsid w:val="397B756F"/>
+    <w:multiLevelType w:val="multilevel"/>
+    <w:tmpl w:val="D3225024"/>
+    <w:lvl w:ilvl="0">
+      <w:start w:val="1"/>
+      <w:numFmt w:val="lowerLetter"/>
+      <w:lvlText w:val="%1."/>
+      <w:lvlJc w:val="left"/>
+      <w:pPr>
+        <w:tabs>
+          <w:tab w:val="num" w:pos="720"/>
+        </w:tabs>
+        <w:ind w:left="720" w:hanging="360"/>
+      </w:pPr>
+    </w:lvl>
+    <w:lvl w:ilvl="1" w:tentative="1">
+      <w:start w:val="1"/>
+      <w:numFmt w:val="lowerLetter"/>
+      <w:lvlText w:val="%2."/>
+      <w:lvlJc w:val="left"/>
+      <w:pPr>
+        <w:tabs>
+          <w:tab w:val="num" w:pos="1440"/>
+        </w:tabs>
+        <w:ind w:left="1440" w:hanging="360"/>
+      </w:pPr>
+    </w:lvl>
+    <w:lvl w:ilvl="2" w:tentative="1">
+      <w:start w:val="1"/>
+      <w:numFmt w:val="lowerLetter"/>
+      <w:lvlText w:val="%3."/>
+      <w:lvlJc w:val="left"/>
+      <w:pPr>
+        <w:tabs>
+          <w:tab w:val="num" w:pos="2160"/>
+        </w:tabs>
+        <w:ind w:left="2160" w:hanging="360"/>
+      </w:pPr>
+    </w:lvl>
+    <w:lvl w:ilvl="3" w:tentative="1">
+      <w:start w:val="1"/>
+      <w:numFmt w:val="lowerLetter"/>
+      <w:lvlText w:val="%4."/>
+      <w:lvlJc w:val="left"/>
+      <w:pPr>
+        <w:tabs>
+          <w:tab w:val="num" w:pos="2880"/>
+        </w:tabs>
+        <w:ind w:left="2880" w:hanging="360"/>
+      </w:pPr>
+    </w:lvl>
+    <w:lvl w:ilvl="4" w:tentative="1">
+      <w:start w:val="1"/>
+      <w:numFmt w:val="lowerLetter"/>
+      <w:lvlText w:val="%5."/>
+      <w:lvlJc w:val="left"/>
+      <w:pPr>
+        <w:tabs>
+          <w:tab w:val="num" w:pos="3600"/>
+        </w:tabs>
+        <w:ind w:left="3600" w:hanging="360"/>
+      </w:pPr>
+    </w:lvl>
+    <w:lvl w:ilvl="5" w:tentative="1">
+      <w:start w:val="1"/>
+      <w:numFmt w:val="lowerLetter"/>
+      <w:lvlText w:val="%6."/>
+      <w:lvlJc w:val="left"/>
+      <w:pPr>
+        <w:tabs>
+          <w:tab w:val="num" w:pos="4320"/>
+        </w:tabs>
+        <w:ind w:left="4320" w:hanging="360"/>
+      </w:pPr>
+    </w:lvl>
+    <w:lvl w:ilvl="6" w:tentative="1">
+      <w:start w:val="1"/>
+      <w:numFmt w:val="lowerLetter"/>
+      <w:lvlText w:val="%7."/>
+      <w:lvlJc w:val="left"/>
+      <w:pPr>
+        <w:tabs>
+          <w:tab w:val="num" w:pos="5040"/>
+        </w:tabs>
+        <w:ind w:left="5040" w:hanging="360"/>
+      </w:pPr>
+    </w:lvl>
+    <w:lvl w:ilvl="7" w:tentative="1">
+      <w:start w:val="1"/>
+      <w:numFmt w:val="lowerLetter"/>
+      <w:lvlText w:val="%8."/>
+      <w:lvlJc w:val="left"/>
+      <w:pPr>
+        <w:tabs>
+          <w:tab w:val="num" w:pos="5760"/>
+        </w:tabs>
+        <w:ind w:left="5760" w:hanging="360"/>
+      </w:pPr>
+    </w:lvl>
+    <w:lvl w:ilvl="8" w:tentative="1">
+      <w:start w:val="1"/>
+      <w:numFmt w:val="lowerLetter"/>
+      <w:lvlText w:val="%9."/>
+      <w:lvlJc w:val="left"/>
+      <w:pPr>
+        <w:tabs>
+          <w:tab w:val="num" w:pos="6480"/>
+        </w:tabs>
+        <w:ind w:left="6480" w:hanging="360"/>
+      </w:pPr>
+    </w:lvl>
+  </w:abstractNum>
+  <w:abstractNum w:abstractNumId="4" w15:restartNumberingAfterBreak="0">
+    <w:nsid w:val="3D650658"/>
+    <w:multiLevelType w:val="multilevel"/>
+    <w:tmpl w:val="31FC1CBE"/>
+    <w:lvl w:ilvl="0">
+      <w:start w:val="1"/>
+      <w:numFmt w:val="bullet"/>
+      <w:lvlText w:val=""/>
+      <w:lvlJc w:val="left"/>
+      <w:pPr>
+        <w:tabs>
+          <w:tab w:val="num" w:pos="720"/>
+        </w:tabs>
+        <w:ind w:left="720" w:hanging="360"/>
+      </w:pPr>
+      <w:rPr>
+        <w:rFonts w:ascii="Symbol" w:hAnsi="Symbol" w:hint="default"/>
+        <w:sz w:val="20"/>
+      </w:rPr>
+    </w:lvl>
+    <w:lvl w:ilvl="1" w:tentative="1">
+      <w:start w:val="1"/>
+      <w:numFmt w:val="bullet"/>
+      <w:lvlText w:val=""/>
+      <w:lvlJc w:val="left"/>
+      <w:pPr>
+        <w:tabs>
+          <w:tab w:val="num" w:pos="1440"/>
+        </w:tabs>
+        <w:ind w:left="1440" w:hanging="360"/>
+      </w:pPr>
+      <w:rPr>
+        <w:rFonts w:ascii="Symbol" w:hAnsi="Symbol" w:hint="default"/>
+        <w:sz w:val="20"/>
+      </w:rPr>
+    </w:lvl>
+    <w:lvl w:ilvl="2" w:tentative="1">
+      <w:start w:val="1"/>
+      <w:numFmt w:val="bullet"/>
+      <w:lvlText w:val=""/>
+      <w:lvlJc w:val="left"/>
+      <w:pPr>
+        <w:tabs>
+          <w:tab w:val="num" w:pos="2160"/>
+        </w:tabs>
+        <w:ind w:left="2160" w:hanging="360"/>
+      </w:pPr>
+      <w:rPr>
+        <w:rFonts w:ascii="Symbol" w:hAnsi="Symbol" w:hint="default"/>
+        <w:sz w:val="20"/>
+      </w:rPr>
+    </w:lvl>
+    <w:lvl w:ilvl="3" w:tentative="1">
+      <w:start w:val="1"/>
+      <w:numFmt w:val="bullet"/>
+      <w:lvlText w:val=""/>
+      <w:lvlJc w:val="left"/>
+      <w:pPr>
+        <w:tabs>
+          <w:tab w:val="num" w:pos="2880"/>
+        </w:tabs>
+        <w:ind w:left="2880" w:hanging="360"/>
+      </w:pPr>
+      <w:rPr>
+        <w:rFonts w:ascii="Symbol" w:hAnsi="Symbol" w:hint="default"/>
+        <w:sz w:val="20"/>
+      </w:rPr>
+    </w:lvl>
+    <w:lvl w:ilvl="4" w:tentative="1">
+      <w:start w:val="1"/>
+      <w:numFmt w:val="bullet"/>
+      <w:lvlText w:val=""/>
+      <w:lvlJc w:val="left"/>
+      <w:pPr>
+        <w:tabs>
+          <w:tab w:val="num" w:pos="3600"/>
+        </w:tabs>
+        <w:ind w:left="3600" w:hanging="360"/>
+      </w:pPr>
+      <w:rPr>
+        <w:rFonts w:ascii="Symbol" w:hAnsi="Symbol" w:hint="default"/>
+        <w:sz w:val="20"/>
+      </w:rPr>
+    </w:lvl>
+    <w:lvl w:ilvl="5" w:tentative="1">
+      <w:start w:val="1"/>
+      <w:numFmt w:val="bullet"/>
+      <w:lvlText w:val=""/>
+      <w:lvlJc w:val="left"/>
+      <w:pPr>
+        <w:tabs>
+          <w:tab w:val="num" w:pos="4320"/>
+        </w:tabs>
+        <w:ind w:left="4320" w:hanging="360"/>
+      </w:pPr>
+      <w:rPr>
+        <w:rFonts w:ascii="Symbol" w:hAnsi="Symbol" w:hint="default"/>
+        <w:sz w:val="20"/>
+      </w:rPr>
+    </w:lvl>
+    <w:lvl w:ilvl="6" w:tentative="1">
+      <w:start w:val="1"/>
+      <w:numFmt w:val="bullet"/>
+      <w:lvlText w:val=""/>
+      <w:lvlJc w:val="left"/>
+      <w:pPr>
+        <w:tabs>
+          <w:tab w:val="num" w:pos="5040"/>
+        </w:tabs>
+        <w:ind w:left="5040" w:hanging="360"/>
+      </w:pPr>
+      <w:rPr>
+        <w:rFonts w:ascii="Symbol" w:hAnsi="Symbol" w:hint="default"/>
+        <w:sz w:val="20"/>
+      </w:rPr>
+    </w:lvl>
+    <w:lvl w:ilvl="7" w:tentative="1">
+      <w:start w:val="1"/>
+      <w:numFmt w:val="bullet"/>
+      <w:lvlText w:val=""/>
+      <w:lvlJc w:val="left"/>
+      <w:pPr>
+        <w:tabs>
+          <w:tab w:val="num" w:pos="5760"/>
+        </w:tabs>
+        <w:ind w:left="5760" w:hanging="360"/>
+      </w:pPr>
+      <w:rPr>
+        <w:rFonts w:ascii="Symbol" w:hAnsi="Symbol" w:hint="default"/>
+        <w:sz w:val="20"/>
+      </w:rPr>
+    </w:lvl>
+    <w:lvl w:ilvl="8" w:tentative="1">
+      <w:start w:val="1"/>
+      <w:numFmt w:val="bullet"/>
+      <w:lvlText w:val=""/>
+      <w:lvlJc w:val="left"/>
+      <w:pPr>
+        <w:tabs>
+          <w:tab w:val="num" w:pos="6480"/>
+        </w:tabs>
+        <w:ind w:left="6480" w:hanging="360"/>
+      </w:pPr>
+      <w:rPr>
+        <w:rFonts w:ascii="Symbol" w:hAnsi="Symbol" w:hint="default"/>
+        <w:sz w:val="20"/>
+      </w:rPr>
+    </w:lvl>
+  </w:abstractNum>
+  <w:abstractNum w:abstractNumId="5" w15:restartNumberingAfterBreak="0">
+    <w:nsid w:val="448D1E4C"/>
+    <w:multiLevelType w:val="multilevel"/>
+    <w:tmpl w:val="FD48673A"/>
+    <w:lvl w:ilvl="0">
+      <w:start w:val="1"/>
+      <w:numFmt w:val="decimal"/>
+      <w:lvlText w:val="%1."/>
+      <w:lvlJc w:val="left"/>
+      <w:pPr>
+        <w:tabs>
+          <w:tab w:val="num" w:pos="720"/>
+        </w:tabs>
+        <w:ind w:left="720" w:hanging="360"/>
+      </w:pPr>
+    </w:lvl>
+    <w:lvl w:ilvl="1">
+      <w:start w:val="1"/>
+      <w:numFmt w:val="lowerLetter"/>
+      <w:lvlText w:val="%2."/>
+      <w:lvlJc w:val="left"/>
+      <w:pPr>
+        <w:tabs>
+          <w:tab w:val="num" w:pos="1440"/>
+        </w:tabs>
+        <w:ind w:left="1440" w:hanging="360"/>
+      </w:pPr>
+    </w:lvl>
+    <w:lvl w:ilvl="2" w:tentative="1">
+      <w:start w:val="1"/>
+      <w:numFmt w:val="decimal"/>
+      <w:lvlText w:val="%3."/>
+      <w:lvlJc w:val="left"/>
+      <w:pPr>
+        <w:tabs>
+          <w:tab w:val="num" w:pos="2160"/>
+        </w:tabs>
+        <w:ind w:left="2160" w:hanging="360"/>
+      </w:pPr>
+    </w:lvl>
+    <w:lvl w:ilvl="3" w:tentative="1">
+      <w:start w:val="1"/>
+      <w:numFmt w:val="decimal"/>
+      <w:lvlText w:val="%4."/>
+      <w:lvlJc w:val="left"/>
+      <w:pPr>
+        <w:tabs>
+          <w:tab w:val="num" w:pos="2880"/>
+        </w:tabs>
+        <w:ind w:left="2880" w:hanging="360"/>
+      </w:pPr>
+    </w:lvl>
+    <w:lvl w:ilvl="4" w:tentative="1">
+      <w:start w:val="1"/>
+      <w:numFmt w:val="decimal"/>
+      <w:lvlText w:val="%5."/>
+      <w:lvlJc w:val="left"/>
+      <w:pPr>
+        <w:tabs>
+          <w:tab w:val="num" w:pos="3600"/>
+        </w:tabs>
+        <w:ind w:left="3600" w:hanging="360"/>
+      </w:pPr>
+    </w:lvl>
+    <w:lvl w:ilvl="5" w:tentative="1">
+      <w:start w:val="1"/>
+      <w:numFmt w:val="decimal"/>
+      <w:lvlText w:val="%6."/>
+      <w:lvlJc w:val="left"/>
+      <w:pPr>
+        <w:tabs>
+          <w:tab w:val="num" w:pos="4320"/>
+        </w:tabs>
+        <w:ind w:left="4320" w:hanging="360"/>
+      </w:pPr>
+    </w:lvl>
+    <w:lvl w:ilvl="6" w:tentative="1">
+      <w:start w:val="1"/>
+      <w:numFmt w:val="decimal"/>
+      <w:lvlText w:val="%7."/>
+      <w:lvlJc w:val="left"/>
+      <w:pPr>
+        <w:tabs>
+          <w:tab w:val="num" w:pos="5040"/>
+        </w:tabs>
+        <w:ind w:left="5040" w:hanging="360"/>
+      </w:pPr>
+    </w:lvl>
+    <w:lvl w:ilvl="7" w:tentative="1">
+      <w:start w:val="1"/>
+      <w:numFmt w:val="decimal"/>
+      <w:lvlText w:val="%8."/>
+      <w:lvlJc w:val="left"/>
+      <w:pPr>
+        <w:tabs>
+          <w:tab w:val="num" w:pos="5760"/>
+        </w:tabs>
+        <w:ind w:left="5760" w:hanging="360"/>
+      </w:pPr>
+    </w:lvl>
+    <w:lvl w:ilvl="8" w:tentative="1">
+      <w:start w:val="1"/>
+      <w:numFmt w:val="decimal"/>
+      <w:lvlText w:val="%9."/>
+      <w:lvlJc w:val="left"/>
+      <w:pPr>
+        <w:tabs>
+          <w:tab w:val="num" w:pos="6480"/>
+        </w:tabs>
+        <w:ind w:left="6480" w:hanging="360"/>
+      </w:pPr>
+    </w:lvl>
+  </w:abstractNum>
+  <w:abstractNum w:abstractNumId="6" w15:restartNumberingAfterBreak="0">
+    <w:nsid w:val="4B321109"/>
+    <w:multiLevelType w:val="hybridMultilevel"/>
+    <w:tmpl w:val="8EFCF4B8"/>
+    <w:lvl w:ilvl="0" w:tplc="04090001">
+      <w:start w:val="1"/>
+      <w:numFmt w:val="bullet"/>
+      <w:lvlText w:val=""/>
+      <w:lvlJc w:val="left"/>
+      <w:pPr>
+        <w:ind w:left="1260" w:hanging="360"/>
+      </w:pPr>
+      <w:rPr>
+        <w:rFonts w:ascii="Symbol" w:hAnsi="Symbol" w:hint="default"/>
+      </w:rPr>
+    </w:lvl>
+    <w:lvl w:ilvl="1" w:tplc="04090003" w:tentative="1">
+      <w:start w:val="1"/>
+      <w:numFmt w:val="bullet"/>
+      <w:lvlText w:val="o"/>
+      <w:lvlJc w:val="left"/>
+      <w:pPr>
+        <w:ind w:left="1980" w:hanging="360"/>
+      </w:pPr>
+      <w:rPr>
+        <w:rFonts w:ascii="Courier New" w:hAnsi="Courier New" w:cs="Courier New" w:hint="default"/>
+      </w:rPr>
+    </w:lvl>
+    <w:lvl w:ilvl="2" w:tplc="04090005" w:tentative="1">
+      <w:start w:val="1"/>
+      <w:numFmt w:val="bullet"/>
+      <w:lvlText w:val=""/>
+      <w:lvlJc w:val="left"/>
+      <w:pPr>
+        <w:ind w:left="2700" w:hanging="360"/>
+      </w:pPr>
+      <w:rPr>
+        <w:rFonts w:ascii="Wingdings" w:hAnsi="Wingdings" w:hint="default"/>
+      </w:rPr>
+    </w:lvl>
+    <w:lvl w:ilvl="3" w:tplc="04090001" w:tentative="1">
+      <w:start w:val="1"/>
+      <w:numFmt w:val="bullet"/>
+      <w:lvlText w:val=""/>
+      <w:lvlJc w:val="left"/>
+      <w:pPr>
+        <w:ind w:left="3420" w:hanging="360"/>
+      </w:pPr>
+      <w:rPr>
+        <w:rFonts w:ascii="Symbol" w:hAnsi="Symbol" w:hint="default"/>
+      </w:rPr>
+    </w:lvl>
+    <w:lvl w:ilvl="4" w:tplc="04090003" w:tentative="1">
+      <w:start w:val="1"/>
+      <w:numFmt w:val="bullet"/>
+      <w:lvlText w:val="o"/>
+      <w:lvlJc w:val="left"/>
+      <w:pPr>
+        <w:ind w:left="4140" w:hanging="360"/>
+      </w:pPr>
+      <w:rPr>
+        <w:rFonts w:ascii="Courier New" w:hAnsi="Courier New" w:cs="Courier New" w:hint="default"/>
+      </w:rPr>
+    </w:lvl>
+    <w:lvl w:ilvl="5" w:tplc="04090005" w:tentative="1">
+      <w:start w:val="1"/>
+      <w:numFmt w:val="bullet"/>
+      <w:lvlText w:val=""/>
+      <w:lvlJc w:val="left"/>
+      <w:pPr>
+        <w:ind w:left="4860" w:hanging="360"/>
+      </w:pPr>
+      <w:rPr>
+        <w:rFonts w:ascii="Wingdings" w:hAnsi="Wingdings" w:hint="default"/>
+      </w:rPr>
+    </w:lvl>
+    <w:lvl w:ilvl="6" w:tplc="04090001" w:tentative="1">
+      <w:start w:val="1"/>
+      <w:numFmt w:val="bullet"/>
+      <w:lvlText w:val=""/>
+      <w:lvlJc w:val="left"/>
+      <w:pPr>
+        <w:ind w:left="5580" w:hanging="360"/>
+      </w:pPr>
+      <w:rPr>
+        <w:rFonts w:ascii="Symbol" w:hAnsi="Symbol" w:hint="default"/>
+      </w:rPr>
+    </w:lvl>
+    <w:lvl w:ilvl="7" w:tplc="04090003" w:tentative="1">
+      <w:start w:val="1"/>
+      <w:numFmt w:val="bullet"/>
+      <w:lvlText w:val="o"/>
+      <w:lvlJc w:val="left"/>
+      <w:pPr>
+        <w:ind w:left="6300" w:hanging="360"/>
+      </w:pPr>
+      <w:rPr>
+        <w:rFonts w:ascii="Courier New" w:hAnsi="Courier New" w:cs="Courier New" w:hint="default"/>
+      </w:rPr>
+    </w:lvl>
+    <w:lvl w:ilvl="8" w:tplc="04090005" w:tentative="1">
+      <w:start w:val="1"/>
+      <w:numFmt w:val="bullet"/>
+      <w:lvlText w:val=""/>
+      <w:lvlJc w:val="left"/>
+      <w:pPr>
+        <w:ind w:left="7020" w:hanging="360"/>
+      </w:pPr>
+      <w:rPr>
+        <w:rFonts w:ascii="Wingdings" w:hAnsi="Wingdings" w:hint="default"/>
+      </w:rPr>
+    </w:lvl>
+  </w:abstractNum>
+  <w:abstractNum w:abstractNumId="7" w15:restartNumberingAfterBreak="0">
+    <w:nsid w:val="4C0B7926"/>
+    <w:multiLevelType w:val="multilevel"/>
+    <w:tmpl w:val="F7BA5C1C"/>
+    <w:lvl w:ilvl="0">
+      <w:start w:val="1"/>
+      <w:numFmt w:val="decimal"/>
+      <w:lvlText w:val="%1."/>
+      <w:lvlJc w:val="left"/>
+      <w:pPr>
+        <w:tabs>
+          <w:tab w:val="num" w:pos="720"/>
+        </w:tabs>
+        <w:ind w:left="720" w:hanging="360"/>
+      </w:pPr>
+    </w:lvl>
+    <w:lvl w:ilvl="1">
+      <w:start w:val="1"/>
+      <w:numFmt w:val="lowerLetter"/>
+      <w:lvlText w:val="%2."/>
+      <w:lvlJc w:val="left"/>
+      <w:pPr>
+        <w:tabs>
+          <w:tab w:val="num" w:pos="1440"/>
+        </w:tabs>
+        <w:ind w:left="1440" w:hanging="360"/>
+      </w:pPr>
+    </w:lvl>
+    <w:lvl w:ilvl="2" w:tentative="1">
+      <w:start w:val="1"/>
+      <w:numFmt w:val="decimal"/>
+      <w:lvlText w:val="%3."/>
+      <w:lvlJc w:val="left"/>
+      <w:pPr>
+        <w:tabs>
+          <w:tab w:val="num" w:pos="2160"/>
+        </w:tabs>
+        <w:ind w:left="2160" w:hanging="360"/>
+      </w:pPr>
+    </w:lvl>
+    <w:lvl w:ilvl="3" w:tentative="1">
+      <w:start w:val="1"/>
+      <w:numFmt w:val="decimal"/>
+      <w:lvlText w:val="%4."/>
+      <w:lvlJc w:val="left"/>
+      <w:pPr>
+        <w:tabs>
+          <w:tab w:val="num" w:pos="2880"/>
+        </w:tabs>
+        <w:ind w:left="2880" w:hanging="360"/>
+      </w:pPr>
+    </w:lvl>
+    <w:lvl w:ilvl="4" w:tentative="1">
+      <w:start w:val="1"/>
+      <w:numFmt w:val="decimal"/>
+      <w:lvlText w:val="%5."/>
+      <w:lvlJc w:val="left"/>
+      <w:pPr>
+        <w:tabs>
+          <w:tab w:val="num" w:pos="3600"/>
+        </w:tabs>
+        <w:ind w:left="3600" w:hanging="360"/>
+      </w:pPr>
+    </w:lvl>
+    <w:lvl w:ilvl="5" w:tentative="1">
+      <w:start w:val="1"/>
+      <w:numFmt w:val="decimal"/>
+      <w:lvlText w:val="%6."/>
+      <w:lvlJc w:val="left"/>
+      <w:pPr>
+        <w:tabs>
+          <w:tab w:val="num" w:pos="4320"/>
+        </w:tabs>
+        <w:ind w:left="4320" w:hanging="360"/>
+      </w:pPr>
+    </w:lvl>
+    <w:lvl w:ilvl="6" w:tentative="1">
+      <w:start w:val="1"/>
+      <w:numFmt w:val="decimal"/>
+      <w:lvlText w:val="%7."/>
+      <w:lvlJc w:val="left"/>
+      <w:pPr>
+        <w:tabs>
+          <w:tab w:val="num" w:pos="5040"/>
+        </w:tabs>
+        <w:ind w:left="5040" w:hanging="360"/>
+      </w:pPr>
+    </w:lvl>
+    <w:lvl w:ilvl="7" w:tentative="1">
+      <w:start w:val="1"/>
+      <w:numFmt w:val="decimal"/>
+      <w:lvlText w:val="%8."/>
+      <w:lvlJc w:val="left"/>
+      <w:pPr>
+        <w:tabs>
+          <w:tab w:val="num" w:pos="5760"/>
+        </w:tabs>
+        <w:ind w:left="5760" w:hanging="360"/>
+      </w:pPr>
+    </w:lvl>
+    <w:lvl w:ilvl="8" w:tentative="1">
+      <w:start w:val="1"/>
+      <w:numFmt w:val="decimal"/>
+      <w:lvlText w:val="%9."/>
+      <w:lvlJc w:val="left"/>
+      <w:pPr>
+        <w:tabs>
+          <w:tab w:val="num" w:pos="6480"/>
+        </w:tabs>
+        <w:ind w:left="6480" w:hanging="360"/>
+      </w:pPr>
+    </w:lvl>
+  </w:abstractNum>
+  <w:abstractNum w:abstractNumId="8" w15:restartNumberingAfterBreak="0">
+    <w:nsid w:val="56820416"/>
+    <w:multiLevelType w:val="multilevel"/>
+    <w:tmpl w:val="BCDCD09C"/>
+    <w:lvl w:ilvl="0">
+      <w:start w:val="1"/>
+      <w:numFmt w:val="decimal"/>
+      <w:lvlText w:val="%1."/>
+      <w:lvlJc w:val="left"/>
+      <w:pPr>
+        <w:tabs>
+          <w:tab w:val="num" w:pos="720"/>
+        </w:tabs>
+        <w:ind w:left="720" w:hanging="360"/>
+      </w:pPr>
+    </w:lvl>
+    <w:lvl w:ilvl="1">
+      <w:start w:val="1"/>
+      <w:numFmt w:val="lowerLetter"/>
+      <w:lvlText w:val="%2."/>
+      <w:lvlJc w:val="left"/>
+      <w:pPr>
+        <w:tabs>
+          <w:tab w:val="num" w:pos="1440"/>
+        </w:tabs>
+        <w:ind w:left="1440" w:hanging="360"/>
+      </w:pPr>
+    </w:lvl>
+    <w:lvl w:ilvl="2" w:tentative="1">
+      <w:start w:val="1"/>
+      <w:numFmt w:val="decimal"/>
+      <w:lvlText w:val="%3."/>
+      <w:lvlJc w:val="left"/>
+      <w:pPr>
+        <w:tabs>
+          <w:tab w:val="num" w:pos="2160"/>
+        </w:tabs>
+        <w:ind w:left="2160" w:hanging="360"/>
+      </w:pPr>
+    </w:lvl>
+    <w:lvl w:ilvl="3" w:tentative="1">
+      <w:start w:val="1"/>
+      <w:numFmt w:val="decimal"/>
+      <w:lvlText w:val="%4."/>
+      <w:lvlJc w:val="left"/>
+      <w:pPr>
+        <w:tabs>
+          <w:tab w:val="num" w:pos="2880"/>
+        </w:tabs>
+        <w:ind w:left="2880" w:hanging="360"/>
+      </w:pPr>
+    </w:lvl>
+    <w:lvl w:ilvl="4" w:tentative="1">
+      <w:start w:val="1"/>
+      <w:numFmt w:val="decimal"/>
+      <w:lvlText w:val="%5."/>
+      <w:lvlJc w:val="left"/>
+      <w:pPr>
+        <w:tabs>
+          <w:tab w:val="num" w:pos="3600"/>
+        </w:tabs>
+        <w:ind w:left="3600" w:hanging="360"/>
+      </w:pPr>
+    </w:lvl>
+    <w:lvl w:ilvl="5" w:tentative="1">
+      <w:start w:val="1"/>
+      <w:numFmt w:val="decimal"/>
+      <w:lvlText w:val="%6."/>
+      <w:lvlJc w:val="left"/>
+      <w:pPr>
+        <w:tabs>
+          <w:tab w:val="num" w:pos="4320"/>
+        </w:tabs>
+        <w:ind w:left="4320" w:hanging="360"/>
+      </w:pPr>
+    </w:lvl>
+    <w:lvl w:ilvl="6" w:tentative="1">
+      <w:start w:val="1"/>
+      <w:numFmt w:val="decimal"/>
+      <w:lvlText w:val="%7."/>
+      <w:lvlJc w:val="left"/>
+      <w:pPr>
+        <w:tabs>
+          <w:tab w:val="num" w:pos="5040"/>
+        </w:tabs>
+        <w:ind w:left="5040" w:hanging="360"/>
+      </w:pPr>
+    </w:lvl>
+    <w:lvl w:ilvl="7" w:tentative="1">
+      <w:start w:val="1"/>
+      <w:numFmt w:val="decimal"/>
+      <w:lvlText w:val="%8."/>
+      <w:lvlJc w:val="left"/>
+      <w:pPr>
+        <w:tabs>
+          <w:tab w:val="num" w:pos="5760"/>
+        </w:tabs>
+        <w:ind w:left="5760" w:hanging="360"/>
+      </w:pPr>
+    </w:lvl>
+    <w:lvl w:ilvl="8" w:tentative="1">
+      <w:start w:val="1"/>
+      <w:numFmt w:val="decimal"/>
+      <w:lvlText w:val="%9."/>
+      <w:lvlJc w:val="left"/>
+      <w:pPr>
+        <w:tabs>
+          <w:tab w:val="num" w:pos="6480"/>
+        </w:tabs>
+        <w:ind w:left="6480" w:hanging="360"/>
+      </w:pPr>
+    </w:lvl>
+  </w:abstractNum>
+  <w:abstractNum w:abstractNumId="9" w15:restartNumberingAfterBreak="0">
+    <w:nsid w:val="5BDB3179"/>
+    <w:multiLevelType w:val="multilevel"/>
+    <w:tmpl w:val="3C60A4B0"/>
+    <w:lvl w:ilvl="0">
+      <w:start w:val="1"/>
+      <w:numFmt w:val="decimal"/>
+      <w:lvlText w:val="%1."/>
+      <w:lvlJc w:val="left"/>
+      <w:pPr>
+        <w:tabs>
+          <w:tab w:val="num" w:pos="720"/>
+        </w:tabs>
+        <w:ind w:left="720" w:hanging="360"/>
+      </w:pPr>
+    </w:lvl>
+    <w:lvl w:ilvl="1">
+      <w:start w:val="1"/>
+      <w:numFmt w:val="lowerLetter"/>
+      <w:lvlText w:val="%2."/>
+      <w:lvlJc w:val="left"/>
+      <w:pPr>
+        <w:tabs>
+          <w:tab w:val="num" w:pos="1440"/>
+        </w:tabs>
+        <w:ind w:left="1440" w:hanging="360"/>
+      </w:pPr>
+    </w:lvl>
+    <w:lvl w:ilvl="2" w:tentative="1">
+      <w:start w:val="1"/>
+      <w:numFmt w:val="decimal"/>
+      <w:lvlText w:val="%3."/>
+      <w:lvlJc w:val="left"/>
+      <w:pPr>
+        <w:tabs>
+          <w:tab w:val="num" w:pos="2160"/>
+        </w:tabs>
+        <w:ind w:left="2160" w:hanging="360"/>
+      </w:pPr>
+    </w:lvl>
+    <w:lvl w:ilvl="3" w:tentative="1">
+      <w:start w:val="1"/>
+      <w:numFmt w:val="decimal"/>
+      <w:lvlText w:val="%4."/>
+      <w:lvlJc w:val="left"/>
+      <w:pPr>
+        <w:tabs>
+          <w:tab w:val="num" w:pos="2880"/>
+        </w:tabs>
+        <w:ind w:left="2880" w:hanging="360"/>
+      </w:pPr>
+    </w:lvl>
+    <w:lvl w:ilvl="4" w:tentative="1">
+      <w:start w:val="1"/>
+      <w:numFmt w:val="decimal"/>
+      <w:lvlText w:val="%5."/>
+      <w:lvlJc w:val="left"/>
+      <w:pPr>
+        <w:tabs>
+          <w:tab w:val="num" w:pos="3600"/>
+        </w:tabs>
+        <w:ind w:left="3600" w:hanging="360"/>
+      </w:pPr>
+    </w:lvl>
+    <w:lvl w:ilvl="5" w:tentative="1">
+      <w:start w:val="1"/>
+      <w:numFmt w:val="decimal"/>
+      <w:lvlText w:val="%6."/>
+      <w:lvlJc w:val="left"/>
+      <w:pPr>
+        <w:tabs>
+          <w:tab w:val="num" w:pos="4320"/>
+        </w:tabs>
+        <w:ind w:left="4320" w:hanging="360"/>
+      </w:pPr>
+    </w:lvl>
+    <w:lvl w:ilvl="6" w:tentative="1">
+      <w:start w:val="1"/>
+      <w:numFmt w:val="decimal"/>
+      <w:lvlText w:val="%7."/>
+      <w:lvlJc w:val="left"/>
+      <w:pPr>
+        <w:tabs>
+          <w:tab w:val="num" w:pos="5040"/>
+        </w:tabs>
+        <w:ind w:left="5040" w:hanging="360"/>
+      </w:pPr>
+    </w:lvl>
+    <w:lvl w:ilvl="7" w:tentative="1">
+      <w:start w:val="1"/>
+      <w:numFmt w:val="decimal"/>
+      <w:lvlText w:val="%8."/>
+      <w:lvlJc w:val="left"/>
+      <w:pPr>
+        <w:tabs>
+          <w:tab w:val="num" w:pos="5760"/>
+        </w:tabs>
+        <w:ind w:left="5760" w:hanging="360"/>
+      </w:pPr>
+    </w:lvl>
+    <w:lvl w:ilvl="8" w:tentative="1">
+      <w:start w:val="1"/>
+      <w:numFmt w:val="decimal"/>
+      <w:lvlText w:val="%9."/>
+      <w:lvlJc w:val="left"/>
+      <w:pPr>
+        <w:tabs>
+          <w:tab w:val="num" w:pos="6480"/>
+        </w:tabs>
+        <w:ind w:left="6480" w:hanging="360"/>
+      </w:pPr>
+    </w:lvl>
+  </w:abstractNum>
+  <w:abstractNum w:abstractNumId="10" w15:restartNumberingAfterBreak="0">
+    <w:nsid w:val="76531C29"/>
+    <w:multiLevelType w:val="multilevel"/>
+    <w:tmpl w:val="15D4AE3C"/>
+    <w:lvl w:ilvl="0">
+      <w:start w:val="1"/>
+      <w:numFmt w:val="decimal"/>
+      <w:lvlText w:val="%1."/>
+      <w:lvlJc w:val="left"/>
+      <w:pPr>
+        <w:tabs>
+          <w:tab w:val="num" w:pos="720"/>
+        </w:tabs>
+        <w:ind w:left="720" w:hanging="360"/>
+      </w:pPr>
+    </w:lvl>
+    <w:lvl w:ilvl="1" w:tentative="1">
+      <w:start w:val="1"/>
+      <w:numFmt w:val="decimal"/>
+      <w:lvlText w:val="%2."/>
+      <w:lvlJc w:val="left"/>
+      <w:pPr>
+        <w:tabs>
+          <w:tab w:val="num" w:pos="1440"/>
+        </w:tabs>
+        <w:ind w:left="1440" w:hanging="360"/>
+      </w:pPr>
+    </w:lvl>
+    <w:lvl w:ilvl="2" w:tentative="1">
+      <w:start w:val="1"/>
+      <w:numFmt w:val="decimal"/>
+      <w:lvlText w:val="%3."/>
+      <w:lvlJc w:val="left"/>
+      <w:pPr>
+        <w:tabs>
+          <w:tab w:val="num" w:pos="2160"/>
+        </w:tabs>
+        <w:ind w:left="2160" w:hanging="360"/>
+      </w:pPr>
+    </w:lvl>
+    <w:lvl w:ilvl="3" w:tentative="1">
+      <w:start w:val="1"/>
+      <w:numFmt w:val="decimal"/>
+      <w:lvlText w:val="%4."/>
+      <w:lvlJc w:val="left"/>
+      <w:pPr>
+        <w:tabs>
+          <w:tab w:val="num" w:pos="2880"/>
+        </w:tabs>
+        <w:ind w:left="2880" w:hanging="360"/>
+      </w:pPr>
+    </w:lvl>
+    <w:lvl w:ilvl="4" w:tentative="1">
+      <w:start w:val="1"/>
+      <w:numFmt w:val="decimal"/>
+      <w:lvlText w:val="%5."/>
+      <w:lvlJc w:val="left"/>
+      <w:pPr>
+        <w:tabs>
+          <w:tab w:val="num" w:pos="3600"/>
+        </w:tabs>
+        <w:ind w:left="3600" w:hanging="360"/>
+      </w:pPr>
+    </w:lvl>
+    <w:lvl w:ilvl="5" w:tentative="1">
+      <w:start w:val="1"/>
+      <w:numFmt w:val="decimal"/>
+      <w:lvlText w:val="%6."/>
+      <w:lvlJc w:val="left"/>
+      <w:pPr>
+        <w:tabs>
+          <w:tab w:val="num" w:pos="4320"/>
+        </w:tabs>
+        <w:ind w:left="4320" w:hanging="360"/>
+      </w:pPr>
+    </w:lvl>
+    <w:lvl w:ilvl="6" w:tentative="1">
+      <w:start w:val="1"/>
+      <w:numFmt w:val="decimal"/>
+      <w:lvlText w:val="%7."/>
+      <w:lvlJc w:val="left"/>
+      <w:pPr>
+        <w:tabs>
+          <w:tab w:val="num" w:pos="5040"/>
+        </w:tabs>
+        <w:ind w:left="5040" w:hanging="360"/>
+      </w:pPr>
+    </w:lvl>
+    <w:lvl w:ilvl="7" w:tentative="1">
+      <w:start w:val="1"/>
+      <w:numFmt w:val="decimal"/>
+      <w:lvlText w:val="%8."/>
+      <w:lvlJc w:val="left"/>
+      <w:pPr>
+        <w:tabs>
+          <w:tab w:val="num" w:pos="5760"/>
+        </w:tabs>
+        <w:ind w:left="5760" w:hanging="360"/>
+      </w:pPr>
+    </w:lvl>
+    <w:lvl w:ilvl="8" w:tentative="1">
+      <w:start w:val="1"/>
+      <w:numFmt w:val="decimal"/>
+      <w:lvlText w:val="%9."/>
+      <w:lvlJc w:val="left"/>
+      <w:pPr>
+        <w:tabs>
+          <w:tab w:val="num" w:pos="6480"/>
+        </w:tabs>
+        <w:ind w:left="6480" w:hanging="360"/>
+      </w:pPr>
+    </w:lvl>
+  </w:abstractNum>
+  <w:abstractNum w:abstractNumId="11" w15:restartNumberingAfterBreak="0">
+    <w:nsid w:val="7847169B"/>
+    <w:multiLevelType w:val="multilevel"/>
+    <w:tmpl w:val="F0AA41E8"/>
+    <w:lvl w:ilvl="0">
+      <w:start w:val="1"/>
+      <w:numFmt w:val="decimal"/>
+      <w:lvlText w:val="%1."/>
+      <w:lvlJc w:val="left"/>
+      <w:pPr>
+        <w:tabs>
+          <w:tab w:val="num" w:pos="720"/>
+        </w:tabs>
+        <w:ind w:left="720" w:hanging="360"/>
+      </w:pPr>
+    </w:lvl>
+    <w:lvl w:ilvl="1" w:tentative="1">
+      <w:start w:val="1"/>
+      <w:numFmt w:val="decimal"/>
+      <w:lvlText w:val="%2."/>
+      <w:lvlJc w:val="left"/>
+      <w:pPr>
+        <w:tabs>
+          <w:tab w:val="num" w:pos="1440"/>
+        </w:tabs>
+        <w:ind w:left="1440" w:hanging="360"/>
+      </w:pPr>
+    </w:lvl>
+    <w:lvl w:ilvl="2" w:tentative="1">
+      <w:start w:val="1"/>
+      <w:numFmt w:val="decimal"/>
+      <w:lvlText w:val="%3."/>
+      <w:lvlJc w:val="left"/>
+      <w:pPr>
+        <w:tabs>
+          <w:tab w:val="num" w:pos="2160"/>
+        </w:tabs>
+        <w:ind w:left="2160" w:hanging="360"/>
+      </w:pPr>
+    </w:lvl>
+    <w:lvl w:ilvl="3" w:tentative="1">
+      <w:start w:val="1"/>
+      <w:numFmt w:val="decimal"/>
+      <w:lvlText w:val="%4."/>
+      <w:lvlJc w:val="left"/>
+      <w:pPr>
+        <w:tabs>
+          <w:tab w:val="num" w:pos="2880"/>
+        </w:tabs>
+        <w:ind w:left="2880" w:hanging="360"/>
+      </w:pPr>
+    </w:lvl>
+    <w:lvl w:ilvl="4" w:tentative="1">
+      <w:start w:val="1"/>
+      <w:numFmt w:val="decimal"/>
+      <w:lvlText w:val="%5."/>
+      <w:lvlJc w:val="left"/>
+      <w:pPr>
+        <w:tabs>
+          <w:tab w:val="num" w:pos="3600"/>
+        </w:tabs>
+        <w:ind w:left="3600" w:hanging="360"/>
+      </w:pPr>
+    </w:lvl>
+    <w:lvl w:ilvl="5" w:tentative="1">
+      <w:start w:val="1"/>
+      <w:numFmt w:val="decimal"/>
+      <w:lvlText w:val="%6."/>
+      <w:lvlJc w:val="left"/>
+      <w:pPr>
+        <w:tabs>
+          <w:tab w:val="num" w:pos="4320"/>
+        </w:tabs>
+        <w:ind w:left="4320" w:hanging="360"/>
+      </w:pPr>
+    </w:lvl>
+    <w:lvl w:ilvl="6" w:tentative="1">
+      <w:start w:val="1"/>
+      <w:numFmt w:val="decimal"/>
+      <w:lvlText w:val="%7."/>
+      <w:lvlJc w:val="left"/>
+      <w:pPr>
+        <w:tabs>
+          <w:tab w:val="num" w:pos="5040"/>
+        </w:tabs>
+        <w:ind w:left="5040" w:hanging="360"/>
+      </w:pPr>
+    </w:lvl>
+    <w:lvl w:ilvl="7" w:tentative="1">
+      <w:start w:val="1"/>
+      <w:numFmt w:val="decimal"/>
+      <w:lvlText w:val="%8."/>
+      <w:lvlJc w:val="left"/>
+      <w:pPr>
+        <w:tabs>
+          <w:tab w:val="num" w:pos="5760"/>
+        </w:tabs>
+        <w:ind w:left="5760" w:hanging="360"/>
+      </w:pPr>
+    </w:lvl>
+    <w:lvl w:ilvl="8" w:tentative="1">
+      <w:start w:val="1"/>
+      <w:numFmt w:val="decimal"/>
+      <w:lvlText w:val="%9."/>
+      <w:lvlJc w:val="left"/>
+      <w:pPr>
+        <w:tabs>
+          <w:tab w:val="num" w:pos="6480"/>
+        </w:tabs>
+        <w:ind w:left="6480" w:hanging="360"/>
+      </w:pPr>
+    </w:lvl>
+  </w:abstractNum>
+  <w:abstractNum w:abstractNumId="12" w15:restartNumberingAfterBreak="0">
+    <w:nsid w:val="7BAB2F10"/>
+    <w:multiLevelType w:val="multilevel"/>
+    <w:tmpl w:val="45588D94"/>
+    <w:lvl w:ilvl="0">
+      <w:start w:val="1"/>
+      <w:numFmt w:val="decimal"/>
+      <w:lvlText w:val="%1."/>
+      <w:lvlJc w:val="left"/>
+      <w:pPr>
+        <w:tabs>
+          <w:tab w:val="num" w:pos="720"/>
+        </w:tabs>
+        <w:ind w:left="720" w:hanging="360"/>
+      </w:pPr>
+    </w:lvl>
+    <w:lvl w:ilvl="1">
+      <w:start w:val="1"/>
+      <w:numFmt w:val="lowerLetter"/>
+      <w:lvlText w:val="%2."/>
+      <w:lvlJc w:val="left"/>
+      <w:pPr>
+        <w:tabs>
+          <w:tab w:val="num" w:pos="1440"/>
+        </w:tabs>
+        <w:ind w:left="1440" w:hanging="360"/>
+      </w:pPr>
+    </w:lvl>
+    <w:lvl w:ilvl="2">
+      <w:start w:val="1"/>
+      <w:numFmt w:val="lowerRoman"/>
+      <w:lvlText w:val="%3."/>
+      <w:lvlJc w:val="right"/>
+      <w:pPr>
+        <w:tabs>
+          <w:tab w:val="num" w:pos="2160"/>
+        </w:tabs>
+        <w:ind w:left="2160" w:hanging="360"/>
+      </w:pPr>
+    </w:lvl>
+    <w:lvl w:ilvl="3" w:tentative="1">
+      <w:start w:val="1"/>
+      <w:numFmt w:val="decimal"/>
+      <w:lvlText w:val="%4."/>
+      <w:lvlJc w:val="left"/>
+      <w:pPr>
+        <w:tabs>
+          <w:tab w:val="num" w:pos="2880"/>
+        </w:tabs>
+        <w:ind w:left="2880" w:hanging="360"/>
+      </w:pPr>
+    </w:lvl>
+    <w:lvl w:ilvl="4" w:tentative="1">
+      <w:start w:val="1"/>
+      <w:numFmt w:val="decimal"/>
+      <w:lvlText w:val="%5."/>
+      <w:lvlJc w:val="left"/>
+      <w:pPr>
+        <w:tabs>
+          <w:tab w:val="num" w:pos="3600"/>
+        </w:tabs>
+        <w:ind w:left="3600" w:hanging="360"/>
+      </w:pPr>
+    </w:lvl>
+    <w:lvl w:ilvl="5" w:tentative="1">
+      <w:start w:val="1"/>
+      <w:numFmt w:val="decimal"/>
+      <w:lvlText w:val="%6."/>
+      <w:lvlJc w:val="left"/>
+      <w:pPr>
+        <w:tabs>
+          <w:tab w:val="num" w:pos="4320"/>
+        </w:tabs>
+        <w:ind w:left="4320" w:hanging="360"/>
+      </w:pPr>
+    </w:lvl>
+    <w:lvl w:ilvl="6" w:tentative="1">
+      <w:start w:val="1"/>
+      <w:numFmt w:val="decimal"/>
+      <w:lvlText w:val="%7."/>
+      <w:lvlJc w:val="left"/>
+      <w:pPr>
+        <w:tabs>
+          <w:tab w:val="num" w:pos="5040"/>
+        </w:tabs>
+        <w:ind w:left="5040" w:hanging="360"/>
+      </w:pPr>
+    </w:lvl>
+    <w:lvl w:ilvl="7" w:tentative="1">
+      <w:start w:val="1"/>
+      <w:numFmt w:val="decimal"/>
+      <w:lvlText w:val="%8."/>
+      <w:lvlJc w:val="left"/>
+      <w:pPr>
+        <w:tabs>
+          <w:tab w:val="num" w:pos="5760"/>
+        </w:tabs>
+        <w:ind w:left="5760" w:hanging="360"/>
+      </w:pPr>
+    </w:lvl>
+    <w:lvl w:ilvl="8" w:tentative="1">
+      <w:start w:val="1"/>
+      <w:numFmt w:val="decimal"/>
+      <w:lvlText w:val="%9."/>
+      <w:lvlJc w:val="left"/>
+      <w:pPr>
+        <w:tabs>
+          <w:tab w:val="num" w:pos="6480"/>
+        </w:tabs>
+        <w:ind w:left="6480" w:hanging="360"/>
+      </w:pPr>
+    </w:lvl>
+  </w:abstractNum>
+  <w:num w:numId="1">
+    <w:abstractNumId w:val="4"/>
+  </w:num>
+  <w:num w:numId="2">
+    <w:abstractNumId w:val="11"/>
+    <w:lvlOverride w:ilvl="0">
+      <w:startOverride w:val="1"/>
+    </w:lvlOverride>
+  </w:num>
+  <w:num w:numId="3">
+    <w:abstractNumId w:val="10"/>
+    <w:lvlOverride w:ilvl="0">
+      <w:startOverride w:val="3"/>
+    </w:lvlOverride>
+  </w:num>
+  <w:num w:numId="4">
+    <w:abstractNumId w:val="9"/>
+    <w:lvlOverride w:ilvl="0">
+      <w:startOverride w:val="4"/>
+    </w:lvlOverride>
+  </w:num>
+  <w:num w:numId="5">
+    <w:abstractNumId w:val="9"/>
+    <w:lvlOverride w:ilvl="0"/>
+    <w:lvlOverride w:ilvl="1">
+      <w:startOverride w:val="1"/>
+    </w:lvlOverride>
+  </w:num>
+  <w:num w:numId="6">
+    <w:abstractNumId w:val="2"/>
+    <w:lvlOverride w:ilvl="0">
+      <w:startOverride w:val="5"/>
+    </w:lvlOverride>
+  </w:num>
+  <w:num w:numId="7">
+    <w:abstractNumId w:val="2"/>
+    <w:lvlOverride w:ilvl="0"/>
+    <w:lvlOverride w:ilvl="1">
+      <w:startOverride w:val="1"/>
+    </w:lvlOverride>
+  </w:num>
+  <w:num w:numId="8">
+    <w:abstractNumId w:val="2"/>
+    <w:lvlOverride w:ilvl="0"/>
+    <w:lvlOverride w:ilvl="1">
+      <w:startOverride w:val="1"/>
+    </w:lvlOverride>
+  </w:num>
+  <w:num w:numId="9">
+    <w:abstractNumId w:val="2"/>
+    <w:lvlOverride w:ilvl="0"/>
+    <w:lvlOverride w:ilvl="1"/>
+    <w:lvlOverride w:ilvl="2">
+      <w:startOverride w:val="1"/>
+    </w:lvlOverride>
+  </w:num>
+  <w:num w:numId="10">
+    <w:abstractNumId w:val="5"/>
+    <w:lvlOverride w:ilvl="0">
+      <w:startOverride w:val="7"/>
+    </w:lvlOverride>
+  </w:num>
+  <w:num w:numId="11">
+    <w:abstractNumId w:val="5"/>
+    <w:lvlOverride w:ilvl="0"/>
+    <w:lvlOverride w:ilvl="1">
+      <w:startOverride w:val="1"/>
+    </w:lvlOverride>
+  </w:num>
+  <w:num w:numId="12">
+    <w:abstractNumId w:val="8"/>
+    <w:lvlOverride w:ilvl="0">
+      <w:startOverride w:val="7"/>
+    </w:lvlOverride>
+  </w:num>
+  <w:num w:numId="13">
+    <w:abstractNumId w:val="8"/>
+    <w:lvlOverride w:ilvl="0"/>
+    <w:lvlOverride w:ilvl="1">
+      <w:startOverride w:val="1"/>
+    </w:lvlOverride>
+  </w:num>
+  <w:num w:numId="14">
+    <w:abstractNumId w:val="8"/>
+    <w:lvlOverride w:ilvl="0"/>
+    <w:lvlOverride w:ilvl="1">
+      <w:startOverride w:val="1"/>
+    </w:lvlOverride>
+  </w:num>
+  <w:num w:numId="15">
+    <w:abstractNumId w:val="8"/>
+    <w:lvlOverride w:ilvl="0"/>
+    <w:lvlOverride w:ilvl="1">
+      <w:startOverride w:val="1"/>
+    </w:lvlOverride>
+  </w:num>
+  <w:num w:numId="16">
+    <w:abstractNumId w:val="7"/>
+    <w:lvlOverride w:ilvl="0">
+      <w:startOverride w:val="1"/>
+    </w:lvlOverride>
+  </w:num>
+  <w:num w:numId="17">
+    <w:abstractNumId w:val="7"/>
+    <w:lvlOverride w:ilvl="0"/>
+    <w:lvlOverride w:ilvl="1">
+      <w:startOverride w:val="1"/>
+    </w:lvlOverride>
+  </w:num>
+  <w:num w:numId="18">
+    <w:abstractNumId w:val="0"/>
+    <w:lvlOverride w:ilvl="0">
+      <w:startOverride w:val="3"/>
+    </w:lvlOverride>
+  </w:num>
+  <w:num w:numId="19">
+    <w:abstractNumId w:val="0"/>
+    <w:lvlOverride w:ilvl="0"/>
+    <w:lvlOverride w:ilvl="1">
+      <w:startOverride w:val="1"/>
+    </w:lvlOverride>
+  </w:num>
+  <w:num w:numId="20">
+    <w:abstractNumId w:val="0"/>
+    <w:lvlOverride w:ilvl="0"/>
+    <w:lvlOverride w:ilvl="1">
+      <w:startOverride w:val="1"/>
+    </w:lvlOverride>
+  </w:num>
+  <w:num w:numId="21">
+    <w:abstractNumId w:val="0"/>
+    <w:lvlOverride w:ilvl="0"/>
+    <w:lvlOverride w:ilvl="1"/>
+    <w:lvlOverride w:ilvl="2">
+      <w:startOverride w:val="1"/>
+    </w:lvlOverride>
+  </w:num>
+  <w:num w:numId="22">
+    <w:abstractNumId w:val="3"/>
+    <w:lvlOverride w:ilvl="0">
+      <w:startOverride w:val="4"/>
+    </w:lvlOverride>
+  </w:num>
+  <w:num w:numId="23">
+    <w:abstractNumId w:val="12"/>
+    <w:lvlOverride w:ilvl="0">
+      <w:startOverride w:val="5"/>
+    </w:lvlOverride>
+  </w:num>
+  <w:num w:numId="24">
+    <w:abstractNumId w:val="12"/>
+    <w:lvlOverride w:ilvl="0"/>
+    <w:lvlOverride w:ilvl="1">
+      <w:startOverride w:val="1"/>
+    </w:lvlOverride>
+  </w:num>
+  <w:num w:numId="25">
+    <w:abstractNumId w:val="12"/>
+    <w:lvlOverride w:ilvl="0"/>
+    <w:lvlOverride w:ilvl="1"/>
+    <w:lvlOverride w:ilvl="2">
+      <w:startOverride w:val="1"/>
+    </w:lvlOverride>
+  </w:num>
+  <w:num w:numId="26">
+    <w:abstractNumId w:val="1"/>
+  </w:num>
+  <w:num w:numId="27">
+    <w:abstractNumId w:val="6"/>
+  </w:num>
+</w:numbering>
 </file>
 
 <file path=word/styles.xml><?xml version="1.0" encoding="utf-8"?>
@@ -3277,7 +8618,7 @@
       </w:pPr>
     </w:pPrDefault>
   </w:docDefaults>
-  <w:latentStyles w:defLockedState="0" w:defUIPriority="99" w:defSemiHidden="0" w:defUnhideWhenUsed="0" w:defQFormat="0" w:count="375">
+  <w:latentStyles w:defLockedState="0" w:defUIPriority="99" w:defSemiHidden="0" w:defUnhideWhenUsed="0" w:defQFormat="0" w:count="376">
     <w:lsdException w:name="Normal" w:uiPriority="0" w:qFormat="1"/>
     <w:lsdException w:name="heading 1" w:uiPriority="9" w:qFormat="1"/>
     <w:lsdException w:name="heading 2" w:semiHidden="1" w:uiPriority="9" w:unhideWhenUsed="1" w:qFormat="1"/>
@@ -3383,7 +8724,6 @@
     <w:lsdException w:name="HTML Sample" w:semiHidden="1" w:unhideWhenUsed="1"/>
     <w:lsdException w:name="HTML Typewriter" w:semiHidden="1" w:unhideWhenUsed="1"/>
     <w:lsdException w:name="HTML Variable" w:semiHidden="1" w:unhideWhenUsed="1"/>
-    <w:lsdException w:name="Normal Table" w:semiHidden="1" w:unhideWhenUsed="1"/>
     <w:lsdException w:name="annotation subject" w:semiHidden="1" w:unhideWhenUsed="1"/>
     <w:lsdException w:name="No List" w:semiHidden="1" w:unhideWhenUsed="1"/>
     <w:lsdException w:name="Outline List 1" w:semiHidden="1" w:unhideWhenUsed="1"/>
@@ -3430,10 +8770,8 @@
     <w:lsdException w:name="Table Subtle 2" w:semiHidden="1" w:unhideWhenUsed="1"/>
     <w:lsdException w:name="Table Web 1" w:semiHidden="1" w:unhideWhenUsed="1"/>
     <w:lsdException w:name="Table Web 2" w:semiHidden="1" w:unhideWhenUsed="1"/>
-    <w:lsdException w:name="Table Web 3" w:semiHidden="1" w:unhideWhenUsed="1"/>
     <w:lsdException w:name="Balloon Text" w:semiHidden="1" w:unhideWhenUsed="1"/>
     <w:lsdException w:name="Table Grid" w:uiPriority="39"/>
-    <w:lsdException w:name="Table Theme" w:semiHidden="1" w:unhideWhenUsed="1"/>
     <w:lsdException w:name="Placeholder Text" w:semiHidden="1"/>
     <w:lsdException w:name="No Spacing" w:uiPriority="1" w:qFormat="1"/>
     <w:lsdException w:name="Light Shading" w:uiPriority="60"/>
@@ -3653,6 +8991,7 @@
     <w:lsdException w:name="Smart Hyperlink" w:semiHidden="1" w:unhideWhenUsed="1"/>
     <w:lsdException w:name="Hashtag" w:semiHidden="1" w:unhideWhenUsed="1"/>
     <w:lsdException w:name="Unresolved Mention" w:semiHidden="1" w:unhideWhenUsed="1"/>
+    <w:lsdException w:name="Smart Link" w:semiHidden="1" w:unhideWhenUsed="1"/>
   </w:latentStyles>
   <w:style w:type="paragraph" w:default="1" w:styleId="Normal">
     <w:name w:val="Normal"/>
@@ -3661,6 +9000,7 @@
   <w:style w:type="character" w:default="1" w:styleId="DefaultParagraphFont">
     <w:name w:val="Default Paragraph Font"/>
     <w:uiPriority w:val="1"/>
+    <w:semiHidden/>
     <w:unhideWhenUsed/>
   </w:style>
   <w:style w:type="table" w:default="1" w:styleId="TableNormal">
@@ -3733,6 +9073,18 @@
     <w:rPr>
       <w:color w:val="954F72" w:themeColor="followedHyperlink"/>
       <w:u w:val="single"/>
+    </w:rPr>
+  </w:style>
+  <w:style w:type="character" w:styleId="HTMLCite">
+    <w:name w:val="HTML Cite"/>
+    <w:basedOn w:val="DefaultParagraphFont"/>
+    <w:uiPriority w:val="99"/>
+    <w:semiHidden/>
+    <w:unhideWhenUsed/>
+    <w:rsid w:val="00DD3F53"/>
+    <w:rPr>
+      <w:i/>
+      <w:iCs/>
     </w:rPr>
   </w:style>
 </w:styles>

--- a/ResearchFinalPaper.docx
+++ b/ResearchFinalPaper.docx
@@ -100,10 +100,10 @@
     </w:p>
     <w:p>
       <w:r>
-        <w:t>Currently</w:t>
-      </w:r>
-      <w:r>
-        <w:t xml:space="preserve">, Automation </w:t>
+        <w:t>Today</w:t>
+      </w:r>
+      <w:r>
+        <w:t xml:space="preserve"> Automation </w:t>
       </w:r>
       <w:r>
         <w:t>T</w:t>
@@ -118,13 +118,34 @@
         <w:t xml:space="preserve">that </w:t>
       </w:r>
       <w:r>
-        <w:t xml:space="preserve">all companies are required to implement </w:t>
-      </w:r>
-      <w:r>
-        <w:t xml:space="preserve">in software development </w:t>
-      </w:r>
-      <w:r>
-        <w:t>to maintain customer satisfaction in online web applications</w:t>
+        <w:t>many</w:t>
+      </w:r>
+      <w:r>
+        <w:t xml:space="preserve"> companies </w:t>
+      </w:r>
+      <w:r>
+        <w:t>use</w:t>
+      </w:r>
+      <w:r>
+        <w:t xml:space="preserve"> to </w:t>
+      </w:r>
+      <w:r>
+        <w:t>ensure</w:t>
+      </w:r>
+      <w:r>
+        <w:t xml:space="preserve"> </w:t>
+      </w:r>
+      <w:r>
+        <w:t xml:space="preserve">quality </w:t>
+      </w:r>
+      <w:r>
+        <w:t xml:space="preserve">software </w:t>
+      </w:r>
+      <w:r>
+        <w:t>meets</w:t>
+      </w:r>
+      <w:r>
+        <w:t xml:space="preserve"> customer satisfaction in online web applications</w:t>
       </w:r>
       <w:r>
         <w:t>.</w:t>
@@ -133,7 +154,13 @@
         <w:t xml:space="preserve"> </w:t>
       </w:r>
       <w:r>
-        <w:t>With the cost of this software development fluctuating rapidly depending on the need of the software, outsourcing software testing is not a new concept</w:t>
+        <w:t>With the cost of this software development fluctuating rapidly depending on the need of the software,</w:t>
+      </w:r>
+      <w:r>
+        <w:t xml:space="preserve"> the idea of</w:t>
+      </w:r>
+      <w:r>
+        <w:t xml:space="preserve"> outsourcing software testing is not a new concept</w:t>
       </w:r>
       <w:r>
         <w:t xml:space="preserve">. Many companies offer testing services that are not only comprehensive, but also affordable for any sized company looking to create an online footprint. </w:t>
@@ -209,18 +236,30 @@
         <w:t>, a worldwide testing service</w:t>
       </w:r>
       <w:r>
-        <w:t xml:space="preserve">, utilizes a comprehensive and sweeping set of solutions for automation testing with a large source of commercial and automation tools: </w:t>
-      </w:r>
-    </w:p>
-    <w:p>
+        <w:t>, utilizes a comprehensive and sweeping set of solutions for automation testing with a large source of commercial and automation tools</w:t>
+      </w:r>
+      <w:r>
+        <w:rPr>
+          <w:vertAlign w:val="superscript"/>
+        </w:rPr>
+        <w:t>1</w:t>
+      </w:r>
+      <w:r>
+        <w:t xml:space="preserve">: </w:t>
+      </w:r>
+    </w:p>
+    <w:p>
+      <w:pPr>
+        <w:jc w:val="center"/>
+      </w:pPr>
       <w:r>
         <w:rPr>
           <w:noProof/>
         </w:rPr>
         <w:drawing>
           <wp:inline distT="0" distB="0" distL="0" distR="0">
-            <wp:extent cx="5943600" cy="3982212"/>
-            <wp:effectExtent l="0" t="0" r="0" b="0"/>
+            <wp:extent cx="5004179" cy="3352800"/>
+            <wp:effectExtent l="0" t="0" r="6350" b="0"/>
             <wp:docPr id="1" name="Picture 1" descr="Test Automation Company Framework"/>
             <wp:cNvGraphicFramePr>
               <a:graphicFrameLocks xmlns:a="http://schemas.openxmlformats.org/drawingml/2006/main" noChangeAspect="1"/>
@@ -235,7 +274,7 @@
                     </pic:cNvPicPr>
                   </pic:nvPicPr>
                   <pic:blipFill>
-                    <a:blip r:embed="rId5">
+                    <a:blip r:embed="rId6">
                       <a:extLst>
                         <a:ext uri="{28A0092B-C50C-407E-A947-70E740481C1C}">
                           <a14:useLocalDpi xmlns:a14="http://schemas.microsoft.com/office/drawing/2010/main" val="0"/>
@@ -250,7 +289,7 @@
                   <pic:spPr bwMode="auto">
                     <a:xfrm>
                       <a:off x="0" y="0"/>
-                      <a:ext cx="5943600" cy="3982212"/>
+                      <a:ext cx="5018484" cy="3362384"/>
                     </a:xfrm>
                     <a:prstGeom prst="rect">
                       <a:avLst/>
@@ -266,9 +305,12 @@
           </wp:inline>
         </w:drawing>
       </w:r>
-    </w:p>
-    <w:p>
-      <w:pPr>
+      <w:bookmarkStart w:id="0" w:name="_GoBack"/>
+      <w:bookmarkEnd w:id="0"/>
+    </w:p>
+    <w:p>
+      <w:pPr>
+        <w:jc w:val="center"/>
         <w:rPr>
           <w:i/>
           <w:sz w:val="18"/>
@@ -281,7 +323,7 @@
         </w:rPr>
         <w:t xml:space="preserve">Resource pulled from: </w:t>
       </w:r>
-      <w:hyperlink r:id="rId6" w:history="1">
+      <w:hyperlink r:id="rId7" w:history="1">
         <w:r>
           <w:rPr>
             <w:rStyle w:val="Hyperlink"/>
@@ -296,16 +338,11 @@
       <w:r>
         <w:t xml:space="preserve">While their tool kit is wide and varied, </w:t>
       </w:r>
-      <w:proofErr w:type="gramStart"/>
-      <w:r>
-        <w:t>I</w:t>
-      </w:r>
-      <w:r>
-        <w:t>t</w:t>
-      </w:r>
-      <w:proofErr w:type="gramEnd"/>
-      <w:r>
-        <w:t xml:space="preserve"> is interesting to note that utilization of cloud computing is not present </w:t>
+      <w:r>
+        <w:t>i</w:t>
+      </w:r>
+      <w:r>
+        <w:t xml:space="preserve">t is interesting to note that utilization of cloud computing is not present </w:t>
       </w:r>
       <w:r>
         <w:t>as part of their solutions package</w:t>
@@ -344,6 +381,7 @@
     <w:p/>
     <w:p>
       <w:r>
+        <w:lastRenderedPageBreak/>
         <w:t>W</w:t>
       </w:r>
       <w:r>
@@ -607,6 +645,7 @@
     </w:p>
     <w:p>
       <w:pPr>
+        <w:jc w:val="center"/>
         <w:rPr>
           <w:i/>
           <w:sz w:val="18"/>
@@ -628,6 +667,9 @@
       </w:r>
     </w:p>
     <w:p>
+      <w:pPr>
+        <w:jc w:val="center"/>
+      </w:pPr>
       <w:r>
         <w:rPr>
           <w:noProof/>
@@ -637,74 +679,6 @@
             <wp:extent cx="3614581" cy="2446020"/>
             <wp:effectExtent l="0" t="0" r="5080" b="0"/>
             <wp:docPr id="22" name="Picture 22"/>
-            <wp:cNvGraphicFramePr>
-              <a:graphicFrameLocks xmlns:a="http://schemas.openxmlformats.org/drawingml/2006/main" noChangeAspect="1"/>
-            </wp:cNvGraphicFramePr>
-            <a:graphic xmlns:a="http://schemas.openxmlformats.org/drawingml/2006/main">
-              <a:graphicData uri="http://schemas.openxmlformats.org/drawingml/2006/picture">
-                <pic:pic xmlns:pic="http://schemas.openxmlformats.org/drawingml/2006/picture">
-                  <pic:nvPicPr>
-                    <pic:cNvPr id="1" name=""/>
-                    <pic:cNvPicPr/>
-                  </pic:nvPicPr>
-                  <pic:blipFill>
-                    <a:blip r:embed="rId7"/>
-                    <a:stretch>
-                      <a:fillRect/>
-                    </a:stretch>
-                  </pic:blipFill>
-                  <pic:spPr>
-                    <a:xfrm>
-                      <a:off x="0" y="0"/>
-                      <a:ext cx="3640318" cy="2463437"/>
-                    </a:xfrm>
-                    <a:prstGeom prst="rect">
-                      <a:avLst/>
-                    </a:prstGeom>
-                  </pic:spPr>
-                </pic:pic>
-              </a:graphicData>
-            </a:graphic>
-          </wp:inline>
-        </w:drawing>
-      </w:r>
-    </w:p>
-    <w:p>
-      <w:pPr>
-        <w:rPr>
-          <w:i/>
-          <w:sz w:val="18"/>
-          <w:szCs w:val="18"/>
-        </w:rPr>
-      </w:pPr>
-      <w:r>
-        <w:rPr>
-          <w:i/>
-          <w:sz w:val="18"/>
-          <w:szCs w:val="18"/>
-        </w:rPr>
-        <w:lastRenderedPageBreak/>
-        <w:t xml:space="preserve">Create User Page for </w:t>
-      </w:r>
-      <w:r>
-        <w:rPr>
-          <w:i/>
-          <w:sz w:val="18"/>
-          <w:szCs w:val="18"/>
-        </w:rPr>
-        <w:t>php/MySQL web application</w:t>
-      </w:r>
-    </w:p>
-    <w:p>
-      <w:r>
-        <w:rPr>
-          <w:noProof/>
-        </w:rPr>
-        <w:drawing>
-          <wp:inline distT="0" distB="0" distL="0" distR="0" wp14:anchorId="7964BD77" wp14:editId="56C9D51E">
-            <wp:extent cx="3558565" cy="2499360"/>
-            <wp:effectExtent l="0" t="0" r="3810" b="0"/>
-            <wp:docPr id="23" name="Picture 23"/>
             <wp:cNvGraphicFramePr>
               <a:graphicFrameLocks xmlns:a="http://schemas.openxmlformats.org/drawingml/2006/main" noChangeAspect="1"/>
             </wp:cNvGraphicFramePr>
@@ -724,6 +698,70 @@
                   <pic:spPr>
                     <a:xfrm>
                       <a:off x="0" y="0"/>
+                      <a:ext cx="3640318" cy="2463437"/>
+                    </a:xfrm>
+                    <a:prstGeom prst="rect">
+                      <a:avLst/>
+                    </a:prstGeom>
+                  </pic:spPr>
+                </pic:pic>
+              </a:graphicData>
+            </a:graphic>
+          </wp:inline>
+        </w:drawing>
+      </w:r>
+    </w:p>
+    <w:p>
+      <w:pPr>
+        <w:jc w:val="center"/>
+        <w:rPr>
+          <w:i/>
+          <w:sz w:val="18"/>
+          <w:szCs w:val="18"/>
+        </w:rPr>
+      </w:pPr>
+      <w:r>
+        <w:rPr>
+          <w:i/>
+          <w:sz w:val="18"/>
+          <w:szCs w:val="18"/>
+        </w:rPr>
+        <w:t>Create User Page for php/MySQL web application</w:t>
+      </w:r>
+    </w:p>
+    <w:p>
+      <w:pPr>
+        <w:jc w:val="center"/>
+      </w:pPr>
+      <w:r>
+        <w:rPr>
+          <w:noProof/>
+        </w:rPr>
+        <w:lastRenderedPageBreak/>
+        <w:drawing>
+          <wp:inline distT="0" distB="0" distL="0" distR="0" wp14:anchorId="7964BD77" wp14:editId="56C9D51E">
+            <wp:extent cx="3558565" cy="2499360"/>
+            <wp:effectExtent l="0" t="0" r="3810" b="0"/>
+            <wp:docPr id="23" name="Picture 23"/>
+            <wp:cNvGraphicFramePr>
+              <a:graphicFrameLocks xmlns:a="http://schemas.openxmlformats.org/drawingml/2006/main" noChangeAspect="1"/>
+            </wp:cNvGraphicFramePr>
+            <a:graphic xmlns:a="http://schemas.openxmlformats.org/drawingml/2006/main">
+              <a:graphicData uri="http://schemas.openxmlformats.org/drawingml/2006/picture">
+                <pic:pic xmlns:pic="http://schemas.openxmlformats.org/drawingml/2006/picture">
+                  <pic:nvPicPr>
+                    <pic:cNvPr id="1" name=""/>
+                    <pic:cNvPicPr/>
+                  </pic:nvPicPr>
+                  <pic:blipFill>
+                    <a:blip r:embed="rId9"/>
+                    <a:stretch>
+                      <a:fillRect/>
+                    </a:stretch>
+                  </pic:blipFill>
+                  <pic:spPr>
+                    <a:xfrm>
+                      <a:off x="0" y="0"/>
                       <a:ext cx="3580300" cy="2514626"/>
                     </a:xfrm>
                     <a:prstGeom prst="rect">
@@ -831,7 +869,7 @@
                     </pic:cNvPicPr>
                   </pic:nvPicPr>
                   <pic:blipFill>
-                    <a:blip r:embed="rId9" cstate="print">
+                    <a:blip r:embed="rId10" cstate="print">
                       <a:extLst>
                         <a:ext uri="{28A0092B-C50C-407E-A947-70E740481C1C}">
                           <a14:useLocalDpi xmlns:a14="http://schemas.microsoft.com/office/drawing/2010/main" val="0"/>
@@ -1067,7 +1105,7 @@
                     </pic:cNvPicPr>
                   </pic:nvPicPr>
                   <pic:blipFill>
-                    <a:blip r:embed="rId10" cstate="print">
+                    <a:blip r:embed="rId11" cstate="print">
                       <a:extLst>
                         <a:ext uri="{28A0092B-C50C-407E-A947-70E740481C1C}">
                           <a14:useLocalDpi xmlns:a14="http://schemas.microsoft.com/office/drawing/2010/main" val="0"/>
@@ -1216,8 +1254,6 @@
         <w:lastRenderedPageBreak/>
         <w:t>Automation of Sanitized Web Applications</w:t>
       </w:r>
-      <w:bookmarkStart w:id="0" w:name="_GoBack"/>
-      <w:bookmarkEnd w:id="0"/>
     </w:p>
     <w:p>
       <w:r>
@@ -1413,7 +1449,7 @@
         <w:lastRenderedPageBreak/>
         <w:t xml:space="preserve">normal </w:t>
       </w:r>
-      <w:hyperlink r:id="rId11" w:tooltip="SQL Injection" w:history="1">
+      <w:hyperlink r:id="rId12" w:tooltip="SQL Injection" w:history="1">
         <w:r>
           <w:rPr>
             <w:i/>
@@ -1427,11 +1463,26 @@
         </w:rPr>
         <w:t xml:space="preserve">, the only difference being the way the data is retrieved from the database. When the database does not output data to the web page, an attacker is forced to steal data by asking the database a series of true or false questions. This makes exploiting the SQL Injection vulnerability more difficult, but not </w:t>
       </w:r>
+      <w:proofErr w:type="gramStart"/>
       <w:r>
         <w:rPr>
           <w:i/>
         </w:rPr>
-        <w:t>impossible. “</w:t>
+        <w:t>impossible.“</w:t>
+      </w:r>
+      <w:proofErr w:type="gramEnd"/>
+      <w:r>
+        <w:rPr>
+          <w:i/>
+        </w:rPr>
+        <w:t xml:space="preserve"> </w:t>
+      </w:r>
+      <w:r>
+        <w:rPr>
+          <w:sz w:val="24"/>
+          <w:vertAlign w:val="superscript"/>
+        </w:rPr>
+        <w:t>3</w:t>
       </w:r>
     </w:p>
     <w:p>
@@ -1450,6 +1501,7 @@
     </w:p>
     <w:p>
       <w:pPr>
+        <w:jc w:val="center"/>
         <w:rPr>
           <w:i/>
           <w:sz w:val="18"/>
@@ -1472,6 +1524,7 @@
     </w:p>
     <w:p>
       <w:pPr>
+        <w:jc w:val="center"/>
         <w:rPr>
           <w:b/>
           <w:sz w:val="24"/>
@@ -1499,7 +1552,7 @@
                     </pic:cNvPicPr>
                   </pic:nvPicPr>
                   <pic:blipFill>
-                    <a:blip r:embed="rId12" cstate="print">
+                    <a:blip r:embed="rId13" cstate="print">
                       <a:extLst>
                         <a:ext uri="{28A0092B-C50C-407E-A947-70E740481C1C}">
                           <a14:useLocalDpi xmlns:a14="http://schemas.microsoft.com/office/drawing/2010/main" val="0"/>
@@ -1533,6 +1586,7 @@
     </w:p>
     <w:p>
       <w:pPr>
+        <w:jc w:val="center"/>
         <w:rPr>
           <w:i/>
           <w:sz w:val="18"/>
@@ -1564,6 +1618,7 @@
     </w:p>
     <w:p>
       <w:pPr>
+        <w:jc w:val="center"/>
         <w:rPr>
           <w:b/>
           <w:sz w:val="32"/>
@@ -1591,7 +1646,7 @@
                     </pic:cNvPicPr>
                   </pic:nvPicPr>
                   <pic:blipFill>
-                    <a:blip r:embed="rId13" cstate="print">
+                    <a:blip r:embed="rId14" cstate="print">
                       <a:extLst>
                         <a:ext uri="{28A0092B-C50C-407E-A947-70E740481C1C}">
                           <a14:useLocalDpi xmlns:a14="http://schemas.microsoft.com/office/drawing/2010/main" val="0"/>
@@ -1625,6 +1680,7 @@
     </w:p>
     <w:p>
       <w:pPr>
+        <w:jc w:val="center"/>
         <w:rPr>
           <w:i/>
           <w:sz w:val="18"/>
@@ -1640,6 +1696,7 @@
     </w:p>
     <w:p>
       <w:pPr>
+        <w:jc w:val="center"/>
         <w:rPr>
           <w:i/>
           <w:sz w:val="18"/>
@@ -1656,6 +1713,7 @@
     </w:p>
     <w:p>
       <w:pPr>
+        <w:jc w:val="center"/>
         <w:rPr>
           <w:i/>
         </w:rPr>
@@ -1682,7 +1740,7 @@
                     </pic:cNvPicPr>
                   </pic:nvPicPr>
                   <pic:blipFill>
-                    <a:blip r:embed="rId14" cstate="print">
+                    <a:blip r:embed="rId15" cstate="print">
                       <a:extLst>
                         <a:ext uri="{28A0092B-C50C-407E-A947-70E740481C1C}">
                           <a14:useLocalDpi xmlns:a14="http://schemas.microsoft.com/office/drawing/2010/main" val="0"/>
@@ -1716,6 +1774,7 @@
     </w:p>
     <w:p>
       <w:pPr>
+        <w:jc w:val="center"/>
         <w:rPr>
           <w:i/>
           <w:sz w:val="18"/>
@@ -1731,6 +1790,7 @@
     </w:p>
     <w:p>
       <w:pPr>
+        <w:jc w:val="center"/>
         <w:rPr>
           <w:i/>
           <w:sz w:val="18"/>
@@ -1745,55 +1805,6 @@
             <wp:extent cx="4347713" cy="3397812"/>
             <wp:effectExtent l="0" t="0" r="0" b="0"/>
             <wp:docPr id="12" name="Picture 12"/>
-            <wp:cNvGraphicFramePr>
-              <a:graphicFrameLocks xmlns:a="http://schemas.openxmlformats.org/drawingml/2006/main" noChangeAspect="1"/>
-            </wp:cNvGraphicFramePr>
-            <a:graphic xmlns:a="http://schemas.openxmlformats.org/drawingml/2006/main">
-              <a:graphicData uri="http://schemas.openxmlformats.org/drawingml/2006/picture">
-                <pic:pic xmlns:pic="http://schemas.openxmlformats.org/drawingml/2006/picture">
-                  <pic:nvPicPr>
-                    <pic:cNvPr id="1" name=""/>
-                    <pic:cNvPicPr/>
-                  </pic:nvPicPr>
-                  <pic:blipFill>
-                    <a:blip r:embed="rId15"/>
-                    <a:stretch>
-                      <a:fillRect/>
-                    </a:stretch>
-                  </pic:blipFill>
-                  <pic:spPr>
-                    <a:xfrm>
-                      <a:off x="0" y="0"/>
-                      <a:ext cx="4373175" cy="3417711"/>
-                    </a:xfrm>
-                    <a:prstGeom prst="rect">
-                      <a:avLst/>
-                    </a:prstGeom>
-                  </pic:spPr>
-                </pic:pic>
-              </a:graphicData>
-            </a:graphic>
-          </wp:inline>
-        </w:drawing>
-      </w:r>
-    </w:p>
-    <w:p>
-      <w:pPr>
-        <w:rPr>
-          <w:i/>
-          <w:sz w:val="18"/>
-        </w:rPr>
-      </w:pPr>
-      <w:r>
-        <w:rPr>
-          <w:noProof/>
-        </w:rPr>
-        <w:lastRenderedPageBreak/>
-        <w:drawing>
-          <wp:inline distT="0" distB="0" distL="0" distR="0" wp14:anchorId="45F23D67" wp14:editId="1E2AE0DB">
-            <wp:extent cx="4339087" cy="3162527"/>
-            <wp:effectExtent l="0" t="0" r="4445" b="0"/>
-            <wp:docPr id="13" name="Picture 13"/>
             <wp:cNvGraphicFramePr>
               <a:graphicFrameLocks xmlns:a="http://schemas.openxmlformats.org/drawingml/2006/main" noChangeAspect="1"/>
             </wp:cNvGraphicFramePr>
@@ -1813,7 +1824,7 @@
                   <pic:spPr>
                     <a:xfrm>
                       <a:off x="0" y="0"/>
-                      <a:ext cx="4354871" cy="3174031"/>
+                      <a:ext cx="4373175" cy="3417711"/>
                     </a:xfrm>
                     <a:prstGeom prst="rect">
                       <a:avLst/>
@@ -1828,6 +1839,7 @@
     </w:p>
     <w:p>
       <w:pPr>
+        <w:jc w:val="center"/>
         <w:rPr>
           <w:i/>
           <w:sz w:val="18"/>
@@ -1837,11 +1849,12 @@
         <w:rPr>
           <w:noProof/>
         </w:rPr>
+        <w:lastRenderedPageBreak/>
         <w:drawing>
-          <wp:inline distT="0" distB="0" distL="0" distR="0" wp14:anchorId="176BB6EB" wp14:editId="2ED46521">
-            <wp:extent cx="4306146" cy="3079630"/>
-            <wp:effectExtent l="0" t="0" r="0" b="6985"/>
-            <wp:docPr id="14" name="Picture 14"/>
+          <wp:inline distT="0" distB="0" distL="0" distR="0" wp14:anchorId="45F23D67" wp14:editId="1E2AE0DB">
+            <wp:extent cx="4339087" cy="3162527"/>
+            <wp:effectExtent l="0" t="0" r="4445" b="0"/>
+            <wp:docPr id="13" name="Picture 13"/>
             <wp:cNvGraphicFramePr>
               <a:graphicFrameLocks xmlns:a="http://schemas.openxmlformats.org/drawingml/2006/main" noChangeAspect="1"/>
             </wp:cNvGraphicFramePr>
@@ -1861,6 +1874,55 @@
                   <pic:spPr>
                     <a:xfrm>
                       <a:off x="0" y="0"/>
+                      <a:ext cx="4354871" cy="3174031"/>
+                    </a:xfrm>
+                    <a:prstGeom prst="rect">
+                      <a:avLst/>
+                    </a:prstGeom>
+                  </pic:spPr>
+                </pic:pic>
+              </a:graphicData>
+            </a:graphic>
+          </wp:inline>
+        </w:drawing>
+      </w:r>
+    </w:p>
+    <w:p>
+      <w:pPr>
+        <w:jc w:val="center"/>
+        <w:rPr>
+          <w:i/>
+          <w:sz w:val="18"/>
+        </w:rPr>
+      </w:pPr>
+      <w:r>
+        <w:rPr>
+          <w:noProof/>
+        </w:rPr>
+        <w:drawing>
+          <wp:inline distT="0" distB="0" distL="0" distR="0" wp14:anchorId="176BB6EB" wp14:editId="2ED46521">
+            <wp:extent cx="4306146" cy="3079630"/>
+            <wp:effectExtent l="0" t="0" r="0" b="6985"/>
+            <wp:docPr id="14" name="Picture 14"/>
+            <wp:cNvGraphicFramePr>
+              <a:graphicFrameLocks xmlns:a="http://schemas.openxmlformats.org/drawingml/2006/main" noChangeAspect="1"/>
+            </wp:cNvGraphicFramePr>
+            <a:graphic xmlns:a="http://schemas.openxmlformats.org/drawingml/2006/main">
+              <a:graphicData uri="http://schemas.openxmlformats.org/drawingml/2006/picture">
+                <pic:pic xmlns:pic="http://schemas.openxmlformats.org/drawingml/2006/picture">
+                  <pic:nvPicPr>
+                    <pic:cNvPr id="1" name=""/>
+                    <pic:cNvPicPr/>
+                  </pic:nvPicPr>
+                  <pic:blipFill>
+                    <a:blip r:embed="rId18"/>
+                    <a:stretch>
+                      <a:fillRect/>
+                    </a:stretch>
+                  </pic:blipFill>
+                  <pic:spPr>
+                    <a:xfrm>
+                      <a:off x="0" y="0"/>
                       <a:ext cx="4364373" cy="3121272"/>
                     </a:xfrm>
                     <a:prstGeom prst="rect">
@@ -1915,6 +1977,205 @@
       </w:r>
     </w:p>
     <w:p/>
+    <w:p>
+      <w:pPr>
+        <w:rPr>
+          <w:b/>
+          <w:sz w:val="32"/>
+        </w:rPr>
+      </w:pPr>
+      <w:r>
+        <w:rPr>
+          <w:b/>
+          <w:sz w:val="32"/>
+        </w:rPr>
+        <w:t>References</w:t>
+      </w:r>
+    </w:p>
+    <w:p>
+      <w:r>
+        <w:t>[1</w:t>
+      </w:r>
+      <w:proofErr w:type="gramStart"/>
+      <w:r>
+        <w:t>]  SQL</w:t>
+      </w:r>
+      <w:proofErr w:type="gramEnd"/>
+      <w:r>
+        <w:t xml:space="preserve"> Injection Prevention Cheat Sheet. (2018, February 06). Retrieved October 15, 2018, from https://www.owasp.org/index.php/SQL_Injection_Prevention_Cheat_Sheet#Defense_Option_1:_Prepared_Statements_.28with_Parameterized_Queries.29</w:t>
+      </w:r>
+    </w:p>
+    <w:p>
+      <w:r>
+        <w:t xml:space="preserve">[2] </w:t>
+      </w:r>
+      <w:proofErr w:type="spellStart"/>
+      <w:r>
+        <w:t>SoftwareTestingHelp</w:t>
+      </w:r>
+      <w:proofErr w:type="spellEnd"/>
+      <w:r>
+        <w:t xml:space="preserve">. (2019, February 13th). Top 20 Software Testing companies - 2019. Retrieved from </w:t>
+      </w:r>
+      <w:r>
+        <w:t>https://www.softwaretestinghelp.com/software-testing-service-providers/</w:t>
+      </w:r>
+    </w:p>
+    <w:p>
+      <w:pPr>
+        <w:rPr>
+          <w:rFonts w:ascii="Times New Roman" w:eastAsia="Times New Roman" w:hAnsi="Times New Roman" w:cs="Times New Roman"/>
+          <w:sz w:val="24"/>
+          <w:szCs w:val="24"/>
+        </w:rPr>
+      </w:pPr>
+      <w:r>
+        <w:t>[</w:t>
+      </w:r>
+      <w:r>
+        <w:t>3</w:t>
+      </w:r>
+      <w:r>
+        <w:t>]</w:t>
+      </w:r>
+      <w:r>
+        <w:t xml:space="preserve"> </w:t>
+      </w:r>
+      <w:r>
+        <w:rPr>
+          <w:rFonts w:ascii="Times New Roman" w:eastAsia="Times New Roman" w:hAnsi="Times New Roman" w:cs="Times New Roman"/>
+          <w:sz w:val="24"/>
+          <w:szCs w:val="24"/>
+        </w:rPr>
+        <w:t xml:space="preserve">“Blind SQL Injection.” </w:t>
+      </w:r>
+      <w:r>
+        <w:rPr>
+          <w:rFonts w:ascii="Times New Roman" w:eastAsia="Times New Roman" w:hAnsi="Times New Roman" w:cs="Times New Roman"/>
+          <w:i/>
+          <w:iCs/>
+          <w:sz w:val="24"/>
+          <w:szCs w:val="24"/>
+        </w:rPr>
+        <w:t>OWASP</w:t>
+      </w:r>
+      <w:r>
+        <w:rPr>
+          <w:rFonts w:ascii="Times New Roman" w:eastAsia="Times New Roman" w:hAnsi="Times New Roman" w:cs="Times New Roman"/>
+          <w:sz w:val="24"/>
+          <w:szCs w:val="24"/>
+        </w:rPr>
+        <w:t xml:space="preserve">, www.owasp.org/index.php/Blind_SQL_Injection. </w:t>
+      </w:r>
+    </w:p>
+    <w:p>
+      <w:pPr>
+        <w:rPr>
+          <w:b/>
+        </w:rPr>
+      </w:pPr>
+    </w:p>
+    <w:p>
+      <w:pPr>
+        <w:rPr>
+          <w:b/>
+        </w:rPr>
+      </w:pPr>
+      <w:r>
+        <w:rPr>
+          <w:b/>
+        </w:rPr>
+        <w:t>References for Web Application Development:</w:t>
+      </w:r>
+    </w:p>
+    <w:p>
+      <w:r>
+        <w:t>[</w:t>
+      </w:r>
+      <w:r>
+        <w:t>4</w:t>
+      </w:r>
+      <w:r>
+        <w:t xml:space="preserve">] Winter, Mark, and Mark Winter. “Creating Websites Using React and Django REST Framework.” </w:t>
+      </w:r>
+      <w:r>
+        <w:rPr>
+          <w:i/>
+          <w:iCs/>
+        </w:rPr>
+        <w:t>Hacker Noon</w:t>
+      </w:r>
+      <w:r>
+        <w:t>, Hacker Noon, 25 July 2017, hackernoon.com/creating-websites-using-react-and-django-rest-framework-b14c066087c7.</w:t>
+      </w:r>
+    </w:p>
+    <w:p>
+      <w:r>
+        <w:t>[</w:t>
+      </w:r>
+      <w:r>
+        <w:t>5</w:t>
+      </w:r>
+      <w:r>
+        <w:t xml:space="preserve">] </w:t>
+      </w:r>
+      <w:proofErr w:type="spellStart"/>
+      <w:r>
+        <w:t>Jordan.irabor</w:t>
+      </w:r>
+      <w:proofErr w:type="spellEnd"/>
+      <w:r>
+        <w:t xml:space="preserve">. “Build a To-Do Application Using Django and React.” </w:t>
+      </w:r>
+      <w:r>
+        <w:rPr>
+          <w:i/>
+          <w:iCs/>
+        </w:rPr>
+        <w:t>Scotch</w:t>
+      </w:r>
+      <w:r>
+        <w:t>, 19 Feb. 2019, scotch.io/tutorials/build-a-to-do-application-using-django-and-react.</w:t>
+      </w:r>
+    </w:p>
+    <w:p>
+      <w:r>
+        <w:t xml:space="preserve"> </w:t>
+      </w:r>
+      <w:r>
+        <w:t>[</w:t>
+      </w:r>
+      <w:r>
+        <w:t>6</w:t>
+      </w:r>
+      <w:r>
+        <w:t xml:space="preserve">] </w:t>
+      </w:r>
+      <w:proofErr w:type="spellStart"/>
+      <w:r>
+        <w:t>Nauvalazhar</w:t>
+      </w:r>
+      <w:proofErr w:type="spellEnd"/>
+      <w:r>
+        <w:t>. “</w:t>
+      </w:r>
+      <w:proofErr w:type="spellStart"/>
+      <w:r>
+        <w:t>Nauvalazhar</w:t>
+      </w:r>
+      <w:proofErr w:type="spellEnd"/>
+      <w:r>
+        <w:t>/My-Login.” GitHub, 11 Nov. 2018, github.com/</w:t>
+      </w:r>
+      <w:proofErr w:type="spellStart"/>
+      <w:r>
+        <w:t>nauvalazhar</w:t>
+      </w:r>
+      <w:proofErr w:type="spellEnd"/>
+      <w:r>
+        <w:t>/my-login.</w:t>
+      </w:r>
+    </w:p>
     <w:p>
       <w:pPr>
         <w:rPr>
@@ -2592,7 +2853,7 @@
       </w:r>
     </w:p>
     <w:p>
-      <w:hyperlink r:id="rId18" w:history="1">
+      <w:hyperlink r:id="rId19" w:history="1">
         <w:r>
           <w:rPr>
             <w:rStyle w:val="Hyperlink"/>
@@ -2608,6 +2869,7 @@
     </w:p>
     <w:p>
       <w:r>
+        <w:lastRenderedPageBreak/>
         <w:t>You’ll need to change the ZONE and PROJ variables to your preferences in each script.  They are located near the top under #variables.</w:t>
       </w:r>
     </w:p>
@@ -2634,7 +2896,7 @@
                     </pic:cNvPicPr>
                   </pic:nvPicPr>
                   <pic:blipFill>
-                    <a:blip r:embed="rId19">
+                    <a:blip r:embed="rId20">
                       <a:extLst>
                         <a:ext uri="{28A0092B-C50C-407E-A947-70E740481C1C}">
                           <a14:useLocalDpi xmlns:a14="http://schemas.microsoft.com/office/drawing/2010/main" val="0"/>
@@ -2708,7 +2970,7 @@
                     </pic:cNvPicPr>
                   </pic:nvPicPr>
                   <pic:blipFill>
-                    <a:blip r:embed="rId20" cstate="print">
+                    <a:blip r:embed="rId21" cstate="print">
                       <a:extLst>
                         <a:ext uri="{28A0092B-C50C-407E-A947-70E740481C1C}">
                           <a14:useLocalDpi xmlns:a14="http://schemas.microsoft.com/office/drawing/2010/main" val="0"/>
@@ -2747,47 +3009,47 @@
     </w:p>
     <w:p>
       <w:r>
+        <w:t>As of this writing</w:t>
+      </w:r>
+      <w:r>
+        <w:t xml:space="preserve"> there is no</w:t>
+      </w:r>
+      <w:r>
+        <w:t xml:space="preserve"> automation script for the React-</w:t>
+      </w:r>
+      <w:proofErr w:type="spellStart"/>
+      <w:r>
+        <w:t>django</w:t>
+      </w:r>
+      <w:proofErr w:type="spellEnd"/>
+      <w:r>
+        <w:t xml:space="preserve"> environment, </w:t>
+      </w:r>
+      <w:r>
+        <w:t>our hope is to add it later.</w:t>
+      </w:r>
+    </w:p>
+    <w:p/>
+    <w:p>
+      <w:r>
+        <w:t xml:space="preserve"> </w:t>
+      </w:r>
+      <w:r>
+        <w:t xml:space="preserve">You’ll want to change </w:t>
+      </w:r>
+      <w:r>
+        <w:t>all</w:t>
+      </w:r>
+      <w:r>
+        <w:t xml:space="preserve"> the directories in CloudComputing.sh to match your home directories.</w:t>
+      </w:r>
+    </w:p>
+    <w:p>
+      <w:r>
+        <w:rPr>
+          <w:noProof/>
+        </w:rPr>
         <w:lastRenderedPageBreak/>
-        <w:t>As of this writing</w:t>
-      </w:r>
-      <w:r>
-        <w:t xml:space="preserve"> there is no</w:t>
-      </w:r>
-      <w:r>
-        <w:t xml:space="preserve"> automation script for the React-</w:t>
-      </w:r>
-      <w:proofErr w:type="spellStart"/>
-      <w:r>
-        <w:t>django</w:t>
-      </w:r>
-      <w:proofErr w:type="spellEnd"/>
-      <w:r>
-        <w:t xml:space="preserve"> environment, </w:t>
-      </w:r>
-      <w:r>
-        <w:t>our hope is to add it later.</w:t>
-      </w:r>
-    </w:p>
-    <w:p/>
-    <w:p>
-      <w:r>
-        <w:t xml:space="preserve"> </w:t>
-      </w:r>
-      <w:r>
-        <w:t xml:space="preserve">You’ll want to change </w:t>
-      </w:r>
-      <w:r>
-        <w:t>all</w:t>
-      </w:r>
-      <w:r>
-        <w:t xml:space="preserve"> the directories in CloudComputing.sh to match your home directories.</w:t>
-      </w:r>
-    </w:p>
-    <w:p>
-      <w:r>
-        <w:rPr>
-          <w:noProof/>
-        </w:rPr>
         <w:drawing>
           <wp:inline distT="0" distB="0" distL="0" distR="0">
             <wp:extent cx="4960189" cy="5174816"/>
@@ -2806,7 +3068,7 @@
                     </pic:cNvPicPr>
                   </pic:nvPicPr>
                   <pic:blipFill>
-                    <a:blip r:embed="rId21" cstate="print">
+                    <a:blip r:embed="rId22" cstate="print">
                       <a:extLst>
                         <a:ext uri="{28A0092B-C50C-407E-A947-70E740481C1C}">
                           <a14:useLocalDpi xmlns:a14="http://schemas.microsoft.com/office/drawing/2010/main" val="0"/>
@@ -2871,7 +3133,7 @@
                     </pic:cNvPicPr>
                   </pic:nvPicPr>
                   <pic:blipFill>
-                    <a:blip r:embed="rId22">
+                    <a:blip r:embed="rId23">
                       <a:extLst>
                         <a:ext uri="{28A0092B-C50C-407E-A947-70E740481C1C}">
                           <a14:useLocalDpi xmlns:a14="http://schemas.microsoft.com/office/drawing/2010/main" val="0"/>
@@ -2924,6 +3186,7 @@
           <w:sz w:val="24"/>
           <w:u w:val="single"/>
         </w:rPr>
+        <w:lastRenderedPageBreak/>
         <w:t xml:space="preserve">README for </w:t>
       </w:r>
       <w:r>
@@ -2942,7 +3205,7 @@
       <w:r>
         <w:t xml:space="preserve"> to manually set up can be found </w:t>
       </w:r>
-      <w:hyperlink r:id="rId23" w:history="1">
+      <w:hyperlink r:id="rId24" w:history="1">
         <w:r>
           <w:rPr>
             <w:rStyle w:val="Hyperlink"/>
@@ -2985,7 +3248,33 @@
           <w:sz w:val="24"/>
           <w:u w:val="single"/>
         </w:rPr>
-        <w:t>REACT/Django setup on cloud virtual instance</w:t>
+        <w:t xml:space="preserve">REACT/Django setup on cloud virtual </w:t>
+      </w:r>
+      <w:proofErr w:type="gramStart"/>
+      <w:r>
+        <w:rPr>
+          <w:b/>
+          <w:sz w:val="24"/>
+          <w:u w:val="single"/>
+        </w:rPr>
+        <w:t>instance</w:t>
+      </w:r>
+      <w:r>
+        <w:rPr>
+          <w:b/>
+          <w:sz w:val="24"/>
+          <w:u w:val="single"/>
+        </w:rPr>
+        <w:t>(</w:t>
+      </w:r>
+      <w:proofErr w:type="gramEnd"/>
+      <w:r>
+        <w:rPr>
+          <w:b/>
+          <w:sz w:val="24"/>
+          <w:u w:val="single"/>
+        </w:rPr>
+        <w:t>Manual)</w:t>
       </w:r>
     </w:p>
     <w:p>
@@ -3258,7 +3547,7 @@
         </w:rPr>
         <w:t>From &lt;</w:t>
       </w:r>
-      <w:hyperlink r:id="rId24" w:anchor="toc-setting-up-the-frontend" w:history="1">
+      <w:hyperlink r:id="rId25" w:anchor="toc-setting-up-the-frontend" w:history="1">
         <w:r>
           <w:rPr>
             <w:rStyle w:val="Hyperlink"/>
@@ -3508,15 +3797,7 @@
           <w:sz w:val="22"/>
           <w:szCs w:val="22"/>
         </w:rPr>
-        <w:t xml:space="preserve"> apt-get install python3-pip apache2 libapache2-mod-wsgi-py</w:t>
-      </w:r>
-      <w:r>
-        <w:rPr>
-          <w:rFonts w:ascii="Calibri" w:hAnsi="Calibri" w:cs="Calibri"/>
-          <w:sz w:val="22"/>
-          <w:szCs w:val="22"/>
-        </w:rPr>
-        <w:t>3</w:t>
+        <w:t xml:space="preserve"> apt-get install python3-pip apache2 libapache2-mod-wsgi-py3</w:t>
       </w:r>
     </w:p>
     <w:p>
@@ -3736,7 +4017,6 @@
           <w:sz w:val="22"/>
           <w:szCs w:val="22"/>
         </w:rPr>
-        <w:lastRenderedPageBreak/>
         <w:drawing>
           <wp:inline distT="0" distB="0" distL="0" distR="0">
             <wp:extent cx="5943600" cy="2722880"/>
@@ -3755,7 +4035,7 @@
                     </pic:cNvPicPr>
                   </pic:nvPicPr>
                   <pic:blipFill>
-                    <a:blip r:embed="rId25">
+                    <a:blip r:embed="rId26">
                       <a:extLst>
                         <a:ext uri="{28A0092B-C50C-407E-A947-70E740481C1C}">
                           <a14:useLocalDpi xmlns:a14="http://schemas.microsoft.com/office/drawing/2010/main" val="0"/>
@@ -3845,6 +4125,7 @@
         <w:rPr>
           <w:rFonts w:ascii="Calibri" w:hAnsi="Calibri" w:cs="Calibri"/>
         </w:rPr>
+        <w:lastRenderedPageBreak/>
         <w:t>pipenv</w:t>
       </w:r>
       <w:proofErr w:type="spellEnd"/>
@@ -4021,7 +4302,7 @@
                     </pic:cNvPicPr>
                   </pic:nvPicPr>
                   <pic:blipFill>
-                    <a:blip r:embed="rId26">
+                    <a:blip r:embed="rId27">
                       <a:extLst>
                         <a:ext uri="{28A0092B-C50C-407E-A947-70E740481C1C}">
                           <a14:useLocalDpi xmlns:a14="http://schemas.microsoft.com/office/drawing/2010/main" val="0"/>
@@ -4251,7 +4532,7 @@
                     </pic:cNvPicPr>
                   </pic:nvPicPr>
                   <pic:blipFill>
-                    <a:blip r:embed="rId27">
+                    <a:blip r:embed="rId28">
                       <a:extLst>
                         <a:ext uri="{28A0092B-C50C-407E-A947-70E740481C1C}">
                           <a14:useLocalDpi xmlns:a14="http://schemas.microsoft.com/office/drawing/2010/main" val="0"/>
@@ -4320,7 +4601,6 @@
         <w:rPr>
           <w:rFonts w:ascii="Calibri" w:hAnsi="Calibri" w:cs="Calibri"/>
         </w:rPr>
-        <w:lastRenderedPageBreak/>
         <w:t xml:space="preserve">Create the appropriate migrations </w:t>
       </w:r>
       <w:proofErr w:type="gramStart"/>
@@ -4458,6 +4738,7 @@
           <w:sz w:val="22"/>
           <w:szCs w:val="22"/>
         </w:rPr>
+        <w:lastRenderedPageBreak/>
         <w:drawing>
           <wp:inline distT="0" distB="0" distL="0" distR="0">
             <wp:extent cx="5943600" cy="2418080"/>
@@ -4476,7 +4757,7 @@
                     </pic:cNvPicPr>
                   </pic:nvPicPr>
                   <pic:blipFill>
-                    <a:blip r:embed="rId28">
+                    <a:blip r:embed="rId29">
                       <a:extLst>
                         <a:ext uri="{28A0092B-C50C-407E-A947-70E740481C1C}">
                           <a14:useLocalDpi xmlns:a14="http://schemas.microsoft.com/office/drawing/2010/main" val="0"/>
@@ -4534,6 +4815,7 @@
         <w:spacing w:before="0" w:beforeAutospacing="0" w:after="0" w:afterAutospacing="0"/>
         <w:rPr>
           <w:rFonts w:ascii="Calibri" w:hAnsi="Calibri" w:cs="Calibri"/>
+          <w:i/>
           <w:sz w:val="22"/>
           <w:szCs w:val="22"/>
           <w:u w:val="single"/>
@@ -4544,6 +4826,7 @@
           <w:rFonts w:ascii="Calibri" w:hAnsi="Calibri" w:cs="Calibri"/>
           <w:b/>
           <w:bCs/>
+          <w:i/>
           <w:sz w:val="22"/>
           <w:szCs w:val="22"/>
           <w:u w:val="single"/>
@@ -4708,19 +4991,11 @@
           <w:rFonts w:ascii="Calibri" w:hAnsi="Calibri" w:cs="Calibri"/>
         </w:rPr>
       </w:pPr>
-      <w:proofErr w:type="gramStart"/>
-      <w:r>
-        <w:rPr>
-          <w:rFonts w:ascii="Calibri" w:hAnsi="Calibri" w:cs="Calibri"/>
-        </w:rPr>
-        <w:t>note:</w:t>
-      </w:r>
-      <w:proofErr w:type="gramEnd"/>
-      <w:r>
-        <w:rPr>
-          <w:rFonts w:ascii="Calibri" w:hAnsi="Calibri" w:cs="Calibri"/>
-        </w:rPr>
-        <w:t xml:space="preserve"> make sure settings.py/admin.py/and models.py are pushed into sanitized VMs. They are configuration settings that will break if you touch them.</w:t>
+      <w:r>
+        <w:rPr>
+          <w:rFonts w:ascii="Calibri" w:hAnsi="Calibri" w:cs="Calibri"/>
+        </w:rPr>
+        <w:t>note: make sure settings.py/admin.py/and models.py are pushed into sanitized VMs. They are configuration settings that will break if you touch them.</w:t>
       </w:r>
     </w:p>
     <w:p>
@@ -4915,7 +5190,7 @@
                     </pic:cNvPicPr>
                   </pic:nvPicPr>
                   <pic:blipFill>
-                    <a:blip r:embed="rId10" cstate="print">
+                    <a:blip r:embed="rId11" cstate="print">
                       <a:extLst>
                         <a:ext uri="{28A0092B-C50C-407E-A947-70E740481C1C}">
                           <a14:useLocalDpi xmlns:a14="http://schemas.microsoft.com/office/drawing/2010/main" val="0"/>
@@ -4972,6 +5247,7 @@
         <w:spacing w:before="0" w:beforeAutospacing="0" w:after="0" w:afterAutospacing="0"/>
         <w:rPr>
           <w:rFonts w:ascii="Calibri" w:hAnsi="Calibri" w:cs="Calibri"/>
+          <w:i/>
           <w:sz w:val="22"/>
           <w:szCs w:val="22"/>
         </w:rPr>
@@ -4981,11 +5257,36 @@
           <w:rFonts w:ascii="Calibri" w:hAnsi="Calibri" w:cs="Calibri"/>
           <w:b/>
           <w:bCs/>
+          <w:i/>
           <w:sz w:val="22"/>
           <w:szCs w:val="22"/>
           <w:u w:val="single"/>
         </w:rPr>
-        <w:t>BackendPT2: Database attachment</w:t>
+        <w:t>Backend</w:t>
+      </w:r>
+      <w:r>
+        <w:rPr>
+          <w:rFonts w:ascii="Calibri" w:hAnsi="Calibri" w:cs="Calibri"/>
+          <w:b/>
+          <w:bCs/>
+          <w:i/>
+          <w:sz w:val="22"/>
+          <w:szCs w:val="22"/>
+          <w:u w:val="single"/>
+        </w:rPr>
+        <w:t xml:space="preserve"> </w:t>
+      </w:r>
+      <w:r>
+        <w:rPr>
+          <w:rFonts w:ascii="Calibri" w:hAnsi="Calibri" w:cs="Calibri"/>
+          <w:b/>
+          <w:bCs/>
+          <w:i/>
+          <w:sz w:val="22"/>
+          <w:szCs w:val="22"/>
+          <w:u w:val="single"/>
+        </w:rPr>
+        <w:t>PT2: Database attachment</w:t>
       </w:r>
     </w:p>
     <w:p>
@@ -5006,7 +5307,6 @@
           <w:sz w:val="22"/>
           <w:szCs w:val="22"/>
         </w:rPr>
-        <w:lastRenderedPageBreak/>
         <w:t>-</w:t>
       </w:r>
       <w:proofErr w:type="spellStart"/>
@@ -5029,9 +5329,8 @@
           <w:sz w:val="22"/>
           <w:szCs w:val="22"/>
         </w:rPr>
-        <w:t xml:space="preserve"> REST framework uses SQLite3 as a lightweight database to contain </w:t>
-      </w:r>
-      <w:proofErr w:type="gramStart"/>
+        <w:t xml:space="preserve"> REST framework </w:t>
+      </w:r>
       <w:r>
         <w:rPr>
           <w:rFonts w:ascii="Calibri" w:hAnsi="Calibri" w:cs="Calibri"/>
@@ -5040,9 +5339,8 @@
           <w:sz w:val="22"/>
           <w:szCs w:val="22"/>
         </w:rPr>
-        <w:t>it's</w:t>
-      </w:r>
-      <w:proofErr w:type="gramEnd"/>
+        <w:t xml:space="preserve">by default </w:t>
+      </w:r>
       <w:r>
         <w:rPr>
           <w:rFonts w:ascii="Calibri" w:hAnsi="Calibri" w:cs="Calibri"/>
@@ -5051,9 +5349,9 @@
           <w:sz w:val="22"/>
           <w:szCs w:val="22"/>
         </w:rPr>
-        <w:t xml:space="preserve"> information. This is because </w:t>
-      </w:r>
-      <w:proofErr w:type="spellStart"/>
+        <w:t xml:space="preserve">uses SQLite3 as a lightweight database to contain </w:t>
+      </w:r>
+      <w:proofErr w:type="gramStart"/>
       <w:r>
         <w:rPr>
           <w:rFonts w:ascii="Calibri" w:hAnsi="Calibri" w:cs="Calibri"/>
@@ -5062,9 +5360,9 @@
           <w:sz w:val="22"/>
           <w:szCs w:val="22"/>
         </w:rPr>
-        <w:t>Dangjo</w:t>
-      </w:r>
-      <w:proofErr w:type="spellEnd"/>
+        <w:t>it's</w:t>
+      </w:r>
+      <w:proofErr w:type="gramEnd"/>
       <w:r>
         <w:rPr>
           <w:rFonts w:ascii="Calibri" w:hAnsi="Calibri" w:cs="Calibri"/>
@@ -5073,6 +5371,28 @@
           <w:sz w:val="22"/>
           <w:szCs w:val="22"/>
         </w:rPr>
+        <w:t xml:space="preserve"> information. This is because </w:t>
+      </w:r>
+      <w:proofErr w:type="spellStart"/>
+      <w:r>
+        <w:rPr>
+          <w:rFonts w:ascii="Calibri" w:hAnsi="Calibri" w:cs="Calibri"/>
+          <w:b/>
+          <w:bCs/>
+          <w:sz w:val="22"/>
+          <w:szCs w:val="22"/>
+        </w:rPr>
+        <w:t>Dangjo</w:t>
+      </w:r>
+      <w:proofErr w:type="spellEnd"/>
+      <w:r>
+        <w:rPr>
+          <w:rFonts w:ascii="Calibri" w:hAnsi="Calibri" w:cs="Calibri"/>
+          <w:b/>
+          <w:bCs/>
+          <w:sz w:val="22"/>
+          <w:szCs w:val="22"/>
+        </w:rPr>
         <w:t xml:space="preserve"> is meant for websites that has a small amount of traffic. As a result, no database implementation will be needed.</w:t>
       </w:r>
     </w:p>
@@ -5101,19 +5421,52 @@
         <w:spacing w:before="0" w:beforeAutospacing="0" w:after="0" w:afterAutospacing="0"/>
         <w:rPr>
           <w:rFonts w:ascii="Calibri" w:hAnsi="Calibri" w:cs="Calibri"/>
-          <w:sz w:val="22"/>
-          <w:szCs w:val="22"/>
-        </w:rPr>
-      </w:pPr>
-      <w:r>
-        <w:rPr>
-          <w:rFonts w:ascii="Calibri" w:hAnsi="Calibri" w:cs="Calibri"/>
           <w:b/>
           <w:bCs/>
+          <w:i/>
           <w:sz w:val="22"/>
           <w:szCs w:val="22"/>
           <w:u w:val="single"/>
         </w:rPr>
+      </w:pPr>
+    </w:p>
+    <w:p>
+      <w:pPr>
+        <w:pStyle w:val="NormalWeb"/>
+        <w:spacing w:before="0" w:beforeAutospacing="0" w:after="0" w:afterAutospacing="0"/>
+        <w:rPr>
+          <w:rFonts w:ascii="Calibri" w:hAnsi="Calibri" w:cs="Calibri"/>
+          <w:b/>
+          <w:bCs/>
+          <w:i/>
+          <w:sz w:val="22"/>
+          <w:szCs w:val="22"/>
+          <w:u w:val="single"/>
+        </w:rPr>
+      </w:pPr>
+    </w:p>
+    <w:p>
+      <w:pPr>
+        <w:pStyle w:val="NormalWeb"/>
+        <w:spacing w:before="0" w:beforeAutospacing="0" w:after="0" w:afterAutospacing="0"/>
+        <w:rPr>
+          <w:rFonts w:ascii="Calibri" w:hAnsi="Calibri" w:cs="Calibri"/>
+          <w:i/>
+          <w:sz w:val="22"/>
+          <w:szCs w:val="22"/>
+        </w:rPr>
+      </w:pPr>
+      <w:r>
+        <w:rPr>
+          <w:rFonts w:ascii="Calibri" w:hAnsi="Calibri" w:cs="Calibri"/>
+          <w:b/>
+          <w:bCs/>
+          <w:i/>
+          <w:sz w:val="22"/>
+          <w:szCs w:val="22"/>
+          <w:u w:val="single"/>
+        </w:rPr>
+        <w:lastRenderedPageBreak/>
         <w:t>FRONTEND:</w:t>
       </w:r>
     </w:p>
@@ -5933,7 +6286,6 @@
           <w:sz w:val="22"/>
           <w:szCs w:val="22"/>
         </w:rPr>
-        <w:lastRenderedPageBreak/>
         <w:drawing>
           <wp:inline distT="0" distB="0" distL="0" distR="0">
             <wp:extent cx="5943600" cy="3455670"/>
@@ -5952,7 +6304,7 @@
                     </pic:cNvPicPr>
                   </pic:nvPicPr>
                   <pic:blipFill>
-                    <a:blip r:embed="rId29">
+                    <a:blip r:embed="rId30">
                       <a:extLst>
                         <a:ext uri="{28A0092B-C50C-407E-A947-70E740481C1C}">
                           <a14:useLocalDpi xmlns:a14="http://schemas.microsoft.com/office/drawing/2010/main" val="0"/>
@@ -6041,6 +6393,7 @@
         <w:rPr>
           <w:rFonts w:ascii="Calibri" w:hAnsi="Calibri" w:cs="Calibri"/>
         </w:rPr>
+        <w:lastRenderedPageBreak/>
         <w:t>The frontend should look like this:</w:t>
       </w:r>
     </w:p>
@@ -6080,7 +6433,7 @@
                     </pic:cNvPicPr>
                   </pic:nvPicPr>
                   <pic:blipFill>
-                    <a:blip r:embed="rId9" cstate="print">
+                    <a:blip r:embed="rId10" cstate="print">
                       <a:extLst>
                         <a:ext uri="{28A0092B-C50C-407E-A947-70E740481C1C}">
                           <a14:useLocalDpi xmlns:a14="http://schemas.microsoft.com/office/drawing/2010/main" val="0"/>
@@ -6296,7 +6649,6 @@
           <w:rFonts w:ascii="Calibri" w:hAnsi="Calibri" w:cs="Calibri"/>
           <w:noProof/>
         </w:rPr>
-        <w:lastRenderedPageBreak/>
         <w:drawing>
           <wp:inline distT="0" distB="0" distL="0" distR="0">
             <wp:extent cx="5943600" cy="4345940"/>
@@ -6315,7 +6667,7 @@
                     </pic:cNvPicPr>
                   </pic:nvPicPr>
                   <pic:blipFill>
-                    <a:blip r:embed="rId30">
+                    <a:blip r:embed="rId31">
                       <a:extLst>
                         <a:ext uri="{28A0092B-C50C-407E-A947-70E740481C1C}">
                           <a14:useLocalDpi xmlns:a14="http://schemas.microsoft.com/office/drawing/2010/main" val="0"/>
@@ -6622,6 +6974,7 @@
           <w:szCs w:val="20"/>
         </w:rPr>
         <w:br/>
+        <w:t>admin' or 1=1#</w:t>
       </w:r>
       <w:r>
         <w:rPr>
@@ -6629,8 +6982,8 @@
           <w:sz w:val="20"/>
           <w:szCs w:val="20"/>
         </w:rPr>
-        <w:lastRenderedPageBreak/>
-        <w:t>admin' or 1=1#</w:t>
+        <w:br/>
+        <w:t>admin' or 1=1/*</w:t>
       </w:r>
       <w:r>
         <w:rPr>
@@ -6639,7 +6992,7 @@
           <w:szCs w:val="20"/>
         </w:rPr>
         <w:br/>
-        <w:t>admin' or 1=1/*</w:t>
+        <w:t>admin') or ('1'='1</w:t>
       </w:r>
       <w:r>
         <w:rPr>
@@ -6648,7 +7001,7 @@
           <w:szCs w:val="20"/>
         </w:rPr>
         <w:br/>
-        <w:t>admin') or ('1'='1</w:t>
+        <w:t>admin') or ('1'='1'--</w:t>
       </w:r>
       <w:r>
         <w:rPr>
@@ -6657,7 +7010,7 @@
           <w:szCs w:val="20"/>
         </w:rPr>
         <w:br/>
-        <w:t>admin') or ('1'='1'--</w:t>
+        <w:t>admin') or ('1'='1'#</w:t>
       </w:r>
       <w:r>
         <w:rPr>
@@ -6666,7 +7019,7 @@
           <w:szCs w:val="20"/>
         </w:rPr>
         <w:br/>
-        <w:t>admin') or ('1'='1'#</w:t>
+        <w:t>admin') or ('1'='1'/*</w:t>
       </w:r>
       <w:r>
         <w:rPr>
@@ -6675,7 +7028,7 @@
           <w:szCs w:val="20"/>
         </w:rPr>
         <w:br/>
-        <w:t>admin') or ('1'='1'/*</w:t>
+        <w:t>admin') or '1'='1</w:t>
       </w:r>
       <w:r>
         <w:rPr>
@@ -6684,7 +7037,7 @@
           <w:szCs w:val="20"/>
         </w:rPr>
         <w:br/>
-        <w:t>admin') or '1'='1</w:t>
+        <w:t>admin') or '1'='1'--</w:t>
       </w:r>
       <w:r>
         <w:rPr>
@@ -6693,7 +7046,7 @@
           <w:szCs w:val="20"/>
         </w:rPr>
         <w:br/>
-        <w:t>admin') or '1'='1'--</w:t>
+        <w:t>admin') or '1'='1'#</w:t>
       </w:r>
       <w:r>
         <w:rPr>
@@ -6702,7 +7055,7 @@
           <w:szCs w:val="20"/>
         </w:rPr>
         <w:br/>
-        <w:t>admin') or '1'='1'#</w:t>
+        <w:t>admin') or '1'='1'/*</w:t>
       </w:r>
       <w:r>
         <w:rPr>
@@ -6711,7 +7064,7 @@
           <w:szCs w:val="20"/>
         </w:rPr>
         <w:br/>
-        <w:t>admin') or '1'='1'/*</w:t>
+        <w:t>1234 ' AND 1=0 UNION ALL SELECT 'admin', '81dc9bdb52d04dc20036dbd8313ed055</w:t>
       </w:r>
       <w:r>
         <w:rPr>
@@ -6720,7 +7073,7 @@
           <w:szCs w:val="20"/>
         </w:rPr>
         <w:br/>
-        <w:t>1234 ' AND 1=0 UNION ALL SELECT 'admin', '81dc9bdb52d04dc20036dbd8313ed055</w:t>
+        <w:t>admin" --</w:t>
       </w:r>
       <w:r>
         <w:rPr>
@@ -6729,7 +7082,7 @@
           <w:szCs w:val="20"/>
         </w:rPr>
         <w:br/>
-        <w:t>admin" --</w:t>
+        <w:t>admin" #</w:t>
       </w:r>
       <w:r>
         <w:rPr>
@@ -6738,7 +7091,7 @@
           <w:szCs w:val="20"/>
         </w:rPr>
         <w:br/>
-        <w:t>admin" #</w:t>
+        <w:t>admin"/*</w:t>
       </w:r>
       <w:r>
         <w:rPr>
@@ -6747,7 +7100,7 @@
           <w:szCs w:val="20"/>
         </w:rPr>
         <w:br/>
-        <w:t>admin"/*</w:t>
+        <w:t>admin" or "1"="1</w:t>
       </w:r>
       <w:r>
         <w:rPr>
@@ -6756,7 +7109,7 @@
           <w:szCs w:val="20"/>
         </w:rPr>
         <w:br/>
-        <w:t>admin" or "1"="1</w:t>
+        <w:t>admin" or "1"="1"--</w:t>
       </w:r>
       <w:r>
         <w:rPr>
@@ -6765,7 +7118,7 @@
           <w:szCs w:val="20"/>
         </w:rPr>
         <w:br/>
-        <w:t>admin" or "1"="1"--</w:t>
+        <w:t>admin" or "1"="1"#</w:t>
       </w:r>
       <w:r>
         <w:rPr>
@@ -6774,7 +7127,7 @@
           <w:szCs w:val="20"/>
         </w:rPr>
         <w:br/>
-        <w:t>admin" or "1"="1"#</w:t>
+        <w:t>admin" or "1"="1"/*</w:t>
       </w:r>
       <w:r>
         <w:rPr>
@@ -6783,33 +7136,33 @@
           <w:szCs w:val="20"/>
         </w:rPr>
         <w:br/>
-        <w:t>admin" or "1"="1"/*</w:t>
-      </w:r>
+      </w:r>
+      <w:proofErr w:type="spellStart"/>
       <w:r>
         <w:rPr>
           <w:rFonts w:ascii="Courier New" w:eastAsia="Times New Roman" w:hAnsi="Courier New" w:cs="Courier New"/>
           <w:sz w:val="20"/>
           <w:szCs w:val="20"/>
         </w:rPr>
-        <w:br/>
-      </w:r>
-      <w:proofErr w:type="spellStart"/>
+        <w:t>admin"or</w:t>
+      </w:r>
+      <w:proofErr w:type="spellEnd"/>
       <w:r>
         <w:rPr>
           <w:rFonts w:ascii="Courier New" w:eastAsia="Times New Roman" w:hAnsi="Courier New" w:cs="Courier New"/>
           <w:sz w:val="20"/>
           <w:szCs w:val="20"/>
         </w:rPr>
-        <w:t>admin"or</w:t>
-      </w:r>
-      <w:proofErr w:type="spellEnd"/>
+        <w:t xml:space="preserve"> 1=1 or ""="</w:t>
+      </w:r>
       <w:r>
         <w:rPr>
           <w:rFonts w:ascii="Courier New" w:eastAsia="Times New Roman" w:hAnsi="Courier New" w:cs="Courier New"/>
           <w:sz w:val="20"/>
           <w:szCs w:val="20"/>
         </w:rPr>
-        <w:t xml:space="preserve"> 1=1 or ""="</w:t>
+        <w:br/>
+        <w:t>admin" or 1=1</w:t>
       </w:r>
       <w:r>
         <w:rPr>
@@ -6818,7 +7171,7 @@
           <w:szCs w:val="20"/>
         </w:rPr>
         <w:br/>
-        <w:t>admin" or 1=1</w:t>
+        <w:t>admin" or 1=1--</w:t>
       </w:r>
       <w:r>
         <w:rPr>
@@ -6827,7 +7180,7 @@
           <w:szCs w:val="20"/>
         </w:rPr>
         <w:br/>
-        <w:t>admin" or 1=1--</w:t>
+        <w:t>admin" or 1=1#</w:t>
       </w:r>
       <w:r>
         <w:rPr>
@@ -6836,7 +7189,7 @@
           <w:szCs w:val="20"/>
         </w:rPr>
         <w:br/>
-        <w:t>admin" or 1=1#</w:t>
+        <w:t>admin" or 1=1/*</w:t>
       </w:r>
       <w:r>
         <w:rPr>
@@ -6845,7 +7198,7 @@
           <w:szCs w:val="20"/>
         </w:rPr>
         <w:br/>
-        <w:t>admin" or 1=1/*</w:t>
+        <w:t>admin") or ("1"="1</w:t>
       </w:r>
       <w:r>
         <w:rPr>
@@ -6854,7 +7207,7 @@
           <w:szCs w:val="20"/>
         </w:rPr>
         <w:br/>
-        <w:t>admin") or ("1"="1</w:t>
+        <w:t>admin") or ("1"="1"--</w:t>
       </w:r>
       <w:r>
         <w:rPr>
@@ -6863,7 +7216,7 @@
           <w:szCs w:val="20"/>
         </w:rPr>
         <w:br/>
-        <w:t>admin") or ("1"="1"--</w:t>
+        <w:t>admin") or ("1"="1"#</w:t>
       </w:r>
       <w:r>
         <w:rPr>
@@ -6872,7 +7225,7 @@
           <w:szCs w:val="20"/>
         </w:rPr>
         <w:br/>
-        <w:t>admin") or ("1"="1"#</w:t>
+        <w:t>admin") or ("1"="1"/*</w:t>
       </w:r>
       <w:r>
         <w:rPr>
@@ -6881,7 +7234,7 @@
           <w:szCs w:val="20"/>
         </w:rPr>
         <w:br/>
-        <w:t>admin") or ("1"="1"/*</w:t>
+        <w:t>admin") or "1"="1</w:t>
       </w:r>
       <w:r>
         <w:rPr>
@@ -6890,7 +7243,7 @@
           <w:szCs w:val="20"/>
         </w:rPr>
         <w:br/>
-        <w:t>admin") or "1"="1</w:t>
+        <w:t>admin") or "1"="1"--</w:t>
       </w:r>
       <w:r>
         <w:rPr>
@@ -6899,7 +7252,7 @@
           <w:szCs w:val="20"/>
         </w:rPr>
         <w:br/>
-        <w:t>admin") or "1"="1"--</w:t>
+        <w:t>admin") or "1"="1"#</w:t>
       </w:r>
       <w:r>
         <w:rPr>
@@ -6908,7 +7261,7 @@
           <w:szCs w:val="20"/>
         </w:rPr>
         <w:br/>
-        <w:t>admin") or "1"="1"#</w:t>
+        <w:t>admin") or "1"="1"/*</w:t>
       </w:r>
       <w:r>
         <w:rPr>
@@ -6917,27 +7270,9 @@
           <w:szCs w:val="20"/>
         </w:rPr>
         <w:br/>
-        <w:t>admin") or "1"="1"/*</w:t>
-      </w:r>
-      <w:r>
-        <w:rPr>
-          <w:rFonts w:ascii="Courier New" w:eastAsia="Times New Roman" w:hAnsi="Courier New" w:cs="Courier New"/>
-          <w:sz w:val="20"/>
-          <w:szCs w:val="20"/>
-        </w:rPr>
-        <w:br/>
         <w:t>1234 " AND 1=0 UNION ALL SELECT "admin", "81dc9bdb52d04dc20036dbd8313ed055</w:t>
       </w:r>
     </w:p>
-    <w:p>
-      <w:pPr>
-        <w:rPr>
-          <w:rFonts w:ascii="Times New Roman" w:eastAsia="Times New Roman" w:hAnsi="Times New Roman" w:cs="Times New Roman"/>
-        </w:rPr>
-      </w:pPr>
-    </w:p>
-    <w:p/>
-    <w:p/>
     <w:sectPr>
       <w:pgSz w:w="12240" w:h="15840"/>
       <w:pgMar w:top="1440" w:right="1440" w:bottom="630" w:left="1440" w:header="720" w:footer="720" w:gutter="0"/>
@@ -8618,7 +8953,7 @@
       </w:pPr>
     </w:pPrDefault>
   </w:docDefaults>
-  <w:latentStyles w:defLockedState="0" w:defUIPriority="99" w:defSemiHidden="0" w:defUnhideWhenUsed="0" w:defQFormat="0" w:count="376">
+  <w:latentStyles w:defLockedState="0" w:defUIPriority="99" w:defSemiHidden="0" w:defUnhideWhenUsed="0" w:defQFormat="0" w:count="375">
     <w:lsdException w:name="Normal" w:uiPriority="0" w:qFormat="1"/>
     <w:lsdException w:name="heading 1" w:uiPriority="9" w:qFormat="1"/>
     <w:lsdException w:name="heading 2" w:semiHidden="1" w:uiPriority="9" w:unhideWhenUsed="1" w:qFormat="1"/>
@@ -8724,6 +9059,7 @@
     <w:lsdException w:name="HTML Sample" w:semiHidden="1" w:unhideWhenUsed="1"/>
     <w:lsdException w:name="HTML Typewriter" w:semiHidden="1" w:unhideWhenUsed="1"/>
     <w:lsdException w:name="HTML Variable" w:semiHidden="1" w:unhideWhenUsed="1"/>
+    <w:lsdException w:name="Normal Table" w:semiHidden="1" w:unhideWhenUsed="1"/>
     <w:lsdException w:name="annotation subject" w:semiHidden="1" w:unhideWhenUsed="1"/>
     <w:lsdException w:name="No List" w:semiHidden="1" w:unhideWhenUsed="1"/>
     <w:lsdException w:name="Outline List 1" w:semiHidden="1" w:unhideWhenUsed="1"/>
@@ -8770,8 +9106,10 @@
     <w:lsdException w:name="Table Subtle 2" w:semiHidden="1" w:unhideWhenUsed="1"/>
     <w:lsdException w:name="Table Web 1" w:semiHidden="1" w:unhideWhenUsed="1"/>
     <w:lsdException w:name="Table Web 2" w:semiHidden="1" w:unhideWhenUsed="1"/>
+    <w:lsdException w:name="Table Web 3" w:semiHidden="1" w:unhideWhenUsed="1"/>
     <w:lsdException w:name="Balloon Text" w:semiHidden="1" w:unhideWhenUsed="1"/>
     <w:lsdException w:name="Table Grid" w:uiPriority="39"/>
+    <w:lsdException w:name="Table Theme" w:semiHidden="1" w:unhideWhenUsed="1"/>
     <w:lsdException w:name="Placeholder Text" w:semiHidden="1"/>
     <w:lsdException w:name="No Spacing" w:uiPriority="1" w:qFormat="1"/>
     <w:lsdException w:name="Light Shading" w:uiPriority="60"/>
@@ -8991,7 +9329,6 @@
     <w:lsdException w:name="Smart Hyperlink" w:semiHidden="1" w:unhideWhenUsed="1"/>
     <w:lsdException w:name="Hashtag" w:semiHidden="1" w:unhideWhenUsed="1"/>
     <w:lsdException w:name="Unresolved Mention" w:semiHidden="1" w:unhideWhenUsed="1"/>
-    <w:lsdException w:name="Smart Link" w:semiHidden="1" w:unhideWhenUsed="1"/>
   </w:latentStyles>
   <w:style w:type="paragraph" w:default="1" w:styleId="Normal">
     <w:name w:val="Normal"/>
@@ -9349,4 +9686,16 @@
     </a:ext>
   </a:extLst>
 </a:theme>
+</file>
+
+<file path=customXml/item1.xml><?xml version="1.0" encoding="utf-8"?>
+<b:Sources xmlns:b="http://schemas.openxmlformats.org/officeDocument/2006/bibliography" xmlns="http://schemas.openxmlformats.org/officeDocument/2006/bibliography" SelectedStyle="\APASixthEditionOfficeOnline.xsl" StyleName="APA" Version="6"/>
+</file>
+
+<file path=customXml/itemProps1.xml><?xml version="1.0" encoding="utf-8"?>
+<ds:datastoreItem xmlns:ds="http://schemas.openxmlformats.org/officeDocument/2006/customXml" ds:itemID="{A4CBE26E-2063-4378-8EA0-4F8E4FC6E698}">
+  <ds:schemaRefs>
+    <ds:schemaRef ds:uri="http://schemas.openxmlformats.org/officeDocument/2006/bibliography"/>
+  </ds:schemaRefs>
+</ds:datastoreItem>
 </file>